--- a/Experiment.docx
+++ b/Experiment.docx
@@ -28,6 +28,7 @@
     </w:p>
     <w:p>
       <w:pPr>
+        <w:pStyle w:val="ListParagraph"/>
         <w:rPr>
           <w:b/>
           <w:bCs/>
@@ -38,6 +39,609 @@
     </w:p>
     <w:p>
       <w:pPr>
+        <w:pStyle w:val="HTMLPreformatted"/>
+        <w:pBdr>
+          <w:top w:val="single" w:sz="6" w:space="7" w:color="CCCCCC"/>
+          <w:left w:val="single" w:sz="6" w:space="7" w:color="CCCCCC"/>
+          <w:bottom w:val="single" w:sz="6" w:space="7" w:color="CCCCCC"/>
+          <w:right w:val="single" w:sz="6" w:space="7" w:color="CCCCCC"/>
+        </w:pBdr>
+        <w:shd w:val="clear" w:color="auto" w:fill="F5F5F5"/>
+        <w:wordWrap w:val="0"/>
+        <w:spacing w:before="90" w:after="150"/>
+        <w:rPr>
+          <w:rFonts w:ascii="Consolas" w:hAnsi="Consolas"/>
+          <w:color w:val="333333"/>
+        </w:rPr>
+      </w:pPr>
+      <w:r>
+        <w:rPr>
+          <w:rFonts w:ascii="Consolas" w:hAnsi="Consolas"/>
+          <w:color w:val="333333"/>
+        </w:rPr>
+        <w:t>&lt;head&gt;</w:t>
+      </w:r>
+    </w:p>
+    <w:p>
+      <w:pPr>
+        <w:pStyle w:val="HTMLPreformatted"/>
+        <w:pBdr>
+          <w:top w:val="single" w:sz="6" w:space="7" w:color="CCCCCC"/>
+          <w:left w:val="single" w:sz="6" w:space="7" w:color="CCCCCC"/>
+          <w:bottom w:val="single" w:sz="6" w:space="7" w:color="CCCCCC"/>
+          <w:right w:val="single" w:sz="6" w:space="7" w:color="CCCCCC"/>
+        </w:pBdr>
+        <w:shd w:val="clear" w:color="auto" w:fill="F5F5F5"/>
+        <w:wordWrap w:val="0"/>
+        <w:spacing w:before="90" w:after="150"/>
+        <w:rPr>
+          <w:rFonts w:ascii="Consolas" w:hAnsi="Consolas"/>
+          <w:color w:val="333333"/>
+        </w:rPr>
+      </w:pPr>
+      <w:r>
+        <w:rPr>
+          <w:rFonts w:ascii="Consolas" w:hAnsi="Consolas"/>
+          <w:color w:val="333333"/>
+        </w:rPr>
+        <w:t xml:space="preserve">      &lt;title&gt;Arithmetical Operators&lt;/title&gt;</w:t>
+      </w:r>
+    </w:p>
+    <w:p>
+      <w:pPr>
+        <w:pStyle w:val="HTMLPreformatted"/>
+        <w:pBdr>
+          <w:top w:val="single" w:sz="6" w:space="7" w:color="CCCCCC"/>
+          <w:left w:val="single" w:sz="6" w:space="7" w:color="CCCCCC"/>
+          <w:bottom w:val="single" w:sz="6" w:space="7" w:color="CCCCCC"/>
+          <w:right w:val="single" w:sz="6" w:space="7" w:color="CCCCCC"/>
+        </w:pBdr>
+        <w:shd w:val="clear" w:color="auto" w:fill="F5F5F5"/>
+        <w:wordWrap w:val="0"/>
+        <w:spacing w:before="90" w:after="150"/>
+        <w:rPr>
+          <w:rFonts w:ascii="Consolas" w:hAnsi="Consolas"/>
+          <w:color w:val="333333"/>
+        </w:rPr>
+      </w:pPr>
+      <w:r>
+        <w:rPr>
+          <w:rFonts w:ascii="Consolas" w:hAnsi="Consolas"/>
+          <w:color w:val="333333"/>
+        </w:rPr>
+        <w:t xml:space="preserve">   &lt;/head&gt;   </w:t>
+      </w:r>
+    </w:p>
+    <w:p>
+      <w:pPr>
+        <w:pStyle w:val="HTMLPreformatted"/>
+        <w:pBdr>
+          <w:top w:val="single" w:sz="6" w:space="7" w:color="CCCCCC"/>
+          <w:left w:val="single" w:sz="6" w:space="7" w:color="CCCCCC"/>
+          <w:bottom w:val="single" w:sz="6" w:space="7" w:color="CCCCCC"/>
+          <w:right w:val="single" w:sz="6" w:space="7" w:color="CCCCCC"/>
+        </w:pBdr>
+        <w:shd w:val="clear" w:color="auto" w:fill="F5F5F5"/>
+        <w:wordWrap w:val="0"/>
+        <w:spacing w:before="90" w:after="150"/>
+        <w:rPr>
+          <w:rFonts w:ascii="Consolas" w:hAnsi="Consolas"/>
+          <w:color w:val="333333"/>
+        </w:rPr>
+      </w:pPr>
+      <w:r>
+        <w:rPr>
+          <w:rFonts w:ascii="Consolas" w:hAnsi="Consolas"/>
+          <w:color w:val="333333"/>
+        </w:rPr>
+        <w:t xml:space="preserve">   &lt;body&gt;   </w:t>
+      </w:r>
+    </w:p>
+    <w:p>
+      <w:pPr>
+        <w:pStyle w:val="HTMLPreformatted"/>
+        <w:pBdr>
+          <w:top w:val="single" w:sz="6" w:space="7" w:color="CCCCCC"/>
+          <w:left w:val="single" w:sz="6" w:space="7" w:color="CCCCCC"/>
+          <w:bottom w:val="single" w:sz="6" w:space="7" w:color="CCCCCC"/>
+          <w:right w:val="single" w:sz="6" w:space="7" w:color="CCCCCC"/>
+        </w:pBdr>
+        <w:shd w:val="clear" w:color="auto" w:fill="F5F5F5"/>
+        <w:wordWrap w:val="0"/>
+        <w:spacing w:before="90" w:after="150"/>
+        <w:rPr>
+          <w:rFonts w:ascii="Consolas" w:hAnsi="Consolas"/>
+          <w:color w:val="333333"/>
+        </w:rPr>
+      </w:pPr>
+      <w:r>
+        <w:rPr>
+          <w:rFonts w:ascii="Consolas" w:hAnsi="Consolas"/>
+          <w:color w:val="333333"/>
+        </w:rPr>
+        <w:t xml:space="preserve">      &lt;?php</w:t>
+      </w:r>
+    </w:p>
+    <w:p>
+      <w:pPr>
+        <w:pStyle w:val="HTMLPreformatted"/>
+        <w:pBdr>
+          <w:top w:val="single" w:sz="6" w:space="7" w:color="CCCCCC"/>
+          <w:left w:val="single" w:sz="6" w:space="7" w:color="CCCCCC"/>
+          <w:bottom w:val="single" w:sz="6" w:space="7" w:color="CCCCCC"/>
+          <w:right w:val="single" w:sz="6" w:space="7" w:color="CCCCCC"/>
+        </w:pBdr>
+        <w:shd w:val="clear" w:color="auto" w:fill="F5F5F5"/>
+        <w:wordWrap w:val="0"/>
+        <w:spacing w:before="90" w:after="150"/>
+        <w:rPr>
+          <w:rFonts w:ascii="Consolas" w:hAnsi="Consolas"/>
+          <w:color w:val="333333"/>
+        </w:rPr>
+      </w:pPr>
+      <w:r>
+        <w:rPr>
+          <w:rFonts w:ascii="Consolas" w:hAnsi="Consolas"/>
+          <w:color w:val="333333"/>
+        </w:rPr>
+        <w:t xml:space="preserve">         $a = 42;</w:t>
+      </w:r>
+    </w:p>
+    <w:p>
+      <w:pPr>
+        <w:pStyle w:val="HTMLPreformatted"/>
+        <w:pBdr>
+          <w:top w:val="single" w:sz="6" w:space="7" w:color="CCCCCC"/>
+          <w:left w:val="single" w:sz="6" w:space="7" w:color="CCCCCC"/>
+          <w:bottom w:val="single" w:sz="6" w:space="7" w:color="CCCCCC"/>
+          <w:right w:val="single" w:sz="6" w:space="7" w:color="CCCCCC"/>
+        </w:pBdr>
+        <w:shd w:val="clear" w:color="auto" w:fill="F5F5F5"/>
+        <w:wordWrap w:val="0"/>
+        <w:spacing w:before="90" w:after="150"/>
+        <w:rPr>
+          <w:rFonts w:ascii="Consolas" w:hAnsi="Consolas"/>
+          <w:color w:val="333333"/>
+        </w:rPr>
+      </w:pPr>
+      <w:r>
+        <w:rPr>
+          <w:rFonts w:ascii="Consolas" w:hAnsi="Consolas"/>
+          <w:color w:val="333333"/>
+        </w:rPr>
+        <w:t xml:space="preserve">         $b = 20;         </w:t>
+      </w:r>
+    </w:p>
+    <w:p>
+      <w:pPr>
+        <w:pStyle w:val="HTMLPreformatted"/>
+        <w:pBdr>
+          <w:top w:val="single" w:sz="6" w:space="7" w:color="CCCCCC"/>
+          <w:left w:val="single" w:sz="6" w:space="7" w:color="CCCCCC"/>
+          <w:bottom w:val="single" w:sz="6" w:space="7" w:color="CCCCCC"/>
+          <w:right w:val="single" w:sz="6" w:space="7" w:color="CCCCCC"/>
+        </w:pBdr>
+        <w:shd w:val="clear" w:color="auto" w:fill="F5F5F5"/>
+        <w:wordWrap w:val="0"/>
+        <w:spacing w:before="90" w:after="150"/>
+        <w:rPr>
+          <w:rFonts w:ascii="Consolas" w:hAnsi="Consolas"/>
+          <w:color w:val="333333"/>
+        </w:rPr>
+      </w:pPr>
+      <w:r>
+        <w:rPr>
+          <w:rFonts w:ascii="Consolas" w:hAnsi="Consolas"/>
+          <w:color w:val="333333"/>
+        </w:rPr>
+        <w:t xml:space="preserve">         $c = $a + $b;</w:t>
+      </w:r>
+    </w:p>
+    <w:p>
+      <w:pPr>
+        <w:pStyle w:val="HTMLPreformatted"/>
+        <w:pBdr>
+          <w:top w:val="single" w:sz="6" w:space="7" w:color="CCCCCC"/>
+          <w:left w:val="single" w:sz="6" w:space="7" w:color="CCCCCC"/>
+          <w:bottom w:val="single" w:sz="6" w:space="7" w:color="CCCCCC"/>
+          <w:right w:val="single" w:sz="6" w:space="7" w:color="CCCCCC"/>
+        </w:pBdr>
+        <w:shd w:val="clear" w:color="auto" w:fill="F5F5F5"/>
+        <w:wordWrap w:val="0"/>
+        <w:spacing w:before="90" w:after="150"/>
+        <w:rPr>
+          <w:rFonts w:ascii="Consolas" w:hAnsi="Consolas"/>
+          <w:color w:val="333333"/>
+        </w:rPr>
+      </w:pPr>
+      <w:r>
+        <w:rPr>
+          <w:rFonts w:ascii="Consolas" w:hAnsi="Consolas"/>
+          <w:color w:val="333333"/>
+        </w:rPr>
+        <w:t xml:space="preserve">         echo "Addtion Operation Result: $c &lt;br/&gt;";         </w:t>
+      </w:r>
+    </w:p>
+    <w:p>
+      <w:pPr>
+        <w:pStyle w:val="HTMLPreformatted"/>
+        <w:pBdr>
+          <w:top w:val="single" w:sz="6" w:space="7" w:color="CCCCCC"/>
+          <w:left w:val="single" w:sz="6" w:space="7" w:color="CCCCCC"/>
+          <w:bottom w:val="single" w:sz="6" w:space="7" w:color="CCCCCC"/>
+          <w:right w:val="single" w:sz="6" w:space="7" w:color="CCCCCC"/>
+        </w:pBdr>
+        <w:shd w:val="clear" w:color="auto" w:fill="F5F5F5"/>
+        <w:wordWrap w:val="0"/>
+        <w:spacing w:before="90" w:after="150"/>
+        <w:rPr>
+          <w:rFonts w:ascii="Consolas" w:hAnsi="Consolas"/>
+          <w:color w:val="333333"/>
+        </w:rPr>
+      </w:pPr>
+      <w:r>
+        <w:rPr>
+          <w:rFonts w:ascii="Consolas" w:hAnsi="Consolas"/>
+          <w:color w:val="333333"/>
+        </w:rPr>
+        <w:t xml:space="preserve">         $c = $a - $b;</w:t>
+      </w:r>
+    </w:p>
+    <w:p>
+      <w:pPr>
+        <w:pStyle w:val="HTMLPreformatted"/>
+        <w:pBdr>
+          <w:top w:val="single" w:sz="6" w:space="7" w:color="CCCCCC"/>
+          <w:left w:val="single" w:sz="6" w:space="7" w:color="CCCCCC"/>
+          <w:bottom w:val="single" w:sz="6" w:space="7" w:color="CCCCCC"/>
+          <w:right w:val="single" w:sz="6" w:space="7" w:color="CCCCCC"/>
+        </w:pBdr>
+        <w:shd w:val="clear" w:color="auto" w:fill="F5F5F5"/>
+        <w:wordWrap w:val="0"/>
+        <w:spacing w:before="90" w:after="150"/>
+        <w:rPr>
+          <w:rFonts w:ascii="Consolas" w:hAnsi="Consolas"/>
+          <w:color w:val="333333"/>
+        </w:rPr>
+      </w:pPr>
+      <w:r>
+        <w:rPr>
+          <w:rFonts w:ascii="Consolas" w:hAnsi="Consolas"/>
+          <w:color w:val="333333"/>
+        </w:rPr>
+        <w:t xml:space="preserve">         echo "Substraction Operation Result: $c &lt;br/&gt;";         </w:t>
+      </w:r>
+    </w:p>
+    <w:p>
+      <w:pPr>
+        <w:pStyle w:val="HTMLPreformatted"/>
+        <w:pBdr>
+          <w:top w:val="single" w:sz="6" w:space="7" w:color="CCCCCC"/>
+          <w:left w:val="single" w:sz="6" w:space="7" w:color="CCCCCC"/>
+          <w:bottom w:val="single" w:sz="6" w:space="7" w:color="CCCCCC"/>
+          <w:right w:val="single" w:sz="6" w:space="7" w:color="CCCCCC"/>
+        </w:pBdr>
+        <w:shd w:val="clear" w:color="auto" w:fill="F5F5F5"/>
+        <w:wordWrap w:val="0"/>
+        <w:spacing w:before="90" w:after="150"/>
+        <w:rPr>
+          <w:rFonts w:ascii="Consolas" w:hAnsi="Consolas"/>
+          <w:color w:val="333333"/>
+        </w:rPr>
+      </w:pPr>
+      <w:r>
+        <w:rPr>
+          <w:rFonts w:ascii="Consolas" w:hAnsi="Consolas"/>
+          <w:color w:val="333333"/>
+        </w:rPr>
+        <w:t xml:space="preserve">         $c = $a * $b;</w:t>
+      </w:r>
+    </w:p>
+    <w:p>
+      <w:pPr>
+        <w:pStyle w:val="HTMLPreformatted"/>
+        <w:pBdr>
+          <w:top w:val="single" w:sz="6" w:space="7" w:color="CCCCCC"/>
+          <w:left w:val="single" w:sz="6" w:space="7" w:color="CCCCCC"/>
+          <w:bottom w:val="single" w:sz="6" w:space="7" w:color="CCCCCC"/>
+          <w:right w:val="single" w:sz="6" w:space="7" w:color="CCCCCC"/>
+        </w:pBdr>
+        <w:shd w:val="clear" w:color="auto" w:fill="F5F5F5"/>
+        <w:wordWrap w:val="0"/>
+        <w:spacing w:before="90" w:after="150"/>
+        <w:rPr>
+          <w:rFonts w:ascii="Consolas" w:hAnsi="Consolas"/>
+          <w:color w:val="333333"/>
+        </w:rPr>
+      </w:pPr>
+      <w:r>
+        <w:rPr>
+          <w:rFonts w:ascii="Consolas" w:hAnsi="Consolas"/>
+          <w:color w:val="333333"/>
+        </w:rPr>
+        <w:t xml:space="preserve">         echo "Multiplication Operation Result: $c &lt;br/&gt;";         </w:t>
+      </w:r>
+    </w:p>
+    <w:p>
+      <w:pPr>
+        <w:pStyle w:val="HTMLPreformatted"/>
+        <w:pBdr>
+          <w:top w:val="single" w:sz="6" w:space="7" w:color="CCCCCC"/>
+          <w:left w:val="single" w:sz="6" w:space="7" w:color="CCCCCC"/>
+          <w:bottom w:val="single" w:sz="6" w:space="7" w:color="CCCCCC"/>
+          <w:right w:val="single" w:sz="6" w:space="7" w:color="CCCCCC"/>
+        </w:pBdr>
+        <w:shd w:val="clear" w:color="auto" w:fill="F5F5F5"/>
+        <w:wordWrap w:val="0"/>
+        <w:spacing w:before="90" w:after="150"/>
+        <w:rPr>
+          <w:rFonts w:ascii="Consolas" w:hAnsi="Consolas"/>
+          <w:color w:val="333333"/>
+        </w:rPr>
+      </w:pPr>
+      <w:r>
+        <w:rPr>
+          <w:rFonts w:ascii="Consolas" w:hAnsi="Consolas"/>
+          <w:color w:val="333333"/>
+        </w:rPr>
+        <w:t xml:space="preserve">         $c = $a / $b;</w:t>
+      </w:r>
+    </w:p>
+    <w:p>
+      <w:pPr>
+        <w:pStyle w:val="HTMLPreformatted"/>
+        <w:pBdr>
+          <w:top w:val="single" w:sz="6" w:space="7" w:color="CCCCCC"/>
+          <w:left w:val="single" w:sz="6" w:space="7" w:color="CCCCCC"/>
+          <w:bottom w:val="single" w:sz="6" w:space="7" w:color="CCCCCC"/>
+          <w:right w:val="single" w:sz="6" w:space="7" w:color="CCCCCC"/>
+        </w:pBdr>
+        <w:shd w:val="clear" w:color="auto" w:fill="F5F5F5"/>
+        <w:wordWrap w:val="0"/>
+        <w:spacing w:before="90" w:after="150"/>
+        <w:rPr>
+          <w:rFonts w:ascii="Consolas" w:hAnsi="Consolas"/>
+          <w:color w:val="333333"/>
+        </w:rPr>
+      </w:pPr>
+      <w:r>
+        <w:rPr>
+          <w:rFonts w:ascii="Consolas" w:hAnsi="Consolas"/>
+          <w:color w:val="333333"/>
+        </w:rPr>
+        <w:t xml:space="preserve">         echo "Division Operation Result: $c &lt;br/&gt;";         </w:t>
+      </w:r>
+    </w:p>
+    <w:p>
+      <w:pPr>
+        <w:pStyle w:val="HTMLPreformatted"/>
+        <w:pBdr>
+          <w:top w:val="single" w:sz="6" w:space="7" w:color="CCCCCC"/>
+          <w:left w:val="single" w:sz="6" w:space="7" w:color="CCCCCC"/>
+          <w:bottom w:val="single" w:sz="6" w:space="7" w:color="CCCCCC"/>
+          <w:right w:val="single" w:sz="6" w:space="7" w:color="CCCCCC"/>
+        </w:pBdr>
+        <w:shd w:val="clear" w:color="auto" w:fill="F5F5F5"/>
+        <w:wordWrap w:val="0"/>
+        <w:spacing w:before="90" w:after="150"/>
+        <w:rPr>
+          <w:rFonts w:ascii="Consolas" w:hAnsi="Consolas"/>
+          <w:color w:val="333333"/>
+        </w:rPr>
+      </w:pPr>
+      <w:r>
+        <w:rPr>
+          <w:rFonts w:ascii="Consolas" w:hAnsi="Consolas"/>
+          <w:color w:val="333333"/>
+        </w:rPr>
+        <w:t xml:space="preserve">         $c = $a % $b;</w:t>
+      </w:r>
+    </w:p>
+    <w:p>
+      <w:pPr>
+        <w:pStyle w:val="HTMLPreformatted"/>
+        <w:pBdr>
+          <w:top w:val="single" w:sz="6" w:space="7" w:color="CCCCCC"/>
+          <w:left w:val="single" w:sz="6" w:space="7" w:color="CCCCCC"/>
+          <w:bottom w:val="single" w:sz="6" w:space="7" w:color="CCCCCC"/>
+          <w:right w:val="single" w:sz="6" w:space="7" w:color="CCCCCC"/>
+        </w:pBdr>
+        <w:shd w:val="clear" w:color="auto" w:fill="F5F5F5"/>
+        <w:wordWrap w:val="0"/>
+        <w:spacing w:before="90" w:after="150"/>
+        <w:rPr>
+          <w:rFonts w:ascii="Consolas" w:hAnsi="Consolas"/>
+          <w:color w:val="333333"/>
+        </w:rPr>
+      </w:pPr>
+      <w:r>
+        <w:rPr>
+          <w:rFonts w:ascii="Consolas" w:hAnsi="Consolas"/>
+          <w:color w:val="333333"/>
+        </w:rPr>
+        <w:t xml:space="preserve">         echo "Modulus Operation Result: $c &lt;br/&gt;";         </w:t>
+      </w:r>
+    </w:p>
+    <w:p>
+      <w:pPr>
+        <w:pStyle w:val="HTMLPreformatted"/>
+        <w:pBdr>
+          <w:top w:val="single" w:sz="6" w:space="7" w:color="CCCCCC"/>
+          <w:left w:val="single" w:sz="6" w:space="7" w:color="CCCCCC"/>
+          <w:bottom w:val="single" w:sz="6" w:space="7" w:color="CCCCCC"/>
+          <w:right w:val="single" w:sz="6" w:space="7" w:color="CCCCCC"/>
+        </w:pBdr>
+        <w:shd w:val="clear" w:color="auto" w:fill="F5F5F5"/>
+        <w:wordWrap w:val="0"/>
+        <w:spacing w:before="90" w:after="150"/>
+        <w:rPr>
+          <w:rFonts w:ascii="Consolas" w:hAnsi="Consolas"/>
+          <w:color w:val="333333"/>
+        </w:rPr>
+      </w:pPr>
+      <w:r>
+        <w:rPr>
+          <w:rFonts w:ascii="Consolas" w:hAnsi="Consolas"/>
+          <w:color w:val="333333"/>
+        </w:rPr>
+        <w:t xml:space="preserve">         $c = $a++; </w:t>
+      </w:r>
+    </w:p>
+    <w:p>
+      <w:pPr>
+        <w:pStyle w:val="HTMLPreformatted"/>
+        <w:pBdr>
+          <w:top w:val="single" w:sz="6" w:space="7" w:color="CCCCCC"/>
+          <w:left w:val="single" w:sz="6" w:space="7" w:color="CCCCCC"/>
+          <w:bottom w:val="single" w:sz="6" w:space="7" w:color="CCCCCC"/>
+          <w:right w:val="single" w:sz="6" w:space="7" w:color="CCCCCC"/>
+        </w:pBdr>
+        <w:shd w:val="clear" w:color="auto" w:fill="F5F5F5"/>
+        <w:wordWrap w:val="0"/>
+        <w:spacing w:before="90" w:after="150"/>
+        <w:rPr>
+          <w:rFonts w:ascii="Consolas" w:hAnsi="Consolas"/>
+          <w:color w:val="333333"/>
+        </w:rPr>
+      </w:pPr>
+      <w:r>
+        <w:rPr>
+          <w:rFonts w:ascii="Consolas" w:hAnsi="Consolas"/>
+          <w:color w:val="333333"/>
+        </w:rPr>
+        <w:t xml:space="preserve">         echo "Increment Operation Result: $c &lt;br/&gt;";         </w:t>
+      </w:r>
+    </w:p>
+    <w:p>
+      <w:pPr>
+        <w:pStyle w:val="HTMLPreformatted"/>
+        <w:pBdr>
+          <w:top w:val="single" w:sz="6" w:space="7" w:color="CCCCCC"/>
+          <w:left w:val="single" w:sz="6" w:space="7" w:color="CCCCCC"/>
+          <w:bottom w:val="single" w:sz="6" w:space="7" w:color="CCCCCC"/>
+          <w:right w:val="single" w:sz="6" w:space="7" w:color="CCCCCC"/>
+        </w:pBdr>
+        <w:shd w:val="clear" w:color="auto" w:fill="F5F5F5"/>
+        <w:wordWrap w:val="0"/>
+        <w:spacing w:before="90" w:after="150"/>
+        <w:rPr>
+          <w:rFonts w:ascii="Consolas" w:hAnsi="Consolas"/>
+          <w:color w:val="333333"/>
+        </w:rPr>
+      </w:pPr>
+      <w:r>
+        <w:rPr>
+          <w:rFonts w:ascii="Consolas" w:hAnsi="Consolas"/>
+          <w:color w:val="333333"/>
+        </w:rPr>
+        <w:t xml:space="preserve">         $c = $a--; </w:t>
+      </w:r>
+    </w:p>
+    <w:p>
+      <w:pPr>
+        <w:pStyle w:val="HTMLPreformatted"/>
+        <w:pBdr>
+          <w:top w:val="single" w:sz="6" w:space="7" w:color="CCCCCC"/>
+          <w:left w:val="single" w:sz="6" w:space="7" w:color="CCCCCC"/>
+          <w:bottom w:val="single" w:sz="6" w:space="7" w:color="CCCCCC"/>
+          <w:right w:val="single" w:sz="6" w:space="7" w:color="CCCCCC"/>
+        </w:pBdr>
+        <w:shd w:val="clear" w:color="auto" w:fill="F5F5F5"/>
+        <w:wordWrap w:val="0"/>
+        <w:spacing w:before="90" w:after="150"/>
+        <w:rPr>
+          <w:rFonts w:ascii="Consolas" w:hAnsi="Consolas"/>
+          <w:color w:val="333333"/>
+        </w:rPr>
+      </w:pPr>
+      <w:r>
+        <w:rPr>
+          <w:rFonts w:ascii="Consolas" w:hAnsi="Consolas"/>
+          <w:color w:val="333333"/>
+        </w:rPr>
+        <w:t xml:space="preserve">         echo "Decrement Operation Result: $c &lt;br/&gt;";</w:t>
+      </w:r>
+    </w:p>
+    <w:p>
+      <w:pPr>
+        <w:pStyle w:val="HTMLPreformatted"/>
+        <w:pBdr>
+          <w:top w:val="single" w:sz="6" w:space="7" w:color="CCCCCC"/>
+          <w:left w:val="single" w:sz="6" w:space="7" w:color="CCCCCC"/>
+          <w:bottom w:val="single" w:sz="6" w:space="7" w:color="CCCCCC"/>
+          <w:right w:val="single" w:sz="6" w:space="7" w:color="CCCCCC"/>
+        </w:pBdr>
+        <w:shd w:val="clear" w:color="auto" w:fill="F5F5F5"/>
+        <w:wordWrap w:val="0"/>
+        <w:spacing w:before="90" w:after="150"/>
+        <w:rPr>
+          <w:rFonts w:ascii="Consolas" w:hAnsi="Consolas"/>
+          <w:color w:val="333333"/>
+        </w:rPr>
+      </w:pPr>
+      <w:r>
+        <w:rPr>
+          <w:rFonts w:ascii="Consolas" w:hAnsi="Consolas"/>
+          <w:color w:val="333333"/>
+        </w:rPr>
+        <w:t xml:space="preserve">      ?&gt;   </w:t>
+      </w:r>
+    </w:p>
+    <w:p>
+      <w:pPr>
+        <w:pStyle w:val="HTMLPreformatted"/>
+        <w:pBdr>
+          <w:top w:val="single" w:sz="6" w:space="7" w:color="CCCCCC"/>
+          <w:left w:val="single" w:sz="6" w:space="7" w:color="CCCCCC"/>
+          <w:bottom w:val="single" w:sz="6" w:space="7" w:color="CCCCCC"/>
+          <w:right w:val="single" w:sz="6" w:space="7" w:color="CCCCCC"/>
+        </w:pBdr>
+        <w:shd w:val="clear" w:color="auto" w:fill="F5F5F5"/>
+        <w:wordWrap w:val="0"/>
+        <w:spacing w:before="90" w:after="150"/>
+        <w:rPr>
+          <w:rFonts w:ascii="Consolas" w:hAnsi="Consolas"/>
+          <w:color w:val="333333"/>
+        </w:rPr>
+      </w:pPr>
+      <w:r>
+        <w:rPr>
+          <w:rFonts w:ascii="Consolas" w:hAnsi="Consolas"/>
+          <w:color w:val="333333"/>
+        </w:rPr>
+        <w:t xml:space="preserve">   &lt;/body&gt;</w:t>
+      </w:r>
+    </w:p>
+    <w:p>
+      <w:pPr>
+        <w:pStyle w:val="HTMLPreformatted"/>
+        <w:pBdr>
+          <w:top w:val="single" w:sz="6" w:space="7" w:color="CCCCCC"/>
+          <w:left w:val="single" w:sz="6" w:space="7" w:color="CCCCCC"/>
+          <w:bottom w:val="single" w:sz="6" w:space="7" w:color="CCCCCC"/>
+          <w:right w:val="single" w:sz="6" w:space="7" w:color="CCCCCC"/>
+        </w:pBdr>
+        <w:shd w:val="clear" w:color="auto" w:fill="F5F5F5"/>
+        <w:wordWrap w:val="0"/>
+        <w:spacing w:before="90" w:after="150"/>
+        <w:rPr>
+          <w:rFonts w:ascii="Consolas" w:hAnsi="Consolas"/>
+          <w:color w:val="333333"/>
+        </w:rPr>
+      </w:pPr>
+    </w:p>
+    <w:p>
+      <w:pPr>
+        <w:pStyle w:val="HTMLPreformatted"/>
+        <w:pBdr>
+          <w:top w:val="single" w:sz="6" w:space="7" w:color="CCCCCC"/>
+          <w:left w:val="single" w:sz="6" w:space="7" w:color="CCCCCC"/>
+          <w:bottom w:val="single" w:sz="6" w:space="7" w:color="CCCCCC"/>
+          <w:right w:val="single" w:sz="6" w:space="7" w:color="CCCCCC"/>
+        </w:pBdr>
+        <w:shd w:val="clear" w:color="auto" w:fill="F5F5F5"/>
+        <w:wordWrap w:val="0"/>
+        <w:spacing w:before="90" w:after="150"/>
         <w:rPr>
           <w:sz w:val="24"/>
           <w:szCs w:val="24"/>
@@ -45,395 +649,21 @@
       </w:pPr>
       <w:r>
         <w:rPr>
+          <w:rFonts w:ascii="Consolas" w:hAnsi="Consolas"/>
+          <w:color w:val="333333"/>
+        </w:rPr>
+        <w:t>&lt;/html&gt;</w:t>
+      </w:r>
+    </w:p>
+    <w:p>
+      <w:pPr>
+        <w:pBdr>
+          <w:bottom w:val="single" w:sz="12" w:space="1" w:color="auto"/>
+        </w:pBdr>
+        <w:rPr>
           <w:sz w:val="24"/>
           <w:szCs w:val="24"/>
         </w:rPr>
-        <w:t xml:space="preserve">&lt;html&gt;   </w:t>
-      </w:r>
-    </w:p>
-    <w:p>
-      <w:pPr>
-        <w:rPr>
-          <w:sz w:val="24"/>
-          <w:szCs w:val="24"/>
-        </w:rPr>
-      </w:pPr>
-      <w:r>
-        <w:rPr>
-          <w:sz w:val="24"/>
-          <w:szCs w:val="24"/>
-        </w:rPr>
-        <w:t xml:space="preserve">   &lt;head&gt;</w:t>
-      </w:r>
-    </w:p>
-    <w:p>
-      <w:pPr>
-        <w:rPr>
-          <w:sz w:val="24"/>
-          <w:szCs w:val="24"/>
-        </w:rPr>
-      </w:pPr>
-      <w:r>
-        <w:rPr>
-          <w:sz w:val="24"/>
-          <w:szCs w:val="24"/>
-        </w:rPr>
-        <w:t xml:space="preserve">      &lt;title&gt;Arithmetical Operators&lt;/title&gt;</w:t>
-      </w:r>
-    </w:p>
-    <w:p>
-      <w:pPr>
-        <w:rPr>
-          <w:sz w:val="24"/>
-          <w:szCs w:val="24"/>
-        </w:rPr>
-      </w:pPr>
-      <w:r>
-        <w:rPr>
-          <w:sz w:val="24"/>
-          <w:szCs w:val="24"/>
-        </w:rPr>
-        <w:t xml:space="preserve">   &lt;/head&gt;   </w:t>
-      </w:r>
-    </w:p>
-    <w:p>
-      <w:pPr>
-        <w:rPr>
-          <w:sz w:val="24"/>
-          <w:szCs w:val="24"/>
-        </w:rPr>
-      </w:pPr>
-      <w:r>
-        <w:rPr>
-          <w:sz w:val="24"/>
-          <w:szCs w:val="24"/>
-        </w:rPr>
-        <w:t xml:space="preserve">   &lt;body&gt;   </w:t>
-      </w:r>
-    </w:p>
-    <w:p>
-      <w:pPr>
-        <w:rPr>
-          <w:sz w:val="24"/>
-          <w:szCs w:val="24"/>
-        </w:rPr>
-      </w:pPr>
-      <w:r>
-        <w:rPr>
-          <w:sz w:val="24"/>
-          <w:szCs w:val="24"/>
-        </w:rPr>
-        <w:t xml:space="preserve">      &lt;?php</w:t>
-      </w:r>
-    </w:p>
-    <w:p>
-      <w:pPr>
-        <w:rPr>
-          <w:sz w:val="24"/>
-          <w:szCs w:val="24"/>
-        </w:rPr>
-      </w:pPr>
-      <w:r>
-        <w:rPr>
-          <w:sz w:val="24"/>
-          <w:szCs w:val="24"/>
-        </w:rPr>
-        <w:t xml:space="preserve">         $a = 42;</w:t>
-      </w:r>
-    </w:p>
-    <w:p>
-      <w:pPr>
-        <w:rPr>
-          <w:sz w:val="24"/>
-          <w:szCs w:val="24"/>
-        </w:rPr>
-      </w:pPr>
-      <w:r>
-        <w:rPr>
-          <w:sz w:val="24"/>
-          <w:szCs w:val="24"/>
-        </w:rPr>
-        <w:t xml:space="preserve">         $b = 20;         </w:t>
-      </w:r>
-    </w:p>
-    <w:p>
-      <w:pPr>
-        <w:rPr>
-          <w:sz w:val="24"/>
-          <w:szCs w:val="24"/>
-        </w:rPr>
-      </w:pPr>
-      <w:r>
-        <w:rPr>
-          <w:sz w:val="24"/>
-          <w:szCs w:val="24"/>
-        </w:rPr>
-        <w:t xml:space="preserve">         $c = $a + $b;</w:t>
-      </w:r>
-    </w:p>
-    <w:p>
-      <w:pPr>
-        <w:rPr>
-          <w:sz w:val="24"/>
-          <w:szCs w:val="24"/>
-        </w:rPr>
-      </w:pPr>
-      <w:r>
-        <w:rPr>
-          <w:sz w:val="24"/>
-          <w:szCs w:val="24"/>
-        </w:rPr>
-        <w:t xml:space="preserve">         echo "Addtion Operation Result: $c &lt;br/&gt;";         </w:t>
-      </w:r>
-    </w:p>
-    <w:p>
-      <w:pPr>
-        <w:rPr>
-          <w:sz w:val="24"/>
-          <w:szCs w:val="24"/>
-        </w:rPr>
-      </w:pPr>
-      <w:r>
-        <w:rPr>
-          <w:sz w:val="24"/>
-          <w:szCs w:val="24"/>
-        </w:rPr>
-        <w:t xml:space="preserve">         $c = $a - $b;</w:t>
-      </w:r>
-    </w:p>
-    <w:p>
-      <w:pPr>
-        <w:rPr>
-          <w:sz w:val="24"/>
-          <w:szCs w:val="24"/>
-        </w:rPr>
-      </w:pPr>
-      <w:r>
-        <w:rPr>
-          <w:sz w:val="24"/>
-          <w:szCs w:val="24"/>
-        </w:rPr>
-        <w:t xml:space="preserve">         echo "Substraction Operation Result: $c &lt;br/&gt;";         </w:t>
-      </w:r>
-    </w:p>
-    <w:p>
-      <w:pPr>
-        <w:rPr>
-          <w:sz w:val="24"/>
-          <w:szCs w:val="24"/>
-        </w:rPr>
-      </w:pPr>
-      <w:r>
-        <w:rPr>
-          <w:sz w:val="24"/>
-          <w:szCs w:val="24"/>
-        </w:rPr>
-        <w:t xml:space="preserve">         $c = $a * $b;</w:t>
-      </w:r>
-    </w:p>
-    <w:p>
-      <w:pPr>
-        <w:rPr>
-          <w:sz w:val="24"/>
-          <w:szCs w:val="24"/>
-        </w:rPr>
-      </w:pPr>
-      <w:r>
-        <w:rPr>
-          <w:sz w:val="24"/>
-          <w:szCs w:val="24"/>
-        </w:rPr>
-        <w:t xml:space="preserve">         echo "Multiplication Operation Result: $c &lt;br/&gt;";         </w:t>
-      </w:r>
-    </w:p>
-    <w:p>
-      <w:pPr>
-        <w:rPr>
-          <w:sz w:val="24"/>
-          <w:szCs w:val="24"/>
-        </w:rPr>
-      </w:pPr>
-      <w:r>
-        <w:rPr>
-          <w:sz w:val="24"/>
-          <w:szCs w:val="24"/>
-        </w:rPr>
-        <w:t xml:space="preserve">         $c = $a / $b;</w:t>
-      </w:r>
-    </w:p>
-    <w:p>
-      <w:pPr>
-        <w:rPr>
-          <w:sz w:val="24"/>
-          <w:szCs w:val="24"/>
-        </w:rPr>
-      </w:pPr>
-      <w:r>
-        <w:rPr>
-          <w:sz w:val="24"/>
-          <w:szCs w:val="24"/>
-        </w:rPr>
-        <w:t xml:space="preserve">         echo "Division Operation Result: $c &lt;br/&gt;";         </w:t>
-      </w:r>
-    </w:p>
-    <w:p>
-      <w:pPr>
-        <w:rPr>
-          <w:sz w:val="24"/>
-          <w:szCs w:val="24"/>
-        </w:rPr>
-      </w:pPr>
-      <w:r>
-        <w:rPr>
-          <w:sz w:val="24"/>
-          <w:szCs w:val="24"/>
-        </w:rPr>
-        <w:t xml:space="preserve">         $c = $a % $b;</w:t>
-      </w:r>
-    </w:p>
-    <w:p>
-      <w:pPr>
-        <w:rPr>
-          <w:sz w:val="24"/>
-          <w:szCs w:val="24"/>
-        </w:rPr>
-      </w:pPr>
-      <w:r>
-        <w:rPr>
-          <w:sz w:val="24"/>
-          <w:szCs w:val="24"/>
-        </w:rPr>
-        <w:t xml:space="preserve">         echo "Modulus Operation Result: $c &lt;br/&gt;";         </w:t>
-      </w:r>
-    </w:p>
-    <w:p>
-      <w:pPr>
-        <w:rPr>
-          <w:sz w:val="24"/>
-          <w:szCs w:val="24"/>
-        </w:rPr>
-      </w:pPr>
-      <w:r>
-        <w:rPr>
-          <w:sz w:val="24"/>
-          <w:szCs w:val="24"/>
-        </w:rPr>
-        <w:t xml:space="preserve">         $c = $a++; </w:t>
-      </w:r>
-    </w:p>
-    <w:p>
-      <w:pPr>
-        <w:rPr>
-          <w:sz w:val="24"/>
-          <w:szCs w:val="24"/>
-        </w:rPr>
-      </w:pPr>
-      <w:r>
-        <w:rPr>
-          <w:sz w:val="24"/>
-          <w:szCs w:val="24"/>
-        </w:rPr>
-        <w:t xml:space="preserve">         echo "Increment Operation Result: $c &lt;br/&gt;";         </w:t>
-      </w:r>
-    </w:p>
-    <w:p>
-      <w:pPr>
-        <w:rPr>
-          <w:sz w:val="24"/>
-          <w:szCs w:val="24"/>
-        </w:rPr>
-      </w:pPr>
-      <w:r>
-        <w:rPr>
-          <w:sz w:val="24"/>
-          <w:szCs w:val="24"/>
-        </w:rPr>
-        <w:t xml:space="preserve">         $c = $a--; </w:t>
-      </w:r>
-    </w:p>
-    <w:p>
-      <w:pPr>
-        <w:rPr>
-          <w:sz w:val="24"/>
-          <w:szCs w:val="24"/>
-        </w:rPr>
-      </w:pPr>
-      <w:r>
-        <w:rPr>
-          <w:sz w:val="24"/>
-          <w:szCs w:val="24"/>
-        </w:rPr>
-        <w:t xml:space="preserve">         echo "Decrement Operation Result: $c &lt;br/&gt;";</w:t>
-      </w:r>
-    </w:p>
-    <w:p>
-      <w:pPr>
-        <w:rPr>
-          <w:sz w:val="24"/>
-          <w:szCs w:val="24"/>
-        </w:rPr>
-      </w:pPr>
-      <w:r>
-        <w:rPr>
-          <w:sz w:val="24"/>
-          <w:szCs w:val="24"/>
-        </w:rPr>
-        <w:t xml:space="preserve">      ?&gt;   </w:t>
-      </w:r>
-    </w:p>
-    <w:p>
-      <w:pPr>
-        <w:rPr>
-          <w:sz w:val="24"/>
-          <w:szCs w:val="24"/>
-        </w:rPr>
-      </w:pPr>
-      <w:r>
-        <w:rPr>
-          <w:sz w:val="24"/>
-          <w:szCs w:val="24"/>
-        </w:rPr>
-        <w:t xml:space="preserve">   &lt;/body&gt;</w:t>
-      </w:r>
-    </w:p>
-    <w:p>
-      <w:pPr>
-        <w:pBdr>
-          <w:bottom w:val="single" w:sz="12" w:space="1" w:color="auto"/>
-        </w:pBdr>
-        <w:rPr>
-          <w:sz w:val="24"/>
-          <w:szCs w:val="24"/>
-        </w:rPr>
-      </w:pPr>
-      <w:r>
-        <w:rPr>
-          <w:sz w:val="24"/>
-          <w:szCs w:val="24"/>
-        </w:rPr>
-        <w:t>&lt;/html&gt;</w:t>
-      </w:r>
-    </w:p>
-    <w:p>
-      <w:pPr>
-        <w:pBdr>
-          <w:bottom w:val="single" w:sz="12" w:space="1" w:color="auto"/>
-        </w:pBdr>
-        <w:rPr>
-          <w:sz w:val="24"/>
-          <w:szCs w:val="24"/>
-        </w:rPr>
-      </w:pPr>
-    </w:p>
-    <w:p>
-      <w:pPr>
-        <w:pBdr>
-          <w:bottom w:val="single" w:sz="12" w:space="1" w:color="auto"/>
-        </w:pBdr>
-        <w:rPr>
-          <w:sz w:val="24"/>
-          <w:szCs w:val="24"/>
-        </w:rPr>
       </w:pPr>
     </w:p>
     <w:p>
@@ -458,19 +688,6 @@
         <w:lastRenderedPageBreak/>
         <w:t>Output :</w:t>
       </w:r>
-    </w:p>
-    <w:p>
-      <w:pPr>
-        <w:pBdr>
-          <w:bottom w:val="single" w:sz="12" w:space="1" w:color="auto"/>
-        </w:pBdr>
-        <w:rPr>
-          <w:b/>
-          <w:bCs/>
-          <w:sz w:val="32"/>
-          <w:szCs w:val="32"/>
-        </w:rPr>
-      </w:pPr>
       <w:r>
         <w:rPr>
           <w:b/>
@@ -693,62 +910,6 @@
     </w:p>
     <w:p>
       <w:pPr>
-        <w:pStyle w:val="ListParagraph"/>
-        <w:rPr>
-          <w:b/>
-          <w:bCs/>
-          <w:sz w:val="32"/>
-          <w:szCs w:val="32"/>
-        </w:rPr>
-      </w:pPr>
-    </w:p>
-    <w:p>
-      <w:pPr>
-        <w:pStyle w:val="ListParagraph"/>
-        <w:rPr>
-          <w:b/>
-          <w:bCs/>
-          <w:sz w:val="32"/>
-          <w:szCs w:val="32"/>
-        </w:rPr>
-      </w:pPr>
-    </w:p>
-    <w:p>
-      <w:pPr>
-        <w:pStyle w:val="ListParagraph"/>
-        <w:rPr>
-          <w:b/>
-          <w:bCs/>
-          <w:sz w:val="32"/>
-          <w:szCs w:val="32"/>
-        </w:rPr>
-      </w:pPr>
-    </w:p>
-    <w:p>
-      <w:pPr>
-        <w:pStyle w:val="ListParagraph"/>
-        <w:rPr>
-          <w:b/>
-          <w:bCs/>
-          <w:sz w:val="32"/>
-          <w:szCs w:val="32"/>
-        </w:rPr>
-      </w:pPr>
-    </w:p>
-    <w:p>
-      <w:pPr>
-        <w:pStyle w:val="ListParagraph"/>
-        <w:rPr>
-          <w:b/>
-          <w:bCs/>
-          <w:sz w:val="32"/>
-          <w:szCs w:val="32"/>
-        </w:rPr>
-      </w:pPr>
-    </w:p>
-    <w:p>
-      <w:pPr>
-        <w:pStyle w:val="ListParagraph"/>
         <w:rPr>
           <w:b/>
           <w:bCs/>
@@ -764,7 +925,6 @@
           <w:ilvl w:val="0"/>
           <w:numId w:val="1"/>
         </w:numPr>
-        <w:ind w:left="360"/>
         <w:rPr>
           <w:b/>
           <w:bCs/>
@@ -779,6 +939,7 @@
           <w:sz w:val="32"/>
           <w:szCs w:val="32"/>
         </w:rPr>
+        <w:lastRenderedPageBreak/>
         <w:t>Write a program for finding the greatest number among two numbers.</w:t>
       </w:r>
     </w:p>
@@ -1192,6 +1353,7 @@
         <w:rPr>
           <w:b/>
           <w:bCs/>
+          <w:noProof/>
           <w:sz w:val="32"/>
           <w:szCs w:val="32"/>
         </w:rPr>
@@ -1282,6 +1444,72 @@
     <w:p>
       <w:pPr>
         <w:pStyle w:val="ListParagraph"/>
+        <w:rPr>
+          <w:b/>
+          <w:bCs/>
+          <w:sz w:val="32"/>
+          <w:szCs w:val="32"/>
+        </w:rPr>
+      </w:pPr>
+    </w:p>
+    <w:p>
+      <w:pPr>
+        <w:pStyle w:val="ListParagraph"/>
+        <w:rPr>
+          <w:b/>
+          <w:bCs/>
+          <w:sz w:val="32"/>
+          <w:szCs w:val="32"/>
+        </w:rPr>
+      </w:pPr>
+    </w:p>
+    <w:p>
+      <w:pPr>
+        <w:pStyle w:val="ListParagraph"/>
+        <w:rPr>
+          <w:b/>
+          <w:bCs/>
+          <w:sz w:val="32"/>
+          <w:szCs w:val="32"/>
+        </w:rPr>
+      </w:pPr>
+    </w:p>
+    <w:p>
+      <w:pPr>
+        <w:pStyle w:val="ListParagraph"/>
+        <w:rPr>
+          <w:b/>
+          <w:bCs/>
+          <w:sz w:val="32"/>
+          <w:szCs w:val="32"/>
+        </w:rPr>
+      </w:pPr>
+    </w:p>
+    <w:p>
+      <w:pPr>
+        <w:pStyle w:val="ListParagraph"/>
+        <w:rPr>
+          <w:b/>
+          <w:bCs/>
+          <w:sz w:val="32"/>
+          <w:szCs w:val="32"/>
+        </w:rPr>
+      </w:pPr>
+    </w:p>
+    <w:p>
+      <w:pPr>
+        <w:pStyle w:val="ListParagraph"/>
+        <w:rPr>
+          <w:b/>
+          <w:bCs/>
+          <w:sz w:val="32"/>
+          <w:szCs w:val="32"/>
+        </w:rPr>
+      </w:pPr>
+    </w:p>
+    <w:p>
+      <w:pPr>
+        <w:pStyle w:val="ListParagraph"/>
         <w:numPr>
           <w:ilvl w:val="0"/>
           <w:numId w:val="1"/>
@@ -1301,17 +1529,576 @@
           <w:szCs w:val="32"/>
         </w:rPr>
         <w:lastRenderedPageBreak/>
-        <w:t>Write a program for finding the greatest number among t</w:t>
-      </w:r>
-      <w:r>
+        <w:t>Write a program for finding the greatest number among three numbers.</w:t>
+      </w:r>
+    </w:p>
+    <w:p>
+      <w:pPr>
+        <w:pStyle w:val="HTMLPreformatted"/>
+        <w:pBdr>
+          <w:top w:val="single" w:sz="6" w:space="7" w:color="CCCCCC"/>
+          <w:left w:val="single" w:sz="6" w:space="7" w:color="CCCCCC"/>
+          <w:bottom w:val="single" w:sz="6" w:space="7" w:color="CCCCCC"/>
+          <w:right w:val="single" w:sz="6" w:space="7" w:color="CCCCCC"/>
+        </w:pBdr>
+        <w:shd w:val="clear" w:color="auto" w:fill="F5F5F5"/>
+        <w:wordWrap w:val="0"/>
+        <w:spacing w:before="90" w:after="150"/>
+        <w:ind w:left="720"/>
+        <w:rPr>
+          <w:rFonts w:ascii="Consolas" w:hAnsi="Consolas"/>
+          <w:color w:val="333333"/>
+        </w:rPr>
+      </w:pPr>
+      <w:r>
+        <w:rPr>
+          <w:rFonts w:ascii="Consolas" w:hAnsi="Consolas"/>
+          <w:color w:val="333333"/>
+        </w:rPr>
+        <w:t>&lt;!DOCTYPE html&gt;</w:t>
+      </w:r>
+    </w:p>
+    <w:p>
+      <w:pPr>
+        <w:pStyle w:val="HTMLPreformatted"/>
+        <w:pBdr>
+          <w:top w:val="single" w:sz="6" w:space="7" w:color="CCCCCC"/>
+          <w:left w:val="single" w:sz="6" w:space="7" w:color="CCCCCC"/>
+          <w:bottom w:val="single" w:sz="6" w:space="7" w:color="CCCCCC"/>
+          <w:right w:val="single" w:sz="6" w:space="7" w:color="CCCCCC"/>
+        </w:pBdr>
+        <w:shd w:val="clear" w:color="auto" w:fill="F5F5F5"/>
+        <w:wordWrap w:val="0"/>
+        <w:spacing w:before="90" w:after="150"/>
+        <w:ind w:left="720"/>
+        <w:rPr>
+          <w:rFonts w:ascii="Consolas" w:hAnsi="Consolas"/>
+          <w:color w:val="333333"/>
+        </w:rPr>
+      </w:pPr>
+      <w:r>
+        <w:rPr>
+          <w:rFonts w:ascii="Consolas" w:hAnsi="Consolas"/>
+          <w:color w:val="333333"/>
+        </w:rPr>
+        <w:t>&lt;html&gt;</w:t>
+      </w:r>
+    </w:p>
+    <w:p>
+      <w:pPr>
+        <w:pStyle w:val="HTMLPreformatted"/>
+        <w:pBdr>
+          <w:top w:val="single" w:sz="6" w:space="7" w:color="CCCCCC"/>
+          <w:left w:val="single" w:sz="6" w:space="7" w:color="CCCCCC"/>
+          <w:bottom w:val="single" w:sz="6" w:space="7" w:color="CCCCCC"/>
+          <w:right w:val="single" w:sz="6" w:space="7" w:color="CCCCCC"/>
+        </w:pBdr>
+        <w:shd w:val="clear" w:color="auto" w:fill="F5F5F5"/>
+        <w:wordWrap w:val="0"/>
+        <w:spacing w:before="90" w:after="150"/>
+        <w:ind w:left="720"/>
+        <w:rPr>
+          <w:rFonts w:ascii="Consolas" w:hAnsi="Consolas"/>
+          <w:color w:val="333333"/>
+        </w:rPr>
+      </w:pPr>
+      <w:r>
+        <w:rPr>
+          <w:rFonts w:ascii="Consolas" w:hAnsi="Consolas"/>
+          <w:color w:val="333333"/>
+        </w:rPr>
+        <w:t>&lt;body&gt;</w:t>
+      </w:r>
+    </w:p>
+    <w:p>
+      <w:pPr>
+        <w:pStyle w:val="HTMLPreformatted"/>
+        <w:pBdr>
+          <w:top w:val="single" w:sz="6" w:space="7" w:color="CCCCCC"/>
+          <w:left w:val="single" w:sz="6" w:space="7" w:color="CCCCCC"/>
+          <w:bottom w:val="single" w:sz="6" w:space="7" w:color="CCCCCC"/>
+          <w:right w:val="single" w:sz="6" w:space="7" w:color="CCCCCC"/>
+        </w:pBdr>
+        <w:shd w:val="clear" w:color="auto" w:fill="F5F5F5"/>
+        <w:wordWrap w:val="0"/>
+        <w:spacing w:before="90" w:after="150"/>
+        <w:ind w:left="720"/>
+        <w:rPr>
+          <w:rFonts w:ascii="Consolas" w:hAnsi="Consolas"/>
+          <w:color w:val="333333"/>
+        </w:rPr>
+      </w:pPr>
+    </w:p>
+    <w:p>
+      <w:pPr>
+        <w:pStyle w:val="HTMLPreformatted"/>
+        <w:pBdr>
+          <w:top w:val="single" w:sz="6" w:space="7" w:color="CCCCCC"/>
+          <w:left w:val="single" w:sz="6" w:space="7" w:color="CCCCCC"/>
+          <w:bottom w:val="single" w:sz="6" w:space="7" w:color="CCCCCC"/>
+          <w:right w:val="single" w:sz="6" w:space="7" w:color="CCCCCC"/>
+        </w:pBdr>
+        <w:shd w:val="clear" w:color="auto" w:fill="F5F5F5"/>
+        <w:wordWrap w:val="0"/>
+        <w:spacing w:before="90" w:after="150"/>
+        <w:ind w:left="720"/>
+        <w:rPr>
+          <w:rFonts w:ascii="Consolas" w:hAnsi="Consolas"/>
+          <w:color w:val="333333"/>
+        </w:rPr>
+      </w:pPr>
+      <w:r>
+        <w:rPr>
+          <w:rFonts w:ascii="Consolas" w:hAnsi="Consolas"/>
+          <w:color w:val="333333"/>
+        </w:rPr>
+        <w:t>&lt;?php</w:t>
+      </w:r>
+    </w:p>
+    <w:p>
+      <w:pPr>
+        <w:pStyle w:val="HTMLPreformatted"/>
+        <w:pBdr>
+          <w:top w:val="single" w:sz="6" w:space="7" w:color="CCCCCC"/>
+          <w:left w:val="single" w:sz="6" w:space="7" w:color="CCCCCC"/>
+          <w:bottom w:val="single" w:sz="6" w:space="7" w:color="CCCCCC"/>
+          <w:right w:val="single" w:sz="6" w:space="7" w:color="CCCCCC"/>
+        </w:pBdr>
+        <w:shd w:val="clear" w:color="auto" w:fill="F5F5F5"/>
+        <w:wordWrap w:val="0"/>
+        <w:spacing w:before="90" w:after="150"/>
+        <w:ind w:left="720"/>
+        <w:rPr>
+          <w:rFonts w:ascii="Consolas" w:hAnsi="Consolas"/>
+          <w:color w:val="333333"/>
+        </w:rPr>
+      </w:pPr>
+      <w:r>
+        <w:rPr>
+          <w:rFonts w:ascii="Consolas" w:hAnsi="Consolas"/>
+          <w:color w:val="333333"/>
+        </w:rPr>
+        <w:t xml:space="preserve">      $num1=20;</w:t>
+      </w:r>
+    </w:p>
+    <w:p>
+      <w:pPr>
+        <w:pStyle w:val="HTMLPreformatted"/>
+        <w:pBdr>
+          <w:top w:val="single" w:sz="6" w:space="7" w:color="CCCCCC"/>
+          <w:left w:val="single" w:sz="6" w:space="7" w:color="CCCCCC"/>
+          <w:bottom w:val="single" w:sz="6" w:space="7" w:color="CCCCCC"/>
+          <w:right w:val="single" w:sz="6" w:space="7" w:color="CCCCCC"/>
+        </w:pBdr>
+        <w:shd w:val="clear" w:color="auto" w:fill="F5F5F5"/>
+        <w:wordWrap w:val="0"/>
+        <w:spacing w:before="90" w:after="150"/>
+        <w:ind w:left="720"/>
+        <w:rPr>
+          <w:rFonts w:ascii="Consolas" w:hAnsi="Consolas"/>
+          <w:color w:val="333333"/>
+        </w:rPr>
+      </w:pPr>
+      <w:r>
+        <w:rPr>
+          <w:rFonts w:ascii="Consolas" w:hAnsi="Consolas"/>
+          <w:color w:val="333333"/>
+        </w:rPr>
+        <w:t xml:space="preserve">      $num2=15;</w:t>
+      </w:r>
+    </w:p>
+    <w:p>
+      <w:pPr>
+        <w:pStyle w:val="HTMLPreformatted"/>
+        <w:pBdr>
+          <w:top w:val="single" w:sz="6" w:space="7" w:color="CCCCCC"/>
+          <w:left w:val="single" w:sz="6" w:space="7" w:color="CCCCCC"/>
+          <w:bottom w:val="single" w:sz="6" w:space="7" w:color="CCCCCC"/>
+          <w:right w:val="single" w:sz="6" w:space="7" w:color="CCCCCC"/>
+        </w:pBdr>
+        <w:shd w:val="clear" w:color="auto" w:fill="F5F5F5"/>
+        <w:wordWrap w:val="0"/>
+        <w:spacing w:before="90" w:after="150"/>
+        <w:ind w:left="720"/>
+        <w:rPr>
+          <w:rFonts w:ascii="Consolas" w:hAnsi="Consolas"/>
+          <w:color w:val="333333"/>
+        </w:rPr>
+      </w:pPr>
+      <w:r>
+        <w:rPr>
+          <w:rFonts w:ascii="Consolas" w:hAnsi="Consolas"/>
+          <w:color w:val="333333"/>
+        </w:rPr>
+        <w:t xml:space="preserve">      $num3=22;</w:t>
+      </w:r>
+    </w:p>
+    <w:p>
+      <w:pPr>
+        <w:pStyle w:val="HTMLPreformatted"/>
+        <w:pBdr>
+          <w:top w:val="single" w:sz="6" w:space="7" w:color="CCCCCC"/>
+          <w:left w:val="single" w:sz="6" w:space="7" w:color="CCCCCC"/>
+          <w:bottom w:val="single" w:sz="6" w:space="7" w:color="CCCCCC"/>
+          <w:right w:val="single" w:sz="6" w:space="7" w:color="CCCCCC"/>
+        </w:pBdr>
+        <w:shd w:val="clear" w:color="auto" w:fill="F5F5F5"/>
+        <w:wordWrap w:val="0"/>
+        <w:spacing w:before="90" w:after="150"/>
+        <w:ind w:left="720"/>
+        <w:rPr>
+          <w:rFonts w:ascii="Consolas" w:hAnsi="Consolas"/>
+          <w:color w:val="333333"/>
+        </w:rPr>
+      </w:pPr>
+      <w:r>
+        <w:rPr>
+          <w:rFonts w:ascii="Consolas" w:hAnsi="Consolas"/>
+          <w:color w:val="333333"/>
+        </w:rPr>
+        <w:t xml:space="preserve">      if($num1&gt;$num2 &amp;&amp; $num1&gt;$num3){</w:t>
+      </w:r>
+    </w:p>
+    <w:p>
+      <w:pPr>
+        <w:pStyle w:val="HTMLPreformatted"/>
+        <w:pBdr>
+          <w:top w:val="single" w:sz="6" w:space="7" w:color="CCCCCC"/>
+          <w:left w:val="single" w:sz="6" w:space="7" w:color="CCCCCC"/>
+          <w:bottom w:val="single" w:sz="6" w:space="7" w:color="CCCCCC"/>
+          <w:right w:val="single" w:sz="6" w:space="7" w:color="CCCCCC"/>
+        </w:pBdr>
+        <w:shd w:val="clear" w:color="auto" w:fill="F5F5F5"/>
+        <w:wordWrap w:val="0"/>
+        <w:spacing w:before="90" w:after="150"/>
+        <w:ind w:left="720"/>
+        <w:rPr>
+          <w:rFonts w:ascii="Consolas" w:hAnsi="Consolas"/>
+          <w:color w:val="333333"/>
+        </w:rPr>
+      </w:pPr>
+      <w:r>
+        <w:rPr>
+          <w:rFonts w:ascii="Consolas" w:hAnsi="Consolas"/>
+          <w:color w:val="333333"/>
+        </w:rPr>
+        <w:t xml:space="preserve">        echo $num1;</w:t>
+      </w:r>
+    </w:p>
+    <w:p>
+      <w:pPr>
+        <w:pStyle w:val="HTMLPreformatted"/>
+        <w:pBdr>
+          <w:top w:val="single" w:sz="6" w:space="7" w:color="CCCCCC"/>
+          <w:left w:val="single" w:sz="6" w:space="7" w:color="CCCCCC"/>
+          <w:bottom w:val="single" w:sz="6" w:space="7" w:color="CCCCCC"/>
+          <w:right w:val="single" w:sz="6" w:space="7" w:color="CCCCCC"/>
+        </w:pBdr>
+        <w:shd w:val="clear" w:color="auto" w:fill="F5F5F5"/>
+        <w:wordWrap w:val="0"/>
+        <w:spacing w:before="90" w:after="150"/>
+        <w:ind w:left="720"/>
+        <w:rPr>
+          <w:rFonts w:ascii="Consolas" w:hAnsi="Consolas"/>
+          <w:color w:val="333333"/>
+        </w:rPr>
+      </w:pPr>
+      <w:r>
+        <w:rPr>
+          <w:rFonts w:ascii="Consolas" w:hAnsi="Consolas"/>
+          <w:color w:val="333333"/>
+        </w:rPr>
+        <w:t xml:space="preserve">      }</w:t>
+      </w:r>
+    </w:p>
+    <w:p>
+      <w:pPr>
+        <w:pStyle w:val="HTMLPreformatted"/>
+        <w:pBdr>
+          <w:top w:val="single" w:sz="6" w:space="7" w:color="CCCCCC"/>
+          <w:left w:val="single" w:sz="6" w:space="7" w:color="CCCCCC"/>
+          <w:bottom w:val="single" w:sz="6" w:space="7" w:color="CCCCCC"/>
+          <w:right w:val="single" w:sz="6" w:space="7" w:color="CCCCCC"/>
+        </w:pBdr>
+        <w:shd w:val="clear" w:color="auto" w:fill="F5F5F5"/>
+        <w:wordWrap w:val="0"/>
+        <w:spacing w:before="90" w:after="150"/>
+        <w:ind w:left="720"/>
+        <w:rPr>
+          <w:rFonts w:ascii="Consolas" w:hAnsi="Consolas"/>
+          <w:color w:val="333333"/>
+        </w:rPr>
+      </w:pPr>
+      <w:r>
+        <w:rPr>
+          <w:rFonts w:ascii="Consolas" w:hAnsi="Consolas"/>
+          <w:color w:val="333333"/>
+        </w:rPr>
+        <w:t xml:space="preserve">      else{</w:t>
+      </w:r>
+    </w:p>
+    <w:p>
+      <w:pPr>
+        <w:pStyle w:val="HTMLPreformatted"/>
+        <w:pBdr>
+          <w:top w:val="single" w:sz="6" w:space="7" w:color="CCCCCC"/>
+          <w:left w:val="single" w:sz="6" w:space="7" w:color="CCCCCC"/>
+          <w:bottom w:val="single" w:sz="6" w:space="7" w:color="CCCCCC"/>
+          <w:right w:val="single" w:sz="6" w:space="7" w:color="CCCCCC"/>
+        </w:pBdr>
+        <w:shd w:val="clear" w:color="auto" w:fill="F5F5F5"/>
+        <w:wordWrap w:val="0"/>
+        <w:spacing w:before="90" w:after="150"/>
+        <w:ind w:left="720"/>
+        <w:rPr>
+          <w:rFonts w:ascii="Consolas" w:hAnsi="Consolas"/>
+          <w:color w:val="333333"/>
+        </w:rPr>
+      </w:pPr>
+      <w:r>
+        <w:rPr>
+          <w:rFonts w:ascii="Consolas" w:hAnsi="Consolas"/>
+          <w:color w:val="333333"/>
+        </w:rPr>
+        <w:t xml:space="preserve">        if($num2&gt;$num1 &amp;&amp; $num2&gt;$num3){</w:t>
+      </w:r>
+    </w:p>
+    <w:p>
+      <w:pPr>
+        <w:pStyle w:val="HTMLPreformatted"/>
+        <w:pBdr>
+          <w:top w:val="single" w:sz="6" w:space="7" w:color="CCCCCC"/>
+          <w:left w:val="single" w:sz="6" w:space="7" w:color="CCCCCC"/>
+          <w:bottom w:val="single" w:sz="6" w:space="7" w:color="CCCCCC"/>
+          <w:right w:val="single" w:sz="6" w:space="7" w:color="CCCCCC"/>
+        </w:pBdr>
+        <w:shd w:val="clear" w:color="auto" w:fill="F5F5F5"/>
+        <w:wordWrap w:val="0"/>
+        <w:spacing w:before="90" w:after="150"/>
+        <w:ind w:left="720"/>
+        <w:rPr>
+          <w:rFonts w:ascii="Consolas" w:hAnsi="Consolas"/>
+          <w:color w:val="333333"/>
+        </w:rPr>
+      </w:pPr>
+      <w:r>
+        <w:rPr>
+          <w:rFonts w:ascii="Consolas" w:hAnsi="Consolas"/>
+          <w:color w:val="333333"/>
+        </w:rPr>
+        <w:t xml:space="preserve">          echo $num2;</w:t>
+      </w:r>
+    </w:p>
+    <w:p>
+      <w:pPr>
+        <w:pStyle w:val="HTMLPreformatted"/>
+        <w:pBdr>
+          <w:top w:val="single" w:sz="6" w:space="7" w:color="CCCCCC"/>
+          <w:left w:val="single" w:sz="6" w:space="7" w:color="CCCCCC"/>
+          <w:bottom w:val="single" w:sz="6" w:space="7" w:color="CCCCCC"/>
+          <w:right w:val="single" w:sz="6" w:space="7" w:color="CCCCCC"/>
+        </w:pBdr>
+        <w:shd w:val="clear" w:color="auto" w:fill="F5F5F5"/>
+        <w:wordWrap w:val="0"/>
+        <w:spacing w:before="90" w:after="150"/>
+        <w:ind w:left="720"/>
+        <w:rPr>
+          <w:rFonts w:ascii="Consolas" w:hAnsi="Consolas"/>
+          <w:color w:val="333333"/>
+        </w:rPr>
+      </w:pPr>
+      <w:r>
+        <w:rPr>
+          <w:rFonts w:ascii="Consolas" w:hAnsi="Consolas"/>
+          <w:color w:val="333333"/>
+        </w:rPr>
+        <w:t xml:space="preserve">        }</w:t>
+      </w:r>
+    </w:p>
+    <w:p>
+      <w:pPr>
+        <w:pStyle w:val="HTMLPreformatted"/>
+        <w:pBdr>
+          <w:top w:val="single" w:sz="6" w:space="7" w:color="CCCCCC"/>
+          <w:left w:val="single" w:sz="6" w:space="7" w:color="CCCCCC"/>
+          <w:bottom w:val="single" w:sz="6" w:space="7" w:color="CCCCCC"/>
+          <w:right w:val="single" w:sz="6" w:space="7" w:color="CCCCCC"/>
+        </w:pBdr>
+        <w:shd w:val="clear" w:color="auto" w:fill="F5F5F5"/>
+        <w:wordWrap w:val="0"/>
+        <w:spacing w:before="90" w:after="150"/>
+        <w:ind w:left="720"/>
+        <w:rPr>
+          <w:rFonts w:ascii="Consolas" w:hAnsi="Consolas"/>
+          <w:color w:val="333333"/>
+        </w:rPr>
+      </w:pPr>
+      <w:r>
+        <w:rPr>
+          <w:rFonts w:ascii="Consolas" w:hAnsi="Consolas"/>
+          <w:color w:val="333333"/>
+        </w:rPr>
+        <w:t xml:space="preserve">        else</w:t>
+      </w:r>
+    </w:p>
+    <w:p>
+      <w:pPr>
+        <w:pStyle w:val="HTMLPreformatted"/>
+        <w:pBdr>
+          <w:top w:val="single" w:sz="6" w:space="7" w:color="CCCCCC"/>
+          <w:left w:val="single" w:sz="6" w:space="7" w:color="CCCCCC"/>
+          <w:bottom w:val="single" w:sz="6" w:space="7" w:color="CCCCCC"/>
+          <w:right w:val="single" w:sz="6" w:space="7" w:color="CCCCCC"/>
+        </w:pBdr>
+        <w:shd w:val="clear" w:color="auto" w:fill="F5F5F5"/>
+        <w:wordWrap w:val="0"/>
+        <w:spacing w:before="90" w:after="150"/>
+        <w:ind w:left="720"/>
+        <w:rPr>
+          <w:rFonts w:ascii="Consolas" w:hAnsi="Consolas"/>
+          <w:color w:val="333333"/>
+        </w:rPr>
+      </w:pPr>
+      <w:r>
+        <w:rPr>
+          <w:rFonts w:ascii="Consolas" w:hAnsi="Consolas"/>
+          <w:color w:val="333333"/>
+        </w:rPr>
+        <w:t xml:space="preserve">          echo $num3;</w:t>
+      </w:r>
+    </w:p>
+    <w:p>
+      <w:pPr>
+        <w:pStyle w:val="HTMLPreformatted"/>
+        <w:pBdr>
+          <w:top w:val="single" w:sz="6" w:space="7" w:color="CCCCCC"/>
+          <w:left w:val="single" w:sz="6" w:space="7" w:color="CCCCCC"/>
+          <w:bottom w:val="single" w:sz="6" w:space="7" w:color="CCCCCC"/>
+          <w:right w:val="single" w:sz="6" w:space="7" w:color="CCCCCC"/>
+        </w:pBdr>
+        <w:shd w:val="clear" w:color="auto" w:fill="F5F5F5"/>
+        <w:wordWrap w:val="0"/>
+        <w:spacing w:before="90" w:after="150"/>
+        <w:ind w:left="720"/>
+        <w:rPr>
+          <w:rFonts w:ascii="Consolas" w:hAnsi="Consolas"/>
+          <w:color w:val="333333"/>
+        </w:rPr>
+      </w:pPr>
+      <w:r>
+        <w:rPr>
+          <w:rFonts w:ascii="Consolas" w:hAnsi="Consolas"/>
+          <w:color w:val="333333"/>
+        </w:rPr>
+        <w:t xml:space="preserve">      }</w:t>
+      </w:r>
+    </w:p>
+    <w:p>
+      <w:pPr>
+        <w:pStyle w:val="HTMLPreformatted"/>
+        <w:pBdr>
+          <w:top w:val="single" w:sz="6" w:space="7" w:color="CCCCCC"/>
+          <w:left w:val="single" w:sz="6" w:space="7" w:color="CCCCCC"/>
+          <w:bottom w:val="single" w:sz="6" w:space="7" w:color="CCCCCC"/>
+          <w:right w:val="single" w:sz="6" w:space="7" w:color="CCCCCC"/>
+        </w:pBdr>
+        <w:shd w:val="clear" w:color="auto" w:fill="F5F5F5"/>
+        <w:wordWrap w:val="0"/>
+        <w:spacing w:before="90" w:after="150"/>
+        <w:ind w:left="720"/>
+        <w:rPr>
+          <w:rFonts w:ascii="Consolas" w:hAnsi="Consolas"/>
+          <w:color w:val="333333"/>
+        </w:rPr>
+      </w:pPr>
+    </w:p>
+    <w:p>
+      <w:pPr>
+        <w:pStyle w:val="HTMLPreformatted"/>
+        <w:pBdr>
+          <w:top w:val="single" w:sz="6" w:space="7" w:color="CCCCCC"/>
+          <w:left w:val="single" w:sz="6" w:space="7" w:color="CCCCCC"/>
+          <w:bottom w:val="single" w:sz="6" w:space="7" w:color="CCCCCC"/>
+          <w:right w:val="single" w:sz="6" w:space="7" w:color="CCCCCC"/>
+        </w:pBdr>
+        <w:shd w:val="clear" w:color="auto" w:fill="F5F5F5"/>
+        <w:wordWrap w:val="0"/>
+        <w:spacing w:before="90" w:after="150"/>
+        <w:ind w:left="720"/>
+        <w:rPr>
+          <w:rFonts w:ascii="Consolas" w:hAnsi="Consolas"/>
+          <w:color w:val="333333"/>
+        </w:rPr>
+      </w:pPr>
+      <w:r>
+        <w:rPr>
+          <w:rFonts w:ascii="Consolas" w:hAnsi="Consolas"/>
+          <w:color w:val="333333"/>
+        </w:rPr>
+        <w:t>?&gt;</w:t>
+      </w:r>
+    </w:p>
+    <w:p>
+      <w:pPr>
+        <w:pStyle w:val="HTMLPreformatted"/>
+        <w:pBdr>
+          <w:top w:val="single" w:sz="6" w:space="7" w:color="CCCCCC"/>
+          <w:left w:val="single" w:sz="6" w:space="7" w:color="CCCCCC"/>
+          <w:bottom w:val="single" w:sz="6" w:space="7" w:color="CCCCCC"/>
+          <w:right w:val="single" w:sz="6" w:space="7" w:color="CCCCCC"/>
+        </w:pBdr>
+        <w:shd w:val="clear" w:color="auto" w:fill="F5F5F5"/>
+        <w:wordWrap w:val="0"/>
+        <w:spacing w:before="90" w:after="150"/>
+        <w:ind w:left="720"/>
+        <w:rPr>
+          <w:rFonts w:ascii="Consolas" w:hAnsi="Consolas"/>
+          <w:color w:val="333333"/>
+        </w:rPr>
+      </w:pPr>
+      <w:r>
+        <w:rPr>
+          <w:rFonts w:ascii="Consolas" w:hAnsi="Consolas"/>
+          <w:color w:val="333333"/>
+        </w:rPr>
+        <w:t>&lt;/body&gt;</w:t>
+      </w:r>
+    </w:p>
+    <w:p>
+      <w:pPr>
+        <w:pStyle w:val="HTMLPreformatted"/>
+        <w:pBdr>
+          <w:top w:val="single" w:sz="6" w:space="7" w:color="CCCCCC"/>
+          <w:left w:val="single" w:sz="6" w:space="7" w:color="CCCCCC"/>
+          <w:bottom w:val="single" w:sz="6" w:space="7" w:color="CCCCCC"/>
+          <w:right w:val="single" w:sz="6" w:space="7" w:color="CCCCCC"/>
+        </w:pBdr>
+        <w:shd w:val="clear" w:color="auto" w:fill="F5F5F5"/>
+        <w:wordWrap w:val="0"/>
+        <w:spacing w:before="90" w:after="150"/>
+        <w:ind w:left="720"/>
+        <w:rPr>
+          <w:rFonts w:ascii="Consolas" w:hAnsi="Consolas"/>
+          <w:color w:val="333333"/>
+        </w:rPr>
+      </w:pPr>
+      <w:r>
+        <w:rPr>
+          <w:rFonts w:ascii="Consolas" w:hAnsi="Consolas"/>
+          <w:color w:val="333333"/>
+        </w:rPr>
+        <w:t>&lt;/html&gt;</w:t>
+      </w:r>
+    </w:p>
+    <w:p>
+      <w:pPr>
         <w:rPr>
           <w:b/>
           <w:bCs/>
           <w:sz w:val="32"/>
           <w:szCs w:val="32"/>
         </w:rPr>
-        <w:t>hree</w:t>
-      </w:r>
+      </w:pPr>
       <w:r>
         <w:rPr>
           <w:b/>
@@ -1319,565 +2106,7 @@
           <w:sz w:val="32"/>
           <w:szCs w:val="32"/>
         </w:rPr>
-        <w:t xml:space="preserve"> numbers.</w:t>
-      </w:r>
-    </w:p>
-    <w:p>
-      <w:pPr>
-        <w:pStyle w:val="HTMLPreformatted"/>
-        <w:pBdr>
-          <w:top w:val="single" w:sz="6" w:space="7" w:color="CCCCCC"/>
-          <w:left w:val="single" w:sz="6" w:space="7" w:color="CCCCCC"/>
-          <w:bottom w:val="single" w:sz="6" w:space="7" w:color="CCCCCC"/>
-          <w:right w:val="single" w:sz="6" w:space="7" w:color="CCCCCC"/>
-        </w:pBdr>
-        <w:shd w:val="clear" w:color="auto" w:fill="F5F5F5"/>
-        <w:wordWrap w:val="0"/>
-        <w:spacing w:before="90" w:after="150"/>
-        <w:ind w:left="720"/>
-        <w:rPr>
-          <w:rFonts w:ascii="Consolas" w:hAnsi="Consolas"/>
-          <w:color w:val="333333"/>
-        </w:rPr>
-      </w:pPr>
-      <w:r>
-        <w:rPr>
-          <w:rFonts w:ascii="Consolas" w:hAnsi="Consolas"/>
-          <w:color w:val="333333"/>
-        </w:rPr>
-        <w:t>&lt;!DOCTYPE html&gt;</w:t>
-      </w:r>
-    </w:p>
-    <w:p>
-      <w:pPr>
-        <w:pStyle w:val="HTMLPreformatted"/>
-        <w:pBdr>
-          <w:top w:val="single" w:sz="6" w:space="7" w:color="CCCCCC"/>
-          <w:left w:val="single" w:sz="6" w:space="7" w:color="CCCCCC"/>
-          <w:bottom w:val="single" w:sz="6" w:space="7" w:color="CCCCCC"/>
-          <w:right w:val="single" w:sz="6" w:space="7" w:color="CCCCCC"/>
-        </w:pBdr>
-        <w:shd w:val="clear" w:color="auto" w:fill="F5F5F5"/>
-        <w:wordWrap w:val="0"/>
-        <w:spacing w:before="90" w:after="150"/>
-        <w:ind w:left="720"/>
-        <w:rPr>
-          <w:rFonts w:ascii="Consolas" w:hAnsi="Consolas"/>
-          <w:color w:val="333333"/>
-        </w:rPr>
-      </w:pPr>
-      <w:r>
-        <w:rPr>
-          <w:rFonts w:ascii="Consolas" w:hAnsi="Consolas"/>
-          <w:color w:val="333333"/>
-        </w:rPr>
-        <w:t>&lt;html&gt;</w:t>
-      </w:r>
-    </w:p>
-    <w:p>
-      <w:pPr>
-        <w:pStyle w:val="HTMLPreformatted"/>
-        <w:pBdr>
-          <w:top w:val="single" w:sz="6" w:space="7" w:color="CCCCCC"/>
-          <w:left w:val="single" w:sz="6" w:space="7" w:color="CCCCCC"/>
-          <w:bottom w:val="single" w:sz="6" w:space="7" w:color="CCCCCC"/>
-          <w:right w:val="single" w:sz="6" w:space="7" w:color="CCCCCC"/>
-        </w:pBdr>
-        <w:shd w:val="clear" w:color="auto" w:fill="F5F5F5"/>
-        <w:wordWrap w:val="0"/>
-        <w:spacing w:before="90" w:after="150"/>
-        <w:ind w:left="720"/>
-        <w:rPr>
-          <w:rFonts w:ascii="Consolas" w:hAnsi="Consolas"/>
-          <w:color w:val="333333"/>
-        </w:rPr>
-      </w:pPr>
-      <w:r>
-        <w:rPr>
-          <w:rFonts w:ascii="Consolas" w:hAnsi="Consolas"/>
-          <w:color w:val="333333"/>
-        </w:rPr>
-        <w:t>&lt;body&gt;</w:t>
-      </w:r>
-    </w:p>
-    <w:p>
-      <w:pPr>
-        <w:pStyle w:val="HTMLPreformatted"/>
-        <w:pBdr>
-          <w:top w:val="single" w:sz="6" w:space="7" w:color="CCCCCC"/>
-          <w:left w:val="single" w:sz="6" w:space="7" w:color="CCCCCC"/>
-          <w:bottom w:val="single" w:sz="6" w:space="7" w:color="CCCCCC"/>
-          <w:right w:val="single" w:sz="6" w:space="7" w:color="CCCCCC"/>
-        </w:pBdr>
-        <w:shd w:val="clear" w:color="auto" w:fill="F5F5F5"/>
-        <w:wordWrap w:val="0"/>
-        <w:spacing w:before="90" w:after="150"/>
-        <w:ind w:left="720"/>
-        <w:rPr>
-          <w:rFonts w:ascii="Consolas" w:hAnsi="Consolas"/>
-          <w:color w:val="333333"/>
-        </w:rPr>
-      </w:pPr>
-    </w:p>
-    <w:p>
-      <w:pPr>
-        <w:pStyle w:val="HTMLPreformatted"/>
-        <w:pBdr>
-          <w:top w:val="single" w:sz="6" w:space="7" w:color="CCCCCC"/>
-          <w:left w:val="single" w:sz="6" w:space="7" w:color="CCCCCC"/>
-          <w:bottom w:val="single" w:sz="6" w:space="7" w:color="CCCCCC"/>
-          <w:right w:val="single" w:sz="6" w:space="7" w:color="CCCCCC"/>
-        </w:pBdr>
-        <w:shd w:val="clear" w:color="auto" w:fill="F5F5F5"/>
-        <w:wordWrap w:val="0"/>
-        <w:spacing w:before="90" w:after="150"/>
-        <w:ind w:left="720"/>
-        <w:rPr>
-          <w:rFonts w:ascii="Consolas" w:hAnsi="Consolas"/>
-          <w:color w:val="333333"/>
-        </w:rPr>
-      </w:pPr>
-      <w:r>
-        <w:rPr>
-          <w:rFonts w:ascii="Consolas" w:hAnsi="Consolas"/>
-          <w:color w:val="333333"/>
-        </w:rPr>
-        <w:t>&lt;?php</w:t>
-      </w:r>
-    </w:p>
-    <w:p>
-      <w:pPr>
-        <w:pStyle w:val="HTMLPreformatted"/>
-        <w:pBdr>
-          <w:top w:val="single" w:sz="6" w:space="7" w:color="CCCCCC"/>
-          <w:left w:val="single" w:sz="6" w:space="7" w:color="CCCCCC"/>
-          <w:bottom w:val="single" w:sz="6" w:space="7" w:color="CCCCCC"/>
-          <w:right w:val="single" w:sz="6" w:space="7" w:color="CCCCCC"/>
-        </w:pBdr>
-        <w:shd w:val="clear" w:color="auto" w:fill="F5F5F5"/>
-        <w:wordWrap w:val="0"/>
-        <w:spacing w:before="90" w:after="150"/>
-        <w:ind w:left="720"/>
-        <w:rPr>
-          <w:rFonts w:ascii="Consolas" w:hAnsi="Consolas"/>
-          <w:color w:val="333333"/>
-        </w:rPr>
-      </w:pPr>
-      <w:r>
-        <w:rPr>
-          <w:rFonts w:ascii="Consolas" w:hAnsi="Consolas"/>
-          <w:color w:val="333333"/>
-        </w:rPr>
-        <w:t xml:space="preserve">      $num1=20;</w:t>
-      </w:r>
-    </w:p>
-    <w:p>
-      <w:pPr>
-        <w:pStyle w:val="HTMLPreformatted"/>
-        <w:pBdr>
-          <w:top w:val="single" w:sz="6" w:space="7" w:color="CCCCCC"/>
-          <w:left w:val="single" w:sz="6" w:space="7" w:color="CCCCCC"/>
-          <w:bottom w:val="single" w:sz="6" w:space="7" w:color="CCCCCC"/>
-          <w:right w:val="single" w:sz="6" w:space="7" w:color="CCCCCC"/>
-        </w:pBdr>
-        <w:shd w:val="clear" w:color="auto" w:fill="F5F5F5"/>
-        <w:wordWrap w:val="0"/>
-        <w:spacing w:before="90" w:after="150"/>
-        <w:ind w:left="720"/>
-        <w:rPr>
-          <w:rFonts w:ascii="Consolas" w:hAnsi="Consolas"/>
-          <w:color w:val="333333"/>
-        </w:rPr>
-      </w:pPr>
-      <w:r>
-        <w:rPr>
-          <w:rFonts w:ascii="Consolas" w:hAnsi="Consolas"/>
-          <w:color w:val="333333"/>
-        </w:rPr>
-        <w:t xml:space="preserve">      $num2=15;</w:t>
-      </w:r>
-    </w:p>
-    <w:p>
-      <w:pPr>
-        <w:pStyle w:val="HTMLPreformatted"/>
-        <w:pBdr>
-          <w:top w:val="single" w:sz="6" w:space="7" w:color="CCCCCC"/>
-          <w:left w:val="single" w:sz="6" w:space="7" w:color="CCCCCC"/>
-          <w:bottom w:val="single" w:sz="6" w:space="7" w:color="CCCCCC"/>
-          <w:right w:val="single" w:sz="6" w:space="7" w:color="CCCCCC"/>
-        </w:pBdr>
-        <w:shd w:val="clear" w:color="auto" w:fill="F5F5F5"/>
-        <w:wordWrap w:val="0"/>
-        <w:spacing w:before="90" w:after="150"/>
-        <w:ind w:left="720"/>
-        <w:rPr>
-          <w:rFonts w:ascii="Consolas" w:hAnsi="Consolas"/>
-          <w:color w:val="333333"/>
-        </w:rPr>
-      </w:pPr>
-      <w:r>
-        <w:rPr>
-          <w:rFonts w:ascii="Consolas" w:hAnsi="Consolas"/>
-          <w:color w:val="333333"/>
-        </w:rPr>
-        <w:t xml:space="preserve">      $num3=22;</w:t>
-      </w:r>
-    </w:p>
-    <w:p>
-      <w:pPr>
-        <w:pStyle w:val="HTMLPreformatted"/>
-        <w:pBdr>
-          <w:top w:val="single" w:sz="6" w:space="7" w:color="CCCCCC"/>
-          <w:left w:val="single" w:sz="6" w:space="7" w:color="CCCCCC"/>
-          <w:bottom w:val="single" w:sz="6" w:space="7" w:color="CCCCCC"/>
-          <w:right w:val="single" w:sz="6" w:space="7" w:color="CCCCCC"/>
-        </w:pBdr>
-        <w:shd w:val="clear" w:color="auto" w:fill="F5F5F5"/>
-        <w:wordWrap w:val="0"/>
-        <w:spacing w:before="90" w:after="150"/>
-        <w:ind w:left="720"/>
-        <w:rPr>
-          <w:rFonts w:ascii="Consolas" w:hAnsi="Consolas"/>
-          <w:color w:val="333333"/>
-        </w:rPr>
-      </w:pPr>
-      <w:r>
-        <w:rPr>
-          <w:rFonts w:ascii="Consolas" w:hAnsi="Consolas"/>
-          <w:color w:val="333333"/>
-        </w:rPr>
-        <w:t xml:space="preserve">      if($num1&gt;$num2 &amp;&amp; $num1&gt;$num3){</w:t>
-      </w:r>
-    </w:p>
-    <w:p>
-      <w:pPr>
-        <w:pStyle w:val="HTMLPreformatted"/>
-        <w:pBdr>
-          <w:top w:val="single" w:sz="6" w:space="7" w:color="CCCCCC"/>
-          <w:left w:val="single" w:sz="6" w:space="7" w:color="CCCCCC"/>
-          <w:bottom w:val="single" w:sz="6" w:space="7" w:color="CCCCCC"/>
-          <w:right w:val="single" w:sz="6" w:space="7" w:color="CCCCCC"/>
-        </w:pBdr>
-        <w:shd w:val="clear" w:color="auto" w:fill="F5F5F5"/>
-        <w:wordWrap w:val="0"/>
-        <w:spacing w:before="90" w:after="150"/>
-        <w:ind w:left="720"/>
-        <w:rPr>
-          <w:rFonts w:ascii="Consolas" w:hAnsi="Consolas"/>
-          <w:color w:val="333333"/>
-        </w:rPr>
-      </w:pPr>
-      <w:r>
-        <w:rPr>
-          <w:rFonts w:ascii="Consolas" w:hAnsi="Consolas"/>
-          <w:color w:val="333333"/>
-        </w:rPr>
-        <w:t xml:space="preserve">        echo $num1;</w:t>
-      </w:r>
-    </w:p>
-    <w:p>
-      <w:pPr>
-        <w:pStyle w:val="HTMLPreformatted"/>
-        <w:pBdr>
-          <w:top w:val="single" w:sz="6" w:space="7" w:color="CCCCCC"/>
-          <w:left w:val="single" w:sz="6" w:space="7" w:color="CCCCCC"/>
-          <w:bottom w:val="single" w:sz="6" w:space="7" w:color="CCCCCC"/>
-          <w:right w:val="single" w:sz="6" w:space="7" w:color="CCCCCC"/>
-        </w:pBdr>
-        <w:shd w:val="clear" w:color="auto" w:fill="F5F5F5"/>
-        <w:wordWrap w:val="0"/>
-        <w:spacing w:before="90" w:after="150"/>
-        <w:ind w:left="720"/>
-        <w:rPr>
-          <w:rFonts w:ascii="Consolas" w:hAnsi="Consolas"/>
-          <w:color w:val="333333"/>
-        </w:rPr>
-      </w:pPr>
-      <w:r>
-        <w:rPr>
-          <w:rFonts w:ascii="Consolas" w:hAnsi="Consolas"/>
-          <w:color w:val="333333"/>
-        </w:rPr>
-        <w:t xml:space="preserve">      }</w:t>
-      </w:r>
-    </w:p>
-    <w:p>
-      <w:pPr>
-        <w:pStyle w:val="HTMLPreformatted"/>
-        <w:pBdr>
-          <w:top w:val="single" w:sz="6" w:space="7" w:color="CCCCCC"/>
-          <w:left w:val="single" w:sz="6" w:space="7" w:color="CCCCCC"/>
-          <w:bottom w:val="single" w:sz="6" w:space="7" w:color="CCCCCC"/>
-          <w:right w:val="single" w:sz="6" w:space="7" w:color="CCCCCC"/>
-        </w:pBdr>
-        <w:shd w:val="clear" w:color="auto" w:fill="F5F5F5"/>
-        <w:wordWrap w:val="0"/>
-        <w:spacing w:before="90" w:after="150"/>
-        <w:ind w:left="720"/>
-        <w:rPr>
-          <w:rFonts w:ascii="Consolas" w:hAnsi="Consolas"/>
-          <w:color w:val="333333"/>
-        </w:rPr>
-      </w:pPr>
-      <w:r>
-        <w:rPr>
-          <w:rFonts w:ascii="Consolas" w:hAnsi="Consolas"/>
-          <w:color w:val="333333"/>
-        </w:rPr>
-        <w:t xml:space="preserve">      else{</w:t>
-      </w:r>
-    </w:p>
-    <w:p>
-      <w:pPr>
-        <w:pStyle w:val="HTMLPreformatted"/>
-        <w:pBdr>
-          <w:top w:val="single" w:sz="6" w:space="7" w:color="CCCCCC"/>
-          <w:left w:val="single" w:sz="6" w:space="7" w:color="CCCCCC"/>
-          <w:bottom w:val="single" w:sz="6" w:space="7" w:color="CCCCCC"/>
-          <w:right w:val="single" w:sz="6" w:space="7" w:color="CCCCCC"/>
-        </w:pBdr>
-        <w:shd w:val="clear" w:color="auto" w:fill="F5F5F5"/>
-        <w:wordWrap w:val="0"/>
-        <w:spacing w:before="90" w:after="150"/>
-        <w:ind w:left="720"/>
-        <w:rPr>
-          <w:rFonts w:ascii="Consolas" w:hAnsi="Consolas"/>
-          <w:color w:val="333333"/>
-        </w:rPr>
-      </w:pPr>
-      <w:r>
-        <w:rPr>
-          <w:rFonts w:ascii="Consolas" w:hAnsi="Consolas"/>
-          <w:color w:val="333333"/>
-        </w:rPr>
-        <w:t xml:space="preserve">        if($num2&gt;$num1 &amp;&amp; $num2&gt;$num3){</w:t>
-      </w:r>
-    </w:p>
-    <w:p>
-      <w:pPr>
-        <w:pStyle w:val="HTMLPreformatted"/>
-        <w:pBdr>
-          <w:top w:val="single" w:sz="6" w:space="7" w:color="CCCCCC"/>
-          <w:left w:val="single" w:sz="6" w:space="7" w:color="CCCCCC"/>
-          <w:bottom w:val="single" w:sz="6" w:space="7" w:color="CCCCCC"/>
-          <w:right w:val="single" w:sz="6" w:space="7" w:color="CCCCCC"/>
-        </w:pBdr>
-        <w:shd w:val="clear" w:color="auto" w:fill="F5F5F5"/>
-        <w:wordWrap w:val="0"/>
-        <w:spacing w:before="90" w:after="150"/>
-        <w:ind w:left="720"/>
-        <w:rPr>
-          <w:rFonts w:ascii="Consolas" w:hAnsi="Consolas"/>
-          <w:color w:val="333333"/>
-        </w:rPr>
-      </w:pPr>
-      <w:r>
-        <w:rPr>
-          <w:rFonts w:ascii="Consolas" w:hAnsi="Consolas"/>
-          <w:color w:val="333333"/>
-        </w:rPr>
-        <w:t xml:space="preserve">          echo $num2;</w:t>
-      </w:r>
-    </w:p>
-    <w:p>
-      <w:pPr>
-        <w:pStyle w:val="HTMLPreformatted"/>
-        <w:pBdr>
-          <w:top w:val="single" w:sz="6" w:space="7" w:color="CCCCCC"/>
-          <w:left w:val="single" w:sz="6" w:space="7" w:color="CCCCCC"/>
-          <w:bottom w:val="single" w:sz="6" w:space="7" w:color="CCCCCC"/>
-          <w:right w:val="single" w:sz="6" w:space="7" w:color="CCCCCC"/>
-        </w:pBdr>
-        <w:shd w:val="clear" w:color="auto" w:fill="F5F5F5"/>
-        <w:wordWrap w:val="0"/>
-        <w:spacing w:before="90" w:after="150"/>
-        <w:ind w:left="720"/>
-        <w:rPr>
-          <w:rFonts w:ascii="Consolas" w:hAnsi="Consolas"/>
-          <w:color w:val="333333"/>
-        </w:rPr>
-      </w:pPr>
-      <w:r>
-        <w:rPr>
-          <w:rFonts w:ascii="Consolas" w:hAnsi="Consolas"/>
-          <w:color w:val="333333"/>
-        </w:rPr>
-        <w:t xml:space="preserve">        }</w:t>
-      </w:r>
-    </w:p>
-    <w:p>
-      <w:pPr>
-        <w:pStyle w:val="HTMLPreformatted"/>
-        <w:pBdr>
-          <w:top w:val="single" w:sz="6" w:space="7" w:color="CCCCCC"/>
-          <w:left w:val="single" w:sz="6" w:space="7" w:color="CCCCCC"/>
-          <w:bottom w:val="single" w:sz="6" w:space="7" w:color="CCCCCC"/>
-          <w:right w:val="single" w:sz="6" w:space="7" w:color="CCCCCC"/>
-        </w:pBdr>
-        <w:shd w:val="clear" w:color="auto" w:fill="F5F5F5"/>
-        <w:wordWrap w:val="0"/>
-        <w:spacing w:before="90" w:after="150"/>
-        <w:ind w:left="720"/>
-        <w:rPr>
-          <w:rFonts w:ascii="Consolas" w:hAnsi="Consolas"/>
-          <w:color w:val="333333"/>
-        </w:rPr>
-      </w:pPr>
-      <w:r>
-        <w:rPr>
-          <w:rFonts w:ascii="Consolas" w:hAnsi="Consolas"/>
-          <w:color w:val="333333"/>
-        </w:rPr>
-        <w:t xml:space="preserve">        else</w:t>
-      </w:r>
-    </w:p>
-    <w:p>
-      <w:pPr>
-        <w:pStyle w:val="HTMLPreformatted"/>
-        <w:pBdr>
-          <w:top w:val="single" w:sz="6" w:space="7" w:color="CCCCCC"/>
-          <w:left w:val="single" w:sz="6" w:space="7" w:color="CCCCCC"/>
-          <w:bottom w:val="single" w:sz="6" w:space="7" w:color="CCCCCC"/>
-          <w:right w:val="single" w:sz="6" w:space="7" w:color="CCCCCC"/>
-        </w:pBdr>
-        <w:shd w:val="clear" w:color="auto" w:fill="F5F5F5"/>
-        <w:wordWrap w:val="0"/>
-        <w:spacing w:before="90" w:after="150"/>
-        <w:ind w:left="720"/>
-        <w:rPr>
-          <w:rFonts w:ascii="Consolas" w:hAnsi="Consolas"/>
-          <w:color w:val="333333"/>
-        </w:rPr>
-      </w:pPr>
-      <w:r>
-        <w:rPr>
-          <w:rFonts w:ascii="Consolas" w:hAnsi="Consolas"/>
-          <w:color w:val="333333"/>
-        </w:rPr>
-        <w:t xml:space="preserve">          echo $num3;</w:t>
-      </w:r>
-    </w:p>
-    <w:p>
-      <w:pPr>
-        <w:pStyle w:val="HTMLPreformatted"/>
-        <w:pBdr>
-          <w:top w:val="single" w:sz="6" w:space="7" w:color="CCCCCC"/>
-          <w:left w:val="single" w:sz="6" w:space="7" w:color="CCCCCC"/>
-          <w:bottom w:val="single" w:sz="6" w:space="7" w:color="CCCCCC"/>
-          <w:right w:val="single" w:sz="6" w:space="7" w:color="CCCCCC"/>
-        </w:pBdr>
-        <w:shd w:val="clear" w:color="auto" w:fill="F5F5F5"/>
-        <w:wordWrap w:val="0"/>
-        <w:spacing w:before="90" w:after="150"/>
-        <w:ind w:left="720"/>
-        <w:rPr>
-          <w:rFonts w:ascii="Consolas" w:hAnsi="Consolas"/>
-          <w:color w:val="333333"/>
-        </w:rPr>
-      </w:pPr>
-      <w:r>
-        <w:rPr>
-          <w:rFonts w:ascii="Consolas" w:hAnsi="Consolas"/>
-          <w:color w:val="333333"/>
-        </w:rPr>
-        <w:t xml:space="preserve">      }</w:t>
-      </w:r>
-    </w:p>
-    <w:p>
-      <w:pPr>
-        <w:pStyle w:val="HTMLPreformatted"/>
-        <w:pBdr>
-          <w:top w:val="single" w:sz="6" w:space="7" w:color="CCCCCC"/>
-          <w:left w:val="single" w:sz="6" w:space="7" w:color="CCCCCC"/>
-          <w:bottom w:val="single" w:sz="6" w:space="7" w:color="CCCCCC"/>
-          <w:right w:val="single" w:sz="6" w:space="7" w:color="CCCCCC"/>
-        </w:pBdr>
-        <w:shd w:val="clear" w:color="auto" w:fill="F5F5F5"/>
-        <w:wordWrap w:val="0"/>
-        <w:spacing w:before="90" w:after="150"/>
-        <w:ind w:left="720"/>
-        <w:rPr>
-          <w:rFonts w:ascii="Consolas" w:hAnsi="Consolas"/>
-          <w:color w:val="333333"/>
-        </w:rPr>
-      </w:pPr>
-    </w:p>
-    <w:p>
-      <w:pPr>
-        <w:pStyle w:val="HTMLPreformatted"/>
-        <w:pBdr>
-          <w:top w:val="single" w:sz="6" w:space="7" w:color="CCCCCC"/>
-          <w:left w:val="single" w:sz="6" w:space="7" w:color="CCCCCC"/>
-          <w:bottom w:val="single" w:sz="6" w:space="7" w:color="CCCCCC"/>
-          <w:right w:val="single" w:sz="6" w:space="7" w:color="CCCCCC"/>
-        </w:pBdr>
-        <w:shd w:val="clear" w:color="auto" w:fill="F5F5F5"/>
-        <w:wordWrap w:val="0"/>
-        <w:spacing w:before="90" w:after="150"/>
-        <w:ind w:left="720"/>
-        <w:rPr>
-          <w:rFonts w:ascii="Consolas" w:hAnsi="Consolas"/>
-          <w:color w:val="333333"/>
-        </w:rPr>
-      </w:pPr>
-      <w:r>
-        <w:rPr>
-          <w:rFonts w:ascii="Consolas" w:hAnsi="Consolas"/>
-          <w:color w:val="333333"/>
-        </w:rPr>
-        <w:t>?&gt;</w:t>
-      </w:r>
-    </w:p>
-    <w:p>
-      <w:pPr>
-        <w:pStyle w:val="HTMLPreformatted"/>
-        <w:pBdr>
-          <w:top w:val="single" w:sz="6" w:space="7" w:color="CCCCCC"/>
-          <w:left w:val="single" w:sz="6" w:space="7" w:color="CCCCCC"/>
-          <w:bottom w:val="single" w:sz="6" w:space="7" w:color="CCCCCC"/>
-          <w:right w:val="single" w:sz="6" w:space="7" w:color="CCCCCC"/>
-        </w:pBdr>
-        <w:shd w:val="clear" w:color="auto" w:fill="F5F5F5"/>
-        <w:wordWrap w:val="0"/>
-        <w:spacing w:before="90" w:after="150"/>
-        <w:ind w:left="720"/>
-        <w:rPr>
-          <w:rFonts w:ascii="Consolas" w:hAnsi="Consolas"/>
-          <w:color w:val="333333"/>
-        </w:rPr>
-      </w:pPr>
-      <w:r>
-        <w:rPr>
-          <w:rFonts w:ascii="Consolas" w:hAnsi="Consolas"/>
-          <w:color w:val="333333"/>
-        </w:rPr>
-        <w:t>&lt;/body&gt;</w:t>
-      </w:r>
-    </w:p>
-    <w:p>
-      <w:pPr>
-        <w:pStyle w:val="HTMLPreformatted"/>
-        <w:pBdr>
-          <w:top w:val="single" w:sz="6" w:space="7" w:color="CCCCCC"/>
-          <w:left w:val="single" w:sz="6" w:space="7" w:color="CCCCCC"/>
-          <w:bottom w:val="single" w:sz="6" w:space="7" w:color="CCCCCC"/>
-          <w:right w:val="single" w:sz="6" w:space="7" w:color="CCCCCC"/>
-        </w:pBdr>
-        <w:shd w:val="clear" w:color="auto" w:fill="F5F5F5"/>
-        <w:wordWrap w:val="0"/>
-        <w:spacing w:before="90" w:after="150"/>
-        <w:ind w:left="720"/>
-        <w:rPr>
-          <w:rFonts w:ascii="Consolas" w:hAnsi="Consolas"/>
-          <w:color w:val="333333"/>
-        </w:rPr>
-      </w:pPr>
-      <w:r>
-        <w:rPr>
-          <w:rFonts w:ascii="Consolas" w:hAnsi="Consolas"/>
-          <w:color w:val="333333"/>
-        </w:rPr>
-        <w:t>&lt;/html&gt;</w:t>
+        <w:t>Output:</w:t>
       </w:r>
     </w:p>
     <w:p>
@@ -1893,25 +2122,7 @@
         <w:rPr>
           <w:b/>
           <w:bCs/>
-          <w:sz w:val="32"/>
-          <w:szCs w:val="32"/>
-        </w:rPr>
-        <w:t>Output:</w:t>
-      </w:r>
-    </w:p>
-    <w:p>
-      <w:pPr>
-        <w:rPr>
-          <w:b/>
-          <w:bCs/>
-          <w:sz w:val="32"/>
-          <w:szCs w:val="32"/>
-        </w:rPr>
-      </w:pPr>
-      <w:r>
-        <w:rPr>
-          <w:b/>
-          <w:bCs/>
+          <w:noProof/>
           <w:sz w:val="32"/>
           <w:szCs w:val="32"/>
         </w:rPr>
@@ -2535,6 +2746,9 @@
     </w:p>
     <w:p>
       <w:pPr>
+        <w:pBdr>
+          <w:bottom w:val="single" w:sz="12" w:space="1" w:color="auto"/>
+        </w:pBdr>
         <w:rPr>
           <w:b/>
           <w:bCs/>
@@ -2546,6 +2760,7 @@
         <w:rPr>
           <w:b/>
           <w:bCs/>
+          <w:noProof/>
           <w:sz w:val="32"/>
           <w:szCs w:val="32"/>
         </w:rPr>
@@ -2588,31 +2803,27 @@
     </w:p>
     <w:p>
       <w:pPr>
-        <w:rPr>
-          <w:b/>
-          <w:bCs/>
-          <w:sz w:val="32"/>
-          <w:szCs w:val="32"/>
-        </w:rPr>
-      </w:pPr>
-    </w:p>
-    <w:p>
-      <w:pPr>
         <w:tabs>
           <w:tab w:val="left" w:pos="1240"/>
         </w:tabs>
         <w:rPr>
-          <w:sz w:val="32"/>
-          <w:szCs w:val="32"/>
-        </w:rPr>
-      </w:pPr>
-      <w:r>
-        <w:rPr>
-          <w:sz w:val="32"/>
-          <w:szCs w:val="32"/>
-        </w:rPr>
-        <w:tab/>
-      </w:r>
+          <w:b/>
+          <w:bCs/>
+          <w:sz w:val="32"/>
+          <w:szCs w:val="32"/>
+        </w:rPr>
+      </w:pPr>
+    </w:p>
+    <w:p>
+      <w:pPr>
+        <w:tabs>
+          <w:tab w:val="left" w:pos="1240"/>
+        </w:tabs>
+        <w:rPr>
+          <w:sz w:val="32"/>
+          <w:szCs w:val="32"/>
+        </w:rPr>
+      </w:pPr>
     </w:p>
     <w:p>
       <w:pPr>
@@ -3234,6 +3445,7 @@
         <w:rPr>
           <w:b/>
           <w:bCs/>
+          <w:noProof/>
           <w:sz w:val="32"/>
           <w:szCs w:val="32"/>
         </w:rPr>
@@ -3277,6 +3489,9 @@
     <w:p>
       <w:pPr>
         <w:pStyle w:val="ListParagraph"/>
+        <w:pBdr>
+          <w:bottom w:val="single" w:sz="12" w:space="1" w:color="auto"/>
+        </w:pBdr>
         <w:tabs>
           <w:tab w:val="left" w:pos="1240"/>
         </w:tabs>
@@ -3849,6 +4064,7 @@
       </w:pPr>
       <w:r>
         <w:rPr>
+          <w:noProof/>
           <w:sz w:val="32"/>
           <w:szCs w:val="32"/>
         </w:rPr>
@@ -3891,17 +4107,9 @@
     </w:p>
     <w:p>
       <w:pPr>
-        <w:tabs>
-          <w:tab w:val="left" w:pos="1240"/>
-        </w:tabs>
-        <w:rPr>
-          <w:sz w:val="32"/>
-          <w:szCs w:val="32"/>
-        </w:rPr>
-      </w:pPr>
-    </w:p>
-    <w:p>
-      <w:pPr>
+        <w:pBdr>
+          <w:bottom w:val="single" w:sz="12" w:space="1" w:color="auto"/>
+        </w:pBdr>
         <w:tabs>
           <w:tab w:val="left" w:pos="1240"/>
         </w:tabs>
@@ -3954,7 +4162,7 @@
           <w:sz w:val="32"/>
           <w:szCs w:val="32"/>
         </w:rPr>
-        <w:t xml:space="preserve"> </w:t>
+        <w:t xml:space="preserve"> to swap two</w:t>
       </w:r>
       <w:r>
         <w:rPr>
@@ -3963,7 +4171,7 @@
           <w:sz w:val="32"/>
           <w:szCs w:val="32"/>
         </w:rPr>
-        <w:t>to swap two</w:t>
+        <w:t xml:space="preserve"> </w:t>
       </w:r>
       <w:r>
         <w:rPr>
@@ -3972,43 +4180,7 @@
           <w:sz w:val="32"/>
           <w:szCs w:val="32"/>
         </w:rPr>
-        <w:t xml:space="preserve"> </w:t>
-      </w:r>
-      <w:r>
-        <w:rPr>
-          <w:b/>
-          <w:bCs/>
-          <w:sz w:val="32"/>
-          <w:szCs w:val="32"/>
-        </w:rPr>
-        <w:t xml:space="preserve">numbers </w:t>
-      </w:r>
-      <w:r>
-        <w:rPr>
-          <w:b/>
-          <w:bCs/>
-          <w:sz w:val="32"/>
-          <w:szCs w:val="32"/>
-        </w:rPr>
-        <w:t>without</w:t>
-      </w:r>
-      <w:r>
-        <w:rPr>
-          <w:b/>
-          <w:bCs/>
-          <w:sz w:val="32"/>
-          <w:szCs w:val="32"/>
-        </w:rPr>
-        <w:t xml:space="preserve"> a third variable</w:t>
-      </w:r>
-      <w:r>
-        <w:rPr>
-          <w:b/>
-          <w:bCs/>
-          <w:sz w:val="32"/>
-          <w:szCs w:val="32"/>
-        </w:rPr>
-        <w:t>.</w:t>
+        <w:t>numbers without a third variable.</w:t>
       </w:r>
     </w:p>
     <w:p>
@@ -4444,6 +4616,9 @@
     </w:p>
     <w:p>
       <w:pPr>
+        <w:pBdr>
+          <w:bottom w:val="single" w:sz="12" w:space="1" w:color="auto"/>
+        </w:pBdr>
         <w:tabs>
           <w:tab w:val="left" w:pos="1240"/>
         </w:tabs>
@@ -4454,6 +4629,7 @@
       </w:pPr>
       <w:r>
         <w:rPr>
+          <w:noProof/>
           <w:sz w:val="32"/>
           <w:szCs w:val="32"/>
         </w:rPr>
@@ -5550,6 +5726,7 @@
       </w:pPr>
       <w:r>
         <w:rPr>
+          <w:noProof/>
           <w:sz w:val="32"/>
           <w:szCs w:val="32"/>
         </w:rPr>
@@ -5592,6 +5769,9 @@
     </w:p>
     <w:p>
       <w:pPr>
+        <w:pBdr>
+          <w:bottom w:val="single" w:sz="12" w:space="1" w:color="auto"/>
+        </w:pBdr>
         <w:tabs>
           <w:tab w:val="left" w:pos="1240"/>
         </w:tabs>
@@ -5710,16 +5890,7 @@
           <w:sz w:val="32"/>
           <w:szCs w:val="32"/>
         </w:rPr>
-        <w:t xml:space="preserve">to generate a multiplication of the table </w:t>
-      </w:r>
-      <w:r>
-        <w:rPr>
-          <w:b/>
-          <w:bCs/>
-          <w:sz w:val="32"/>
-          <w:szCs w:val="32"/>
-        </w:rPr>
-        <w:t>with the given condition.</w:t>
+        <w:t>to generate a multiplication of the table with the given condition.</w:t>
       </w:r>
     </w:p>
     <w:p>
@@ -6356,6 +6527,7 @@
       </w:pPr>
       <w:r>
         <w:rPr>
+          <w:noProof/>
           <w:sz w:val="32"/>
           <w:szCs w:val="32"/>
         </w:rPr>
@@ -7099,24 +7271,29 @@
     </w:p>
     <w:p>
       <w:pPr>
+        <w:pBdr>
+          <w:bottom w:val="single" w:sz="12" w:space="1" w:color="auto"/>
+        </w:pBdr>
         <w:tabs>
           <w:tab w:val="left" w:pos="1240"/>
         </w:tabs>
         <w:ind w:left="360"/>
         <w:rPr>
-          <w:sz w:val="32"/>
-          <w:szCs w:val="32"/>
-        </w:rPr>
-      </w:pPr>
-      <w:r>
-        <w:rPr>
+          <w:noProof/>
+          <w:sz w:val="32"/>
+          <w:szCs w:val="32"/>
+        </w:rPr>
+      </w:pPr>
+      <w:r>
+        <w:rPr>
+          <w:noProof/>
           <w:sz w:val="32"/>
           <w:szCs w:val="32"/>
         </w:rPr>
         <w:drawing>
-          <wp:inline distT="0" distB="0" distL="0" distR="0" wp14:anchorId="4431485A" wp14:editId="011C13F0">
-            <wp:extent cx="6093975" cy="1025719"/>
-            <wp:effectExtent l="0" t="0" r="2540" b="3175"/>
+          <wp:inline distT="0" distB="0" distL="0" distR="0" wp14:anchorId="227DF0DD" wp14:editId="2D474058">
+            <wp:extent cx="5731510" cy="964609"/>
+            <wp:effectExtent l="0" t="0" r="2540" b="6985"/>
             <wp:docPr id="10" name="Picture 10"/>
             <wp:cNvGraphicFramePr>
               <a:graphicFrameLocks xmlns:a="http://schemas.openxmlformats.org/drawingml/2006/main" noChangeAspect="1"/>
@@ -7137,7 +7314,5358 @@
                   <pic:spPr>
                     <a:xfrm>
                       <a:off x="0" y="0"/>
-                      <a:ext cx="6128939" cy="1031604"/>
+                      <a:ext cx="5731510" cy="964609"/>
+                    </a:xfrm>
+                    <a:prstGeom prst="rect">
+                      <a:avLst/>
+                    </a:prstGeom>
+                  </pic:spPr>
+                </pic:pic>
+              </a:graphicData>
+            </a:graphic>
+          </wp:inline>
+        </w:drawing>
+      </w:r>
+    </w:p>
+    <w:p>
+      <w:pPr>
+        <w:tabs>
+          <w:tab w:val="left" w:pos="1240"/>
+        </w:tabs>
+        <w:ind w:left="360"/>
+        <w:rPr>
+          <w:noProof/>
+          <w:sz w:val="32"/>
+          <w:szCs w:val="32"/>
+        </w:rPr>
+      </w:pPr>
+    </w:p>
+    <w:p>
+      <w:pPr>
+        <w:pStyle w:val="ListParagraph"/>
+        <w:numPr>
+          <w:ilvl w:val="0"/>
+          <w:numId w:val="1"/>
+        </w:numPr>
+        <w:tabs>
+          <w:tab w:val="left" w:pos="1240"/>
+        </w:tabs>
+        <w:ind w:left="360"/>
+        <w:rPr>
+          <w:noProof/>
+          <w:sz w:val="32"/>
+          <w:szCs w:val="32"/>
+        </w:rPr>
+      </w:pPr>
+      <w:r>
+        <w:rPr>
+          <w:b/>
+          <w:bCs/>
+          <w:sz w:val="32"/>
+          <w:szCs w:val="32"/>
+        </w:rPr>
+        <w:lastRenderedPageBreak/>
+        <w:t xml:space="preserve">Write a program </w:t>
+      </w:r>
+      <w:r>
+        <w:rPr>
+          <w:b/>
+          <w:bCs/>
+          <w:sz w:val="32"/>
+          <w:szCs w:val="32"/>
+        </w:rPr>
+        <w:t xml:space="preserve">for printing </w:t>
+      </w:r>
+      <w:r>
+        <w:rPr>
+          <w:b/>
+          <w:bCs/>
+          <w:sz w:val="32"/>
+          <w:szCs w:val="32"/>
+        </w:rPr>
+        <w:t xml:space="preserve">the </w:t>
+      </w:r>
+      <w:r>
+        <w:rPr>
+          <w:b/>
+          <w:bCs/>
+          <w:sz w:val="32"/>
+          <w:szCs w:val="32"/>
+        </w:rPr>
+        <w:t>Fibonacci series.</w:t>
+      </w:r>
+    </w:p>
+    <w:p>
+      <w:pPr>
+        <w:tabs>
+          <w:tab w:val="left" w:pos="1240"/>
+        </w:tabs>
+        <w:rPr>
+          <w:noProof/>
+          <w:sz w:val="32"/>
+          <w:szCs w:val="32"/>
+        </w:rPr>
+      </w:pPr>
+    </w:p>
+    <w:p>
+      <w:pPr>
+        <w:pStyle w:val="HTMLPreformatted"/>
+        <w:pBdr>
+          <w:top w:val="single" w:sz="6" w:space="7" w:color="CCCCCC"/>
+          <w:left w:val="single" w:sz="6" w:space="7" w:color="CCCCCC"/>
+          <w:bottom w:val="single" w:sz="6" w:space="7" w:color="CCCCCC"/>
+          <w:right w:val="single" w:sz="6" w:space="7" w:color="CCCCCC"/>
+        </w:pBdr>
+        <w:shd w:val="clear" w:color="auto" w:fill="F5F5F5"/>
+        <w:wordWrap w:val="0"/>
+        <w:spacing w:before="90" w:after="150"/>
+        <w:rPr>
+          <w:rFonts w:ascii="Consolas" w:hAnsi="Consolas"/>
+          <w:color w:val="333333"/>
+        </w:rPr>
+      </w:pPr>
+      <w:r>
+        <w:rPr>
+          <w:rFonts w:ascii="Consolas" w:hAnsi="Consolas"/>
+          <w:color w:val="333333"/>
+        </w:rPr>
+        <w:t xml:space="preserve">&lt;html&gt;   </w:t>
+      </w:r>
+    </w:p>
+    <w:p>
+      <w:pPr>
+        <w:pStyle w:val="HTMLPreformatted"/>
+        <w:pBdr>
+          <w:top w:val="single" w:sz="6" w:space="7" w:color="CCCCCC"/>
+          <w:left w:val="single" w:sz="6" w:space="7" w:color="CCCCCC"/>
+          <w:bottom w:val="single" w:sz="6" w:space="7" w:color="CCCCCC"/>
+          <w:right w:val="single" w:sz="6" w:space="7" w:color="CCCCCC"/>
+        </w:pBdr>
+        <w:shd w:val="clear" w:color="auto" w:fill="F5F5F5"/>
+        <w:wordWrap w:val="0"/>
+        <w:spacing w:before="90" w:after="150"/>
+        <w:rPr>
+          <w:rFonts w:ascii="Consolas" w:hAnsi="Consolas"/>
+          <w:color w:val="333333"/>
+        </w:rPr>
+      </w:pPr>
+      <w:r>
+        <w:rPr>
+          <w:rFonts w:ascii="Consolas" w:hAnsi="Consolas"/>
+          <w:color w:val="333333"/>
+        </w:rPr>
+        <w:t xml:space="preserve">   &lt;head&gt;</w:t>
+      </w:r>
+    </w:p>
+    <w:p>
+      <w:pPr>
+        <w:pStyle w:val="HTMLPreformatted"/>
+        <w:pBdr>
+          <w:top w:val="single" w:sz="6" w:space="7" w:color="CCCCCC"/>
+          <w:left w:val="single" w:sz="6" w:space="7" w:color="CCCCCC"/>
+          <w:bottom w:val="single" w:sz="6" w:space="7" w:color="CCCCCC"/>
+          <w:right w:val="single" w:sz="6" w:space="7" w:color="CCCCCC"/>
+        </w:pBdr>
+        <w:shd w:val="clear" w:color="auto" w:fill="F5F5F5"/>
+        <w:wordWrap w:val="0"/>
+        <w:spacing w:before="90" w:after="150"/>
+        <w:rPr>
+          <w:rFonts w:ascii="Consolas" w:hAnsi="Consolas"/>
+          <w:color w:val="333333"/>
+        </w:rPr>
+      </w:pPr>
+      <w:r>
+        <w:rPr>
+          <w:rFonts w:ascii="Consolas" w:hAnsi="Consolas"/>
+          <w:color w:val="333333"/>
+        </w:rPr>
+        <w:t xml:space="preserve">      &lt;title&gt;Fibonacci seri</w:t>
+      </w:r>
+      <w:r>
+        <w:rPr>
+          <w:rFonts w:ascii="Consolas" w:hAnsi="Consolas"/>
+          <w:color w:val="333333"/>
+        </w:rPr>
+        <w:t>es</w:t>
+      </w:r>
+      <w:r>
+        <w:rPr>
+          <w:rFonts w:ascii="Consolas" w:hAnsi="Consolas"/>
+          <w:color w:val="333333"/>
+        </w:rPr>
+        <w:t>&lt;/title&gt;</w:t>
+      </w:r>
+    </w:p>
+    <w:p>
+      <w:pPr>
+        <w:pStyle w:val="HTMLPreformatted"/>
+        <w:pBdr>
+          <w:top w:val="single" w:sz="6" w:space="7" w:color="CCCCCC"/>
+          <w:left w:val="single" w:sz="6" w:space="7" w:color="CCCCCC"/>
+          <w:bottom w:val="single" w:sz="6" w:space="7" w:color="CCCCCC"/>
+          <w:right w:val="single" w:sz="6" w:space="7" w:color="CCCCCC"/>
+        </w:pBdr>
+        <w:shd w:val="clear" w:color="auto" w:fill="F5F5F5"/>
+        <w:wordWrap w:val="0"/>
+        <w:spacing w:before="90" w:after="150"/>
+        <w:rPr>
+          <w:rFonts w:ascii="Consolas" w:hAnsi="Consolas"/>
+          <w:color w:val="333333"/>
+        </w:rPr>
+      </w:pPr>
+      <w:r>
+        <w:rPr>
+          <w:rFonts w:ascii="Consolas" w:hAnsi="Consolas"/>
+          <w:color w:val="333333"/>
+        </w:rPr>
+        <w:t xml:space="preserve">   &lt;/head&gt;   </w:t>
+      </w:r>
+    </w:p>
+    <w:p>
+      <w:pPr>
+        <w:pStyle w:val="HTMLPreformatted"/>
+        <w:pBdr>
+          <w:top w:val="single" w:sz="6" w:space="7" w:color="CCCCCC"/>
+          <w:left w:val="single" w:sz="6" w:space="7" w:color="CCCCCC"/>
+          <w:bottom w:val="single" w:sz="6" w:space="7" w:color="CCCCCC"/>
+          <w:right w:val="single" w:sz="6" w:space="7" w:color="CCCCCC"/>
+        </w:pBdr>
+        <w:shd w:val="clear" w:color="auto" w:fill="F5F5F5"/>
+        <w:wordWrap w:val="0"/>
+        <w:spacing w:before="90" w:after="150"/>
+        <w:rPr>
+          <w:rFonts w:ascii="Consolas" w:hAnsi="Consolas"/>
+          <w:color w:val="333333"/>
+        </w:rPr>
+      </w:pPr>
+      <w:r>
+        <w:rPr>
+          <w:rFonts w:ascii="Consolas" w:hAnsi="Consolas"/>
+          <w:color w:val="333333"/>
+        </w:rPr>
+        <w:t xml:space="preserve">   &lt;body&gt;   </w:t>
+      </w:r>
+    </w:p>
+    <w:p>
+      <w:pPr>
+        <w:pStyle w:val="HTMLPreformatted"/>
+        <w:pBdr>
+          <w:top w:val="single" w:sz="6" w:space="7" w:color="CCCCCC"/>
+          <w:left w:val="single" w:sz="6" w:space="7" w:color="CCCCCC"/>
+          <w:bottom w:val="single" w:sz="6" w:space="7" w:color="CCCCCC"/>
+          <w:right w:val="single" w:sz="6" w:space="7" w:color="CCCCCC"/>
+        </w:pBdr>
+        <w:shd w:val="clear" w:color="auto" w:fill="F5F5F5"/>
+        <w:wordWrap w:val="0"/>
+        <w:spacing w:before="90" w:after="150"/>
+        <w:rPr>
+          <w:rFonts w:ascii="Consolas" w:hAnsi="Consolas"/>
+          <w:color w:val="333333"/>
+        </w:rPr>
+      </w:pPr>
+      <w:r>
+        <w:rPr>
+          <w:rFonts w:ascii="Consolas" w:hAnsi="Consolas"/>
+          <w:color w:val="333333"/>
+        </w:rPr>
+        <w:t xml:space="preserve">      &lt;?php  </w:t>
+      </w:r>
+    </w:p>
+    <w:p>
+      <w:pPr>
+        <w:pStyle w:val="HTMLPreformatted"/>
+        <w:pBdr>
+          <w:top w:val="single" w:sz="6" w:space="7" w:color="CCCCCC"/>
+          <w:left w:val="single" w:sz="6" w:space="7" w:color="CCCCCC"/>
+          <w:bottom w:val="single" w:sz="6" w:space="7" w:color="CCCCCC"/>
+          <w:right w:val="single" w:sz="6" w:space="7" w:color="CCCCCC"/>
+        </w:pBdr>
+        <w:shd w:val="clear" w:color="auto" w:fill="F5F5F5"/>
+        <w:wordWrap w:val="0"/>
+        <w:spacing w:before="90" w:after="150"/>
+        <w:rPr>
+          <w:rFonts w:ascii="Consolas" w:hAnsi="Consolas"/>
+          <w:color w:val="333333"/>
+        </w:rPr>
+      </w:pPr>
+      <w:r>
+        <w:rPr>
+          <w:rFonts w:ascii="Consolas" w:hAnsi="Consolas"/>
+          <w:color w:val="333333"/>
+        </w:rPr>
+        <w:t xml:space="preserve">$num = 0;  </w:t>
+      </w:r>
+    </w:p>
+    <w:p>
+      <w:pPr>
+        <w:pStyle w:val="HTMLPreformatted"/>
+        <w:pBdr>
+          <w:top w:val="single" w:sz="6" w:space="7" w:color="CCCCCC"/>
+          <w:left w:val="single" w:sz="6" w:space="7" w:color="CCCCCC"/>
+          <w:bottom w:val="single" w:sz="6" w:space="7" w:color="CCCCCC"/>
+          <w:right w:val="single" w:sz="6" w:space="7" w:color="CCCCCC"/>
+        </w:pBdr>
+        <w:shd w:val="clear" w:color="auto" w:fill="F5F5F5"/>
+        <w:wordWrap w:val="0"/>
+        <w:spacing w:before="90" w:after="150"/>
+        <w:rPr>
+          <w:rFonts w:ascii="Consolas" w:hAnsi="Consolas"/>
+          <w:color w:val="333333"/>
+        </w:rPr>
+      </w:pPr>
+      <w:r>
+        <w:rPr>
+          <w:rFonts w:ascii="Consolas" w:hAnsi="Consolas"/>
+          <w:color w:val="333333"/>
+        </w:rPr>
+        <w:t xml:space="preserve">$n1 = 0;  </w:t>
+      </w:r>
+    </w:p>
+    <w:p>
+      <w:pPr>
+        <w:pStyle w:val="HTMLPreformatted"/>
+        <w:pBdr>
+          <w:top w:val="single" w:sz="6" w:space="7" w:color="CCCCCC"/>
+          <w:left w:val="single" w:sz="6" w:space="7" w:color="CCCCCC"/>
+          <w:bottom w:val="single" w:sz="6" w:space="7" w:color="CCCCCC"/>
+          <w:right w:val="single" w:sz="6" w:space="7" w:color="CCCCCC"/>
+        </w:pBdr>
+        <w:shd w:val="clear" w:color="auto" w:fill="F5F5F5"/>
+        <w:wordWrap w:val="0"/>
+        <w:spacing w:before="90" w:after="150"/>
+        <w:rPr>
+          <w:rFonts w:ascii="Consolas" w:hAnsi="Consolas"/>
+          <w:color w:val="333333"/>
+        </w:rPr>
+      </w:pPr>
+      <w:r>
+        <w:rPr>
+          <w:rFonts w:ascii="Consolas" w:hAnsi="Consolas"/>
+          <w:color w:val="333333"/>
+        </w:rPr>
+        <w:t xml:space="preserve">$n2 = 1;  </w:t>
+      </w:r>
+    </w:p>
+    <w:p>
+      <w:pPr>
+        <w:pStyle w:val="HTMLPreformatted"/>
+        <w:pBdr>
+          <w:top w:val="single" w:sz="6" w:space="7" w:color="CCCCCC"/>
+          <w:left w:val="single" w:sz="6" w:space="7" w:color="CCCCCC"/>
+          <w:bottom w:val="single" w:sz="6" w:space="7" w:color="CCCCCC"/>
+          <w:right w:val="single" w:sz="6" w:space="7" w:color="CCCCCC"/>
+        </w:pBdr>
+        <w:shd w:val="clear" w:color="auto" w:fill="F5F5F5"/>
+        <w:wordWrap w:val="0"/>
+        <w:spacing w:before="90" w:after="150"/>
+        <w:rPr>
+          <w:rFonts w:ascii="Consolas" w:hAnsi="Consolas"/>
+          <w:color w:val="333333"/>
+        </w:rPr>
+      </w:pPr>
+      <w:r>
+        <w:rPr>
+          <w:rFonts w:ascii="Consolas" w:hAnsi="Consolas"/>
+          <w:color w:val="333333"/>
+        </w:rPr>
+        <w:t xml:space="preserve">echo "&lt;h3&gt;Fibonacci series for first 12 numbers: &lt;/h3&gt;";  </w:t>
+      </w:r>
+    </w:p>
+    <w:p>
+      <w:pPr>
+        <w:pStyle w:val="HTMLPreformatted"/>
+        <w:pBdr>
+          <w:top w:val="single" w:sz="6" w:space="7" w:color="CCCCCC"/>
+          <w:left w:val="single" w:sz="6" w:space="7" w:color="CCCCCC"/>
+          <w:bottom w:val="single" w:sz="6" w:space="7" w:color="CCCCCC"/>
+          <w:right w:val="single" w:sz="6" w:space="7" w:color="CCCCCC"/>
+        </w:pBdr>
+        <w:shd w:val="clear" w:color="auto" w:fill="F5F5F5"/>
+        <w:wordWrap w:val="0"/>
+        <w:spacing w:before="90" w:after="150"/>
+        <w:rPr>
+          <w:rFonts w:ascii="Consolas" w:hAnsi="Consolas"/>
+          <w:color w:val="333333"/>
+        </w:rPr>
+      </w:pPr>
+      <w:r>
+        <w:rPr>
+          <w:rFonts w:ascii="Consolas" w:hAnsi="Consolas"/>
+          <w:color w:val="333333"/>
+        </w:rPr>
+        <w:t xml:space="preserve">echo "\n";  </w:t>
+      </w:r>
+    </w:p>
+    <w:p>
+      <w:pPr>
+        <w:pStyle w:val="HTMLPreformatted"/>
+        <w:pBdr>
+          <w:top w:val="single" w:sz="6" w:space="7" w:color="CCCCCC"/>
+          <w:left w:val="single" w:sz="6" w:space="7" w:color="CCCCCC"/>
+          <w:bottom w:val="single" w:sz="6" w:space="7" w:color="CCCCCC"/>
+          <w:right w:val="single" w:sz="6" w:space="7" w:color="CCCCCC"/>
+        </w:pBdr>
+        <w:shd w:val="clear" w:color="auto" w:fill="F5F5F5"/>
+        <w:wordWrap w:val="0"/>
+        <w:spacing w:before="90" w:after="150"/>
+        <w:rPr>
+          <w:rFonts w:ascii="Consolas" w:hAnsi="Consolas"/>
+          <w:color w:val="333333"/>
+        </w:rPr>
+      </w:pPr>
+      <w:r>
+        <w:rPr>
+          <w:rFonts w:ascii="Consolas" w:hAnsi="Consolas"/>
+          <w:color w:val="333333"/>
+        </w:rPr>
+        <w:t xml:space="preserve">echo $n1.' '.$n2.' ';  </w:t>
+      </w:r>
+    </w:p>
+    <w:p>
+      <w:pPr>
+        <w:pStyle w:val="HTMLPreformatted"/>
+        <w:pBdr>
+          <w:top w:val="single" w:sz="6" w:space="7" w:color="CCCCCC"/>
+          <w:left w:val="single" w:sz="6" w:space="7" w:color="CCCCCC"/>
+          <w:bottom w:val="single" w:sz="6" w:space="7" w:color="CCCCCC"/>
+          <w:right w:val="single" w:sz="6" w:space="7" w:color="CCCCCC"/>
+        </w:pBdr>
+        <w:shd w:val="clear" w:color="auto" w:fill="F5F5F5"/>
+        <w:wordWrap w:val="0"/>
+        <w:spacing w:before="90" w:after="150"/>
+        <w:rPr>
+          <w:rFonts w:ascii="Consolas" w:hAnsi="Consolas"/>
+          <w:color w:val="333333"/>
+        </w:rPr>
+      </w:pPr>
+      <w:r>
+        <w:rPr>
+          <w:rFonts w:ascii="Consolas" w:hAnsi="Consolas"/>
+          <w:color w:val="333333"/>
+        </w:rPr>
+        <w:t xml:space="preserve">while ($num &lt; 10 )  </w:t>
+      </w:r>
+    </w:p>
+    <w:p>
+      <w:pPr>
+        <w:pStyle w:val="HTMLPreformatted"/>
+        <w:pBdr>
+          <w:top w:val="single" w:sz="6" w:space="7" w:color="CCCCCC"/>
+          <w:left w:val="single" w:sz="6" w:space="7" w:color="CCCCCC"/>
+          <w:bottom w:val="single" w:sz="6" w:space="7" w:color="CCCCCC"/>
+          <w:right w:val="single" w:sz="6" w:space="7" w:color="CCCCCC"/>
+        </w:pBdr>
+        <w:shd w:val="clear" w:color="auto" w:fill="F5F5F5"/>
+        <w:wordWrap w:val="0"/>
+        <w:spacing w:before="90" w:after="150"/>
+        <w:rPr>
+          <w:rFonts w:ascii="Consolas" w:hAnsi="Consolas"/>
+          <w:color w:val="333333"/>
+        </w:rPr>
+      </w:pPr>
+      <w:r>
+        <w:rPr>
+          <w:rFonts w:ascii="Consolas" w:hAnsi="Consolas"/>
+          <w:color w:val="333333"/>
+        </w:rPr>
+        <w:t xml:space="preserve">{  </w:t>
+      </w:r>
+    </w:p>
+    <w:p>
+      <w:pPr>
+        <w:pStyle w:val="HTMLPreformatted"/>
+        <w:pBdr>
+          <w:top w:val="single" w:sz="6" w:space="7" w:color="CCCCCC"/>
+          <w:left w:val="single" w:sz="6" w:space="7" w:color="CCCCCC"/>
+          <w:bottom w:val="single" w:sz="6" w:space="7" w:color="CCCCCC"/>
+          <w:right w:val="single" w:sz="6" w:space="7" w:color="CCCCCC"/>
+        </w:pBdr>
+        <w:shd w:val="clear" w:color="auto" w:fill="F5F5F5"/>
+        <w:wordWrap w:val="0"/>
+        <w:spacing w:before="90" w:after="150"/>
+        <w:rPr>
+          <w:rFonts w:ascii="Consolas" w:hAnsi="Consolas"/>
+          <w:color w:val="333333"/>
+        </w:rPr>
+      </w:pPr>
+      <w:r>
+        <w:rPr>
+          <w:rFonts w:ascii="Consolas" w:hAnsi="Consolas"/>
+          <w:color w:val="333333"/>
+        </w:rPr>
+        <w:t xml:space="preserve">    $n3 = $n2 + $n1;  </w:t>
+      </w:r>
+    </w:p>
+    <w:p>
+      <w:pPr>
+        <w:pStyle w:val="HTMLPreformatted"/>
+        <w:pBdr>
+          <w:top w:val="single" w:sz="6" w:space="7" w:color="CCCCCC"/>
+          <w:left w:val="single" w:sz="6" w:space="7" w:color="CCCCCC"/>
+          <w:bottom w:val="single" w:sz="6" w:space="7" w:color="CCCCCC"/>
+          <w:right w:val="single" w:sz="6" w:space="7" w:color="CCCCCC"/>
+        </w:pBdr>
+        <w:shd w:val="clear" w:color="auto" w:fill="F5F5F5"/>
+        <w:wordWrap w:val="0"/>
+        <w:spacing w:before="90" w:after="150"/>
+        <w:rPr>
+          <w:rFonts w:ascii="Consolas" w:hAnsi="Consolas"/>
+          <w:color w:val="333333"/>
+        </w:rPr>
+      </w:pPr>
+      <w:r>
+        <w:rPr>
+          <w:rFonts w:ascii="Consolas" w:hAnsi="Consolas"/>
+          <w:color w:val="333333"/>
+        </w:rPr>
+        <w:t xml:space="preserve">    echo $n3.' ';  </w:t>
+      </w:r>
+    </w:p>
+    <w:p>
+      <w:pPr>
+        <w:pStyle w:val="HTMLPreformatted"/>
+        <w:pBdr>
+          <w:top w:val="single" w:sz="6" w:space="7" w:color="CCCCCC"/>
+          <w:left w:val="single" w:sz="6" w:space="7" w:color="CCCCCC"/>
+          <w:bottom w:val="single" w:sz="6" w:space="7" w:color="CCCCCC"/>
+          <w:right w:val="single" w:sz="6" w:space="7" w:color="CCCCCC"/>
+        </w:pBdr>
+        <w:shd w:val="clear" w:color="auto" w:fill="F5F5F5"/>
+        <w:wordWrap w:val="0"/>
+        <w:spacing w:before="90" w:after="150"/>
+        <w:rPr>
+          <w:rFonts w:ascii="Consolas" w:hAnsi="Consolas"/>
+          <w:color w:val="333333"/>
+        </w:rPr>
+      </w:pPr>
+      <w:r>
+        <w:rPr>
+          <w:rFonts w:ascii="Consolas" w:hAnsi="Consolas"/>
+          <w:color w:val="333333"/>
+        </w:rPr>
+        <w:t xml:space="preserve">    $n1 = $n2;  </w:t>
+      </w:r>
+    </w:p>
+    <w:p>
+      <w:pPr>
+        <w:pStyle w:val="HTMLPreformatted"/>
+        <w:pBdr>
+          <w:top w:val="single" w:sz="6" w:space="7" w:color="CCCCCC"/>
+          <w:left w:val="single" w:sz="6" w:space="7" w:color="CCCCCC"/>
+          <w:bottom w:val="single" w:sz="6" w:space="7" w:color="CCCCCC"/>
+          <w:right w:val="single" w:sz="6" w:space="7" w:color="CCCCCC"/>
+        </w:pBdr>
+        <w:shd w:val="clear" w:color="auto" w:fill="F5F5F5"/>
+        <w:wordWrap w:val="0"/>
+        <w:spacing w:before="90" w:after="150"/>
+        <w:rPr>
+          <w:rFonts w:ascii="Consolas" w:hAnsi="Consolas"/>
+          <w:color w:val="333333"/>
+        </w:rPr>
+      </w:pPr>
+      <w:r>
+        <w:rPr>
+          <w:rFonts w:ascii="Consolas" w:hAnsi="Consolas"/>
+          <w:color w:val="333333"/>
+        </w:rPr>
+        <w:t xml:space="preserve">    $n2 = $n3;  </w:t>
+      </w:r>
+    </w:p>
+    <w:p>
+      <w:pPr>
+        <w:pStyle w:val="HTMLPreformatted"/>
+        <w:pBdr>
+          <w:top w:val="single" w:sz="6" w:space="7" w:color="CCCCCC"/>
+          <w:left w:val="single" w:sz="6" w:space="7" w:color="CCCCCC"/>
+          <w:bottom w:val="single" w:sz="6" w:space="7" w:color="CCCCCC"/>
+          <w:right w:val="single" w:sz="6" w:space="7" w:color="CCCCCC"/>
+        </w:pBdr>
+        <w:shd w:val="clear" w:color="auto" w:fill="F5F5F5"/>
+        <w:wordWrap w:val="0"/>
+        <w:spacing w:before="90" w:after="150"/>
+        <w:rPr>
+          <w:rFonts w:ascii="Consolas" w:hAnsi="Consolas"/>
+          <w:color w:val="333333"/>
+        </w:rPr>
+      </w:pPr>
+      <w:r>
+        <w:rPr>
+          <w:rFonts w:ascii="Consolas" w:hAnsi="Consolas"/>
+          <w:color w:val="333333"/>
+        </w:rPr>
+        <w:t xml:space="preserve">    $num = $num + 1;  </w:t>
+      </w:r>
+    </w:p>
+    <w:p>
+      <w:pPr>
+        <w:pStyle w:val="HTMLPreformatted"/>
+        <w:pBdr>
+          <w:top w:val="single" w:sz="6" w:space="7" w:color="CCCCCC"/>
+          <w:left w:val="single" w:sz="6" w:space="7" w:color="CCCCCC"/>
+          <w:bottom w:val="single" w:sz="6" w:space="7" w:color="CCCCCC"/>
+          <w:right w:val="single" w:sz="6" w:space="7" w:color="CCCCCC"/>
+        </w:pBdr>
+        <w:shd w:val="clear" w:color="auto" w:fill="F5F5F5"/>
+        <w:wordWrap w:val="0"/>
+        <w:spacing w:before="90" w:after="150"/>
+        <w:rPr>
+          <w:rFonts w:ascii="Consolas" w:hAnsi="Consolas"/>
+          <w:color w:val="333333"/>
+        </w:rPr>
+      </w:pPr>
+      <w:r>
+        <w:rPr>
+          <w:rFonts w:ascii="Consolas" w:hAnsi="Consolas"/>
+          <w:color w:val="333333"/>
+        </w:rPr>
+        <w:t>}</w:t>
+      </w:r>
+    </w:p>
+    <w:p>
+      <w:pPr>
+        <w:pStyle w:val="HTMLPreformatted"/>
+        <w:pBdr>
+          <w:top w:val="single" w:sz="6" w:space="7" w:color="CCCCCC"/>
+          <w:left w:val="single" w:sz="6" w:space="7" w:color="CCCCCC"/>
+          <w:bottom w:val="single" w:sz="6" w:space="7" w:color="CCCCCC"/>
+          <w:right w:val="single" w:sz="6" w:space="7" w:color="CCCCCC"/>
+        </w:pBdr>
+        <w:shd w:val="clear" w:color="auto" w:fill="F5F5F5"/>
+        <w:wordWrap w:val="0"/>
+        <w:spacing w:before="90" w:after="150"/>
+        <w:rPr>
+          <w:rFonts w:ascii="Consolas" w:hAnsi="Consolas"/>
+          <w:color w:val="333333"/>
+        </w:rPr>
+      </w:pPr>
+      <w:r>
+        <w:rPr>
+          <w:rFonts w:ascii="Consolas" w:hAnsi="Consolas"/>
+          <w:color w:val="333333"/>
+        </w:rPr>
+        <w:t xml:space="preserve">?&gt; </w:t>
+      </w:r>
+    </w:p>
+    <w:p>
+      <w:pPr>
+        <w:pStyle w:val="HTMLPreformatted"/>
+        <w:pBdr>
+          <w:top w:val="single" w:sz="6" w:space="7" w:color="CCCCCC"/>
+          <w:left w:val="single" w:sz="6" w:space="7" w:color="CCCCCC"/>
+          <w:bottom w:val="single" w:sz="6" w:space="7" w:color="CCCCCC"/>
+          <w:right w:val="single" w:sz="6" w:space="7" w:color="CCCCCC"/>
+        </w:pBdr>
+        <w:shd w:val="clear" w:color="auto" w:fill="F5F5F5"/>
+        <w:wordWrap w:val="0"/>
+        <w:spacing w:before="90" w:after="150"/>
+        <w:rPr>
+          <w:rFonts w:ascii="Consolas" w:hAnsi="Consolas"/>
+          <w:color w:val="333333"/>
+        </w:rPr>
+      </w:pPr>
+      <w:r>
+        <w:rPr>
+          <w:rFonts w:ascii="Consolas" w:hAnsi="Consolas"/>
+          <w:color w:val="333333"/>
+        </w:rPr>
+        <w:t xml:space="preserve">   &lt;/body&gt;</w:t>
+      </w:r>
+    </w:p>
+    <w:p>
+      <w:pPr>
+        <w:pStyle w:val="HTMLPreformatted"/>
+        <w:pBdr>
+          <w:top w:val="single" w:sz="6" w:space="7" w:color="CCCCCC"/>
+          <w:left w:val="single" w:sz="6" w:space="7" w:color="CCCCCC"/>
+          <w:bottom w:val="single" w:sz="6" w:space="7" w:color="CCCCCC"/>
+          <w:right w:val="single" w:sz="6" w:space="7" w:color="CCCCCC"/>
+        </w:pBdr>
+        <w:shd w:val="clear" w:color="auto" w:fill="F5F5F5"/>
+        <w:wordWrap w:val="0"/>
+        <w:spacing w:before="90" w:after="150"/>
+        <w:rPr>
+          <w:rFonts w:ascii="Consolas" w:hAnsi="Consolas"/>
+          <w:color w:val="333333"/>
+        </w:rPr>
+      </w:pPr>
+      <w:r>
+        <w:rPr>
+          <w:rFonts w:ascii="Consolas" w:hAnsi="Consolas"/>
+          <w:color w:val="333333"/>
+        </w:rPr>
+        <w:t>&lt;/html&gt;</w:t>
+      </w:r>
+    </w:p>
+    <w:p>
+      <w:pPr>
+        <w:ind w:firstLine="720"/>
+        <w:rPr>
+          <w:lang w:eastAsia="en-IN"/>
+        </w:rPr>
+      </w:pPr>
+    </w:p>
+    <w:p>
+      <w:pPr>
+        <w:tabs>
+          <w:tab w:val="left" w:pos="1240"/>
+        </w:tabs>
+        <w:rPr>
+          <w:b/>
+          <w:bCs/>
+          <w:sz w:val="32"/>
+          <w:szCs w:val="32"/>
+        </w:rPr>
+      </w:pPr>
+      <w:r>
+        <w:rPr>
+          <w:b/>
+          <w:bCs/>
+          <w:sz w:val="32"/>
+          <w:szCs w:val="32"/>
+        </w:rPr>
+        <w:t>Output:</w:t>
+      </w:r>
+    </w:p>
+    <w:p>
+      <w:pPr>
+        <w:tabs>
+          <w:tab w:val="left" w:pos="1240"/>
+        </w:tabs>
+        <w:rPr>
+          <w:b/>
+          <w:bCs/>
+          <w:sz w:val="32"/>
+          <w:szCs w:val="32"/>
+        </w:rPr>
+      </w:pPr>
+      <w:r>
+        <w:rPr>
+          <w:b/>
+          <w:bCs/>
+          <w:sz w:val="32"/>
+          <w:szCs w:val="32"/>
+        </w:rPr>
+        <w:drawing>
+          <wp:inline distT="0" distB="0" distL="0" distR="0" wp14:anchorId="6272E30C" wp14:editId="64B7FDF2">
+            <wp:extent cx="4738977" cy="1144905"/>
+            <wp:effectExtent l="0" t="0" r="5080" b="0"/>
+            <wp:docPr id="13" name="Picture 13"/>
+            <wp:cNvGraphicFramePr>
+              <a:graphicFrameLocks xmlns:a="http://schemas.openxmlformats.org/drawingml/2006/main" noChangeAspect="1"/>
+            </wp:cNvGraphicFramePr>
+            <a:graphic xmlns:a="http://schemas.openxmlformats.org/drawingml/2006/main">
+              <a:graphicData uri="http://schemas.openxmlformats.org/drawingml/2006/picture">
+                <pic:pic xmlns:pic="http://schemas.openxmlformats.org/drawingml/2006/picture">
+                  <pic:nvPicPr>
+                    <pic:cNvPr id="1" name=""/>
+                    <pic:cNvPicPr/>
+                  </pic:nvPicPr>
+                  <pic:blipFill>
+                    <a:blip r:embed="rId16"/>
+                    <a:stretch>
+                      <a:fillRect/>
+                    </a:stretch>
+                  </pic:blipFill>
+                  <pic:spPr>
+                    <a:xfrm>
+                      <a:off x="0" y="0"/>
+                      <a:ext cx="4839710" cy="1169241"/>
+                    </a:xfrm>
+                    <a:prstGeom prst="rect">
+                      <a:avLst/>
+                    </a:prstGeom>
+                  </pic:spPr>
+                </pic:pic>
+              </a:graphicData>
+            </a:graphic>
+          </wp:inline>
+        </w:drawing>
+      </w:r>
+    </w:p>
+    <w:p>
+      <w:pPr>
+        <w:tabs>
+          <w:tab w:val="left" w:pos="1240"/>
+        </w:tabs>
+        <w:rPr>
+          <w:b/>
+          <w:bCs/>
+          <w:sz w:val="32"/>
+          <w:szCs w:val="32"/>
+        </w:rPr>
+      </w:pPr>
+    </w:p>
+    <w:p>
+      <w:pPr>
+        <w:pStyle w:val="ListParagraph"/>
+        <w:numPr>
+          <w:ilvl w:val="0"/>
+          <w:numId w:val="1"/>
+        </w:numPr>
+        <w:rPr>
+          <w:lang w:eastAsia="en-IN"/>
+        </w:rPr>
+      </w:pPr>
+      <w:r>
+        <w:rPr>
+          <w:b/>
+          <w:bCs/>
+          <w:sz w:val="32"/>
+          <w:szCs w:val="32"/>
+        </w:rPr>
+        <w:lastRenderedPageBreak/>
+        <w:t xml:space="preserve">Write a program </w:t>
+      </w:r>
+      <w:r>
+        <w:rPr>
+          <w:b/>
+          <w:bCs/>
+          <w:sz w:val="32"/>
+          <w:szCs w:val="32"/>
+        </w:rPr>
+        <w:t>to</w:t>
+      </w:r>
+      <w:r>
+        <w:rPr>
+          <w:b/>
+          <w:bCs/>
+          <w:sz w:val="32"/>
+          <w:szCs w:val="32"/>
+        </w:rPr>
+        <w:t xml:space="preserve"> </w:t>
+      </w:r>
+      <w:r>
+        <w:rPr>
+          <w:b/>
+          <w:bCs/>
+          <w:sz w:val="32"/>
+          <w:szCs w:val="32"/>
+        </w:rPr>
+        <w:t>find the sum &amp; average of array elements.</w:t>
+      </w:r>
+    </w:p>
+    <w:p>
+      <w:pPr>
+        <w:pStyle w:val="HTMLPreformatted"/>
+        <w:pBdr>
+          <w:top w:val="single" w:sz="6" w:space="7" w:color="CCCCCC"/>
+          <w:left w:val="single" w:sz="6" w:space="7" w:color="CCCCCC"/>
+          <w:bottom w:val="single" w:sz="6" w:space="7" w:color="CCCCCC"/>
+          <w:right w:val="single" w:sz="6" w:space="7" w:color="CCCCCC"/>
+        </w:pBdr>
+        <w:shd w:val="clear" w:color="auto" w:fill="F5F5F5"/>
+        <w:wordWrap w:val="0"/>
+        <w:spacing w:before="90" w:after="150"/>
+        <w:ind w:left="360"/>
+        <w:rPr>
+          <w:rFonts w:ascii="Consolas" w:hAnsi="Consolas"/>
+          <w:color w:val="333333"/>
+        </w:rPr>
+      </w:pPr>
+      <w:r>
+        <w:rPr>
+          <w:rFonts w:ascii="Consolas" w:hAnsi="Consolas"/>
+          <w:color w:val="333333"/>
+        </w:rPr>
+        <w:t xml:space="preserve">&lt;html&gt;   </w:t>
+      </w:r>
+    </w:p>
+    <w:p>
+      <w:pPr>
+        <w:pStyle w:val="HTMLPreformatted"/>
+        <w:pBdr>
+          <w:top w:val="single" w:sz="6" w:space="7" w:color="CCCCCC"/>
+          <w:left w:val="single" w:sz="6" w:space="7" w:color="CCCCCC"/>
+          <w:bottom w:val="single" w:sz="6" w:space="7" w:color="CCCCCC"/>
+          <w:right w:val="single" w:sz="6" w:space="7" w:color="CCCCCC"/>
+        </w:pBdr>
+        <w:shd w:val="clear" w:color="auto" w:fill="F5F5F5"/>
+        <w:wordWrap w:val="0"/>
+        <w:spacing w:before="90" w:after="150"/>
+        <w:ind w:left="360"/>
+        <w:rPr>
+          <w:rFonts w:ascii="Consolas" w:hAnsi="Consolas"/>
+          <w:color w:val="333333"/>
+        </w:rPr>
+      </w:pPr>
+      <w:r>
+        <w:rPr>
+          <w:rFonts w:ascii="Consolas" w:hAnsi="Consolas"/>
+          <w:color w:val="333333"/>
+        </w:rPr>
+        <w:t xml:space="preserve">   &lt;head&gt;</w:t>
+      </w:r>
+    </w:p>
+    <w:p>
+      <w:pPr>
+        <w:pStyle w:val="HTMLPreformatted"/>
+        <w:pBdr>
+          <w:top w:val="single" w:sz="6" w:space="7" w:color="CCCCCC"/>
+          <w:left w:val="single" w:sz="6" w:space="7" w:color="CCCCCC"/>
+          <w:bottom w:val="single" w:sz="6" w:space="7" w:color="CCCCCC"/>
+          <w:right w:val="single" w:sz="6" w:space="7" w:color="CCCCCC"/>
+        </w:pBdr>
+        <w:shd w:val="clear" w:color="auto" w:fill="F5F5F5"/>
+        <w:wordWrap w:val="0"/>
+        <w:spacing w:before="90" w:after="150"/>
+        <w:ind w:left="360"/>
+        <w:rPr>
+          <w:rFonts w:ascii="Consolas" w:hAnsi="Consolas"/>
+          <w:color w:val="333333"/>
+        </w:rPr>
+      </w:pPr>
+      <w:r>
+        <w:rPr>
+          <w:rFonts w:ascii="Consolas" w:hAnsi="Consolas"/>
+          <w:color w:val="333333"/>
+        </w:rPr>
+        <w:t xml:space="preserve">      &lt;title&gt;Arithmetical Operators&lt;/title&gt;</w:t>
+      </w:r>
+    </w:p>
+    <w:p>
+      <w:pPr>
+        <w:pStyle w:val="HTMLPreformatted"/>
+        <w:pBdr>
+          <w:top w:val="single" w:sz="6" w:space="7" w:color="CCCCCC"/>
+          <w:left w:val="single" w:sz="6" w:space="7" w:color="CCCCCC"/>
+          <w:bottom w:val="single" w:sz="6" w:space="7" w:color="CCCCCC"/>
+          <w:right w:val="single" w:sz="6" w:space="7" w:color="CCCCCC"/>
+        </w:pBdr>
+        <w:shd w:val="clear" w:color="auto" w:fill="F5F5F5"/>
+        <w:wordWrap w:val="0"/>
+        <w:spacing w:before="90" w:after="150"/>
+        <w:ind w:left="360"/>
+        <w:rPr>
+          <w:rFonts w:ascii="Consolas" w:hAnsi="Consolas"/>
+          <w:color w:val="333333"/>
+        </w:rPr>
+      </w:pPr>
+      <w:r>
+        <w:rPr>
+          <w:rFonts w:ascii="Consolas" w:hAnsi="Consolas"/>
+          <w:color w:val="333333"/>
+        </w:rPr>
+        <w:t xml:space="preserve">   &lt;/head&gt;   </w:t>
+      </w:r>
+    </w:p>
+    <w:p>
+      <w:pPr>
+        <w:pStyle w:val="HTMLPreformatted"/>
+        <w:pBdr>
+          <w:top w:val="single" w:sz="6" w:space="7" w:color="CCCCCC"/>
+          <w:left w:val="single" w:sz="6" w:space="7" w:color="CCCCCC"/>
+          <w:bottom w:val="single" w:sz="6" w:space="7" w:color="CCCCCC"/>
+          <w:right w:val="single" w:sz="6" w:space="7" w:color="CCCCCC"/>
+        </w:pBdr>
+        <w:shd w:val="clear" w:color="auto" w:fill="F5F5F5"/>
+        <w:wordWrap w:val="0"/>
+        <w:spacing w:before="90" w:after="150"/>
+        <w:ind w:left="360"/>
+        <w:rPr>
+          <w:rFonts w:ascii="Consolas" w:hAnsi="Consolas"/>
+          <w:color w:val="333333"/>
+        </w:rPr>
+      </w:pPr>
+      <w:r>
+        <w:rPr>
+          <w:rFonts w:ascii="Consolas" w:hAnsi="Consolas"/>
+          <w:color w:val="333333"/>
+        </w:rPr>
+        <w:t xml:space="preserve">   &lt;body&gt;   </w:t>
+      </w:r>
+    </w:p>
+    <w:p>
+      <w:pPr>
+        <w:pStyle w:val="HTMLPreformatted"/>
+        <w:pBdr>
+          <w:top w:val="single" w:sz="6" w:space="7" w:color="CCCCCC"/>
+          <w:left w:val="single" w:sz="6" w:space="7" w:color="CCCCCC"/>
+          <w:bottom w:val="single" w:sz="6" w:space="7" w:color="CCCCCC"/>
+          <w:right w:val="single" w:sz="6" w:space="7" w:color="CCCCCC"/>
+        </w:pBdr>
+        <w:shd w:val="clear" w:color="auto" w:fill="F5F5F5"/>
+        <w:wordWrap w:val="0"/>
+        <w:spacing w:before="90" w:after="150"/>
+        <w:ind w:left="360"/>
+        <w:rPr>
+          <w:rFonts w:ascii="Consolas" w:hAnsi="Consolas"/>
+          <w:color w:val="333333"/>
+        </w:rPr>
+      </w:pPr>
+      <w:r>
+        <w:rPr>
+          <w:rFonts w:ascii="Consolas" w:hAnsi="Consolas"/>
+          <w:color w:val="333333"/>
+        </w:rPr>
+        <w:t xml:space="preserve">     &lt;?php</w:t>
+      </w:r>
+    </w:p>
+    <w:p>
+      <w:pPr>
+        <w:pStyle w:val="HTMLPreformatted"/>
+        <w:pBdr>
+          <w:top w:val="single" w:sz="6" w:space="7" w:color="CCCCCC"/>
+          <w:left w:val="single" w:sz="6" w:space="7" w:color="CCCCCC"/>
+          <w:bottom w:val="single" w:sz="6" w:space="7" w:color="CCCCCC"/>
+          <w:right w:val="single" w:sz="6" w:space="7" w:color="CCCCCC"/>
+        </w:pBdr>
+        <w:shd w:val="clear" w:color="auto" w:fill="F5F5F5"/>
+        <w:wordWrap w:val="0"/>
+        <w:spacing w:before="90" w:after="150"/>
+        <w:ind w:left="360"/>
+        <w:rPr>
+          <w:rFonts w:ascii="Consolas" w:hAnsi="Consolas"/>
+          <w:color w:val="333333"/>
+        </w:rPr>
+      </w:pPr>
+      <w:r>
+        <w:rPr>
+          <w:rFonts w:ascii="Consolas" w:hAnsi="Consolas"/>
+          <w:color w:val="333333"/>
+        </w:rPr>
+        <w:t>$a = array(1,2,3,4,5); // array declaration</w:t>
+      </w:r>
+    </w:p>
+    <w:p>
+      <w:pPr>
+        <w:pStyle w:val="HTMLPreformatted"/>
+        <w:pBdr>
+          <w:top w:val="single" w:sz="6" w:space="7" w:color="CCCCCC"/>
+          <w:left w:val="single" w:sz="6" w:space="7" w:color="CCCCCC"/>
+          <w:bottom w:val="single" w:sz="6" w:space="7" w:color="CCCCCC"/>
+          <w:right w:val="single" w:sz="6" w:space="7" w:color="CCCCCC"/>
+        </w:pBdr>
+        <w:shd w:val="clear" w:color="auto" w:fill="F5F5F5"/>
+        <w:wordWrap w:val="0"/>
+        <w:spacing w:before="90" w:after="150"/>
+        <w:ind w:left="360"/>
+        <w:rPr>
+          <w:rFonts w:ascii="Consolas" w:hAnsi="Consolas"/>
+          <w:color w:val="333333"/>
+        </w:rPr>
+      </w:pPr>
+      <w:r>
+        <w:rPr>
+          <w:rFonts w:ascii="Consolas" w:hAnsi="Consolas"/>
+          <w:color w:val="333333"/>
+        </w:rPr>
+        <w:t>$b = count($a);       // counting array elements</w:t>
+      </w:r>
+    </w:p>
+    <w:p>
+      <w:pPr>
+        <w:pStyle w:val="HTMLPreformatted"/>
+        <w:pBdr>
+          <w:top w:val="single" w:sz="6" w:space="7" w:color="CCCCCC"/>
+          <w:left w:val="single" w:sz="6" w:space="7" w:color="CCCCCC"/>
+          <w:bottom w:val="single" w:sz="6" w:space="7" w:color="CCCCCC"/>
+          <w:right w:val="single" w:sz="6" w:space="7" w:color="CCCCCC"/>
+        </w:pBdr>
+        <w:shd w:val="clear" w:color="auto" w:fill="F5F5F5"/>
+        <w:wordWrap w:val="0"/>
+        <w:spacing w:before="90" w:after="150"/>
+        <w:ind w:left="360"/>
+        <w:rPr>
+          <w:rFonts w:ascii="Consolas" w:hAnsi="Consolas"/>
+          <w:color w:val="333333"/>
+        </w:rPr>
+      </w:pPr>
+      <w:r>
+        <w:rPr>
+          <w:rFonts w:ascii="Consolas" w:hAnsi="Consolas"/>
+          <w:color w:val="333333"/>
+        </w:rPr>
+        <w:t>$c = array_sum($a);   // addition of array integers</w:t>
+      </w:r>
+    </w:p>
+    <w:p>
+      <w:pPr>
+        <w:pStyle w:val="HTMLPreformatted"/>
+        <w:pBdr>
+          <w:top w:val="single" w:sz="6" w:space="7" w:color="CCCCCC"/>
+          <w:left w:val="single" w:sz="6" w:space="7" w:color="CCCCCC"/>
+          <w:bottom w:val="single" w:sz="6" w:space="7" w:color="CCCCCC"/>
+          <w:right w:val="single" w:sz="6" w:space="7" w:color="CCCCCC"/>
+        </w:pBdr>
+        <w:shd w:val="clear" w:color="auto" w:fill="F5F5F5"/>
+        <w:wordWrap w:val="0"/>
+        <w:spacing w:before="90" w:after="150"/>
+        <w:ind w:left="360"/>
+        <w:rPr>
+          <w:rFonts w:ascii="Consolas" w:hAnsi="Consolas"/>
+          <w:color w:val="333333"/>
+        </w:rPr>
+      </w:pPr>
+    </w:p>
+    <w:p>
+      <w:pPr>
+        <w:pStyle w:val="HTMLPreformatted"/>
+        <w:pBdr>
+          <w:top w:val="single" w:sz="6" w:space="7" w:color="CCCCCC"/>
+          <w:left w:val="single" w:sz="6" w:space="7" w:color="CCCCCC"/>
+          <w:bottom w:val="single" w:sz="6" w:space="7" w:color="CCCCCC"/>
+          <w:right w:val="single" w:sz="6" w:space="7" w:color="CCCCCC"/>
+        </w:pBdr>
+        <w:shd w:val="clear" w:color="auto" w:fill="F5F5F5"/>
+        <w:wordWrap w:val="0"/>
+        <w:spacing w:before="90" w:after="150"/>
+        <w:ind w:left="360"/>
+        <w:rPr>
+          <w:rFonts w:ascii="Consolas" w:hAnsi="Consolas"/>
+          <w:color w:val="333333"/>
+        </w:rPr>
+      </w:pPr>
+      <w:r>
+        <w:rPr>
+          <w:rFonts w:ascii="Consolas" w:hAnsi="Consolas"/>
+          <w:color w:val="333333"/>
+        </w:rPr>
+        <w:t>echo "Number of integers present in array are: ", $b ,"&lt;br&gt;";</w:t>
+      </w:r>
+    </w:p>
+    <w:p>
+      <w:pPr>
+        <w:pStyle w:val="HTMLPreformatted"/>
+        <w:pBdr>
+          <w:top w:val="single" w:sz="6" w:space="7" w:color="CCCCCC"/>
+          <w:left w:val="single" w:sz="6" w:space="7" w:color="CCCCCC"/>
+          <w:bottom w:val="single" w:sz="6" w:space="7" w:color="CCCCCC"/>
+          <w:right w:val="single" w:sz="6" w:space="7" w:color="CCCCCC"/>
+        </w:pBdr>
+        <w:shd w:val="clear" w:color="auto" w:fill="F5F5F5"/>
+        <w:wordWrap w:val="0"/>
+        <w:spacing w:before="90" w:after="150"/>
+        <w:ind w:left="360"/>
+        <w:rPr>
+          <w:rFonts w:ascii="Consolas" w:hAnsi="Consolas"/>
+          <w:color w:val="333333"/>
+        </w:rPr>
+      </w:pPr>
+      <w:r>
+        <w:rPr>
+          <w:rFonts w:ascii="Consolas" w:hAnsi="Consolas"/>
+          <w:color w:val="333333"/>
+        </w:rPr>
+        <w:t>echo "Sum of integers present in array is: ", $c ,"&lt;br&gt;";</w:t>
+      </w:r>
+    </w:p>
+    <w:p>
+      <w:pPr>
+        <w:pStyle w:val="HTMLPreformatted"/>
+        <w:pBdr>
+          <w:top w:val="single" w:sz="6" w:space="7" w:color="CCCCCC"/>
+          <w:left w:val="single" w:sz="6" w:space="7" w:color="CCCCCC"/>
+          <w:bottom w:val="single" w:sz="6" w:space="7" w:color="CCCCCC"/>
+          <w:right w:val="single" w:sz="6" w:space="7" w:color="CCCCCC"/>
+        </w:pBdr>
+        <w:shd w:val="clear" w:color="auto" w:fill="F5F5F5"/>
+        <w:wordWrap w:val="0"/>
+        <w:spacing w:before="90" w:after="150"/>
+        <w:ind w:left="360"/>
+        <w:rPr>
+          <w:rFonts w:ascii="Consolas" w:hAnsi="Consolas"/>
+          <w:color w:val="333333"/>
+        </w:rPr>
+      </w:pPr>
+    </w:p>
+    <w:p>
+      <w:pPr>
+        <w:pStyle w:val="HTMLPreformatted"/>
+        <w:pBdr>
+          <w:top w:val="single" w:sz="6" w:space="7" w:color="CCCCCC"/>
+          <w:left w:val="single" w:sz="6" w:space="7" w:color="CCCCCC"/>
+          <w:bottom w:val="single" w:sz="6" w:space="7" w:color="CCCCCC"/>
+          <w:right w:val="single" w:sz="6" w:space="7" w:color="CCCCCC"/>
+        </w:pBdr>
+        <w:shd w:val="clear" w:color="auto" w:fill="F5F5F5"/>
+        <w:wordWrap w:val="0"/>
+        <w:spacing w:before="90" w:after="150"/>
+        <w:ind w:left="360"/>
+        <w:rPr>
+          <w:rFonts w:ascii="Consolas" w:hAnsi="Consolas"/>
+          <w:color w:val="333333"/>
+        </w:rPr>
+      </w:pPr>
+      <w:r>
+        <w:rPr>
+          <w:rFonts w:ascii="Consolas" w:hAnsi="Consolas"/>
+          <w:color w:val="333333"/>
+        </w:rPr>
+        <w:t xml:space="preserve">$d = $c/$b;  </w:t>
+      </w:r>
+    </w:p>
+    <w:p>
+      <w:pPr>
+        <w:pStyle w:val="HTMLPreformatted"/>
+        <w:pBdr>
+          <w:top w:val="single" w:sz="6" w:space="7" w:color="CCCCCC"/>
+          <w:left w:val="single" w:sz="6" w:space="7" w:color="CCCCCC"/>
+          <w:bottom w:val="single" w:sz="6" w:space="7" w:color="CCCCCC"/>
+          <w:right w:val="single" w:sz="6" w:space="7" w:color="CCCCCC"/>
+        </w:pBdr>
+        <w:shd w:val="clear" w:color="auto" w:fill="F5F5F5"/>
+        <w:wordWrap w:val="0"/>
+        <w:spacing w:before="90" w:after="150"/>
+        <w:ind w:left="360"/>
+        <w:rPr>
+          <w:rFonts w:ascii="Consolas" w:hAnsi="Consolas"/>
+          <w:color w:val="333333"/>
+        </w:rPr>
+      </w:pPr>
+      <w:r>
+        <w:rPr>
+          <w:rFonts w:ascii="Consolas" w:hAnsi="Consolas"/>
+          <w:color w:val="333333"/>
+        </w:rPr>
+        <w:t xml:space="preserve"> </w:t>
+      </w:r>
+    </w:p>
+    <w:p>
+      <w:pPr>
+        <w:pStyle w:val="HTMLPreformatted"/>
+        <w:pBdr>
+          <w:top w:val="single" w:sz="6" w:space="7" w:color="CCCCCC"/>
+          <w:left w:val="single" w:sz="6" w:space="7" w:color="CCCCCC"/>
+          <w:bottom w:val="single" w:sz="6" w:space="7" w:color="CCCCCC"/>
+          <w:right w:val="single" w:sz="6" w:space="7" w:color="CCCCCC"/>
+        </w:pBdr>
+        <w:shd w:val="clear" w:color="auto" w:fill="F5F5F5"/>
+        <w:wordWrap w:val="0"/>
+        <w:spacing w:before="90" w:after="150"/>
+        <w:ind w:left="360"/>
+        <w:rPr>
+          <w:rFonts w:ascii="Consolas" w:hAnsi="Consolas"/>
+          <w:color w:val="333333"/>
+        </w:rPr>
+      </w:pPr>
+      <w:r>
+        <w:rPr>
+          <w:rFonts w:ascii="Consolas" w:hAnsi="Consolas"/>
+          <w:color w:val="333333"/>
+        </w:rPr>
+        <w:t>echo "Average of array numbers is: ",$d;</w:t>
+      </w:r>
+    </w:p>
+    <w:p>
+      <w:pPr>
+        <w:pStyle w:val="HTMLPreformatted"/>
+        <w:pBdr>
+          <w:top w:val="single" w:sz="6" w:space="7" w:color="CCCCCC"/>
+          <w:left w:val="single" w:sz="6" w:space="7" w:color="CCCCCC"/>
+          <w:bottom w:val="single" w:sz="6" w:space="7" w:color="CCCCCC"/>
+          <w:right w:val="single" w:sz="6" w:space="7" w:color="CCCCCC"/>
+        </w:pBdr>
+        <w:shd w:val="clear" w:color="auto" w:fill="F5F5F5"/>
+        <w:wordWrap w:val="0"/>
+        <w:spacing w:before="90" w:after="150"/>
+        <w:ind w:left="360"/>
+        <w:rPr>
+          <w:rFonts w:ascii="Consolas" w:hAnsi="Consolas"/>
+          <w:color w:val="333333"/>
+        </w:rPr>
+      </w:pPr>
+      <w:r>
+        <w:rPr>
+          <w:rFonts w:ascii="Consolas" w:hAnsi="Consolas"/>
+          <w:color w:val="333333"/>
+        </w:rPr>
+        <w:t>?&gt;</w:t>
+      </w:r>
+    </w:p>
+    <w:p>
+      <w:pPr>
+        <w:pStyle w:val="HTMLPreformatted"/>
+        <w:pBdr>
+          <w:top w:val="single" w:sz="6" w:space="7" w:color="CCCCCC"/>
+          <w:left w:val="single" w:sz="6" w:space="7" w:color="CCCCCC"/>
+          <w:bottom w:val="single" w:sz="6" w:space="7" w:color="CCCCCC"/>
+          <w:right w:val="single" w:sz="6" w:space="7" w:color="CCCCCC"/>
+        </w:pBdr>
+        <w:shd w:val="clear" w:color="auto" w:fill="F5F5F5"/>
+        <w:wordWrap w:val="0"/>
+        <w:spacing w:before="90" w:after="150"/>
+        <w:ind w:left="360"/>
+        <w:rPr>
+          <w:rFonts w:ascii="Consolas" w:hAnsi="Consolas"/>
+          <w:color w:val="333333"/>
+        </w:rPr>
+      </w:pPr>
+      <w:r>
+        <w:rPr>
+          <w:rFonts w:ascii="Consolas" w:hAnsi="Consolas"/>
+          <w:color w:val="333333"/>
+        </w:rPr>
+        <w:t xml:space="preserve">   &lt;/body&gt;</w:t>
+      </w:r>
+    </w:p>
+    <w:p>
+      <w:pPr>
+        <w:pStyle w:val="HTMLPreformatted"/>
+        <w:pBdr>
+          <w:top w:val="single" w:sz="6" w:space="7" w:color="CCCCCC"/>
+          <w:left w:val="single" w:sz="6" w:space="7" w:color="CCCCCC"/>
+          <w:bottom w:val="single" w:sz="6" w:space="7" w:color="CCCCCC"/>
+          <w:right w:val="single" w:sz="6" w:space="7" w:color="CCCCCC"/>
+        </w:pBdr>
+        <w:shd w:val="clear" w:color="auto" w:fill="F5F5F5"/>
+        <w:wordWrap w:val="0"/>
+        <w:spacing w:before="90" w:after="150"/>
+        <w:ind w:left="360"/>
+        <w:rPr>
+          <w:rFonts w:ascii="Consolas" w:hAnsi="Consolas"/>
+          <w:color w:val="333333"/>
+        </w:rPr>
+      </w:pPr>
+    </w:p>
+    <w:p>
+      <w:pPr>
+        <w:pStyle w:val="HTMLPreformatted"/>
+        <w:pBdr>
+          <w:top w:val="single" w:sz="6" w:space="7" w:color="CCCCCC"/>
+          <w:left w:val="single" w:sz="6" w:space="7" w:color="CCCCCC"/>
+          <w:bottom w:val="single" w:sz="6" w:space="7" w:color="CCCCCC"/>
+          <w:right w:val="single" w:sz="6" w:space="7" w:color="CCCCCC"/>
+        </w:pBdr>
+        <w:shd w:val="clear" w:color="auto" w:fill="F5F5F5"/>
+        <w:wordWrap w:val="0"/>
+        <w:spacing w:before="90" w:after="150"/>
+        <w:ind w:left="360"/>
+        <w:rPr>
+          <w:rFonts w:ascii="Consolas" w:hAnsi="Consolas"/>
+          <w:color w:val="333333"/>
+        </w:rPr>
+      </w:pPr>
+      <w:r>
+        <w:rPr>
+          <w:rFonts w:ascii="Consolas" w:hAnsi="Consolas"/>
+          <w:color w:val="333333"/>
+        </w:rPr>
+        <w:t>&lt;/html&gt;</w:t>
+      </w:r>
+    </w:p>
+    <w:p>
+      <w:pPr>
+        <w:tabs>
+          <w:tab w:val="left" w:pos="1240"/>
+        </w:tabs>
+        <w:rPr>
+          <w:b/>
+          <w:bCs/>
+          <w:sz w:val="32"/>
+          <w:szCs w:val="32"/>
+        </w:rPr>
+      </w:pPr>
+      <w:r>
+        <w:rPr>
+          <w:b/>
+          <w:bCs/>
+          <w:sz w:val="32"/>
+          <w:szCs w:val="32"/>
+        </w:rPr>
+        <w:t>Output:</w:t>
+      </w:r>
+    </w:p>
+    <w:p>
+      <w:pPr>
+        <w:rPr>
+          <w:lang w:eastAsia="en-IN"/>
+        </w:rPr>
+      </w:pPr>
+      <w:r>
+        <w:rPr>
+          <w:lang w:eastAsia="en-IN"/>
+        </w:rPr>
+        <w:drawing>
+          <wp:inline distT="0" distB="0" distL="0" distR="0" wp14:anchorId="01E5D02A" wp14:editId="09141707">
+            <wp:extent cx="5731510" cy="1722755"/>
+            <wp:effectExtent l="0" t="0" r="2540" b="0"/>
+            <wp:docPr id="14" name="Picture 14"/>
+            <wp:cNvGraphicFramePr>
+              <a:graphicFrameLocks xmlns:a="http://schemas.openxmlformats.org/drawingml/2006/main" noChangeAspect="1"/>
+            </wp:cNvGraphicFramePr>
+            <a:graphic xmlns:a="http://schemas.openxmlformats.org/drawingml/2006/main">
+              <a:graphicData uri="http://schemas.openxmlformats.org/drawingml/2006/picture">
+                <pic:pic xmlns:pic="http://schemas.openxmlformats.org/drawingml/2006/picture">
+                  <pic:nvPicPr>
+                    <pic:cNvPr id="1" name=""/>
+                    <pic:cNvPicPr/>
+                  </pic:nvPicPr>
+                  <pic:blipFill>
+                    <a:blip r:embed="rId17"/>
+                    <a:stretch>
+                      <a:fillRect/>
+                    </a:stretch>
+                  </pic:blipFill>
+                  <pic:spPr>
+                    <a:xfrm>
+                      <a:off x="0" y="0"/>
+                      <a:ext cx="5731510" cy="1722755"/>
+                    </a:xfrm>
+                    <a:prstGeom prst="rect">
+                      <a:avLst/>
+                    </a:prstGeom>
+                  </pic:spPr>
+                </pic:pic>
+              </a:graphicData>
+            </a:graphic>
+          </wp:inline>
+        </w:drawing>
+      </w:r>
+    </w:p>
+    <w:p>
+      <w:pPr>
+        <w:rPr>
+          <w:lang w:eastAsia="en-IN"/>
+        </w:rPr>
+      </w:pPr>
+    </w:p>
+    <w:p>
+      <w:pPr>
+        <w:rPr>
+          <w:lang w:eastAsia="en-IN"/>
+        </w:rPr>
+      </w:pPr>
+    </w:p>
+    <w:p>
+      <w:pPr>
+        <w:rPr>
+          <w:lang w:eastAsia="en-IN"/>
+        </w:rPr>
+      </w:pPr>
+    </w:p>
+    <w:p>
+      <w:pPr>
+        <w:pStyle w:val="ListParagraph"/>
+        <w:numPr>
+          <w:ilvl w:val="0"/>
+          <w:numId w:val="1"/>
+        </w:numPr>
+        <w:rPr>
+          <w:lang w:eastAsia="en-IN"/>
+        </w:rPr>
+      </w:pPr>
+      <w:r>
+        <w:rPr>
+          <w:b/>
+          <w:bCs/>
+          <w:sz w:val="32"/>
+          <w:szCs w:val="32"/>
+        </w:rPr>
+        <w:lastRenderedPageBreak/>
+        <w:t xml:space="preserve">Write a program </w:t>
+      </w:r>
+      <w:r>
+        <w:rPr>
+          <w:b/>
+          <w:bCs/>
+          <w:sz w:val="32"/>
+          <w:szCs w:val="32"/>
+        </w:rPr>
+        <w:t>for</w:t>
+      </w:r>
+      <w:r>
+        <w:rPr>
+          <w:b/>
+          <w:bCs/>
+          <w:sz w:val="32"/>
+          <w:szCs w:val="32"/>
+        </w:rPr>
+        <w:t xml:space="preserve"> </w:t>
+      </w:r>
+      <w:r>
+        <w:rPr>
+          <w:b/>
+          <w:bCs/>
+          <w:sz w:val="32"/>
+          <w:szCs w:val="32"/>
+        </w:rPr>
+        <w:t>finding</w:t>
+      </w:r>
+      <w:r>
+        <w:rPr>
+          <w:b/>
+          <w:bCs/>
+          <w:sz w:val="32"/>
+          <w:szCs w:val="32"/>
+        </w:rPr>
+        <w:t xml:space="preserve"> the </w:t>
+      </w:r>
+      <w:r>
+        <w:rPr>
+          <w:b/>
+          <w:bCs/>
+          <w:sz w:val="32"/>
+          <w:szCs w:val="32"/>
+        </w:rPr>
+        <w:t>area of shapes using functions. a. Rectangle b. Square c. Circle d. Triangle.</w:t>
+      </w:r>
+    </w:p>
+    <w:p>
+      <w:pPr>
+        <w:pStyle w:val="HTMLPreformatted"/>
+        <w:pBdr>
+          <w:top w:val="single" w:sz="6" w:space="7" w:color="CCCCCC"/>
+          <w:left w:val="single" w:sz="6" w:space="7" w:color="CCCCCC"/>
+          <w:bottom w:val="single" w:sz="6" w:space="7" w:color="CCCCCC"/>
+          <w:right w:val="single" w:sz="6" w:space="7" w:color="CCCCCC"/>
+        </w:pBdr>
+        <w:shd w:val="clear" w:color="auto" w:fill="F5F5F5"/>
+        <w:wordWrap w:val="0"/>
+        <w:spacing w:before="90" w:after="150"/>
+        <w:ind w:left="360"/>
+        <w:rPr>
+          <w:rFonts w:ascii="Consolas" w:hAnsi="Consolas"/>
+          <w:color w:val="333333"/>
+        </w:rPr>
+      </w:pPr>
+      <w:r>
+        <w:rPr>
+          <w:rFonts w:ascii="Consolas" w:hAnsi="Consolas"/>
+          <w:color w:val="333333"/>
+        </w:rPr>
+        <w:t xml:space="preserve">&lt;html&gt;   </w:t>
+      </w:r>
+    </w:p>
+    <w:p>
+      <w:pPr>
+        <w:pStyle w:val="HTMLPreformatted"/>
+        <w:pBdr>
+          <w:top w:val="single" w:sz="6" w:space="7" w:color="CCCCCC"/>
+          <w:left w:val="single" w:sz="6" w:space="7" w:color="CCCCCC"/>
+          <w:bottom w:val="single" w:sz="6" w:space="7" w:color="CCCCCC"/>
+          <w:right w:val="single" w:sz="6" w:space="7" w:color="CCCCCC"/>
+        </w:pBdr>
+        <w:shd w:val="clear" w:color="auto" w:fill="F5F5F5"/>
+        <w:wordWrap w:val="0"/>
+        <w:spacing w:before="90" w:after="150"/>
+        <w:ind w:left="360"/>
+        <w:rPr>
+          <w:rFonts w:ascii="Consolas" w:hAnsi="Consolas"/>
+          <w:color w:val="333333"/>
+        </w:rPr>
+      </w:pPr>
+      <w:r>
+        <w:rPr>
+          <w:rFonts w:ascii="Consolas" w:hAnsi="Consolas"/>
+          <w:color w:val="333333"/>
+        </w:rPr>
+        <w:t xml:space="preserve">   &lt;head&gt;</w:t>
+      </w:r>
+    </w:p>
+    <w:p>
+      <w:pPr>
+        <w:pStyle w:val="HTMLPreformatted"/>
+        <w:pBdr>
+          <w:top w:val="single" w:sz="6" w:space="7" w:color="CCCCCC"/>
+          <w:left w:val="single" w:sz="6" w:space="7" w:color="CCCCCC"/>
+          <w:bottom w:val="single" w:sz="6" w:space="7" w:color="CCCCCC"/>
+          <w:right w:val="single" w:sz="6" w:space="7" w:color="CCCCCC"/>
+        </w:pBdr>
+        <w:shd w:val="clear" w:color="auto" w:fill="F5F5F5"/>
+        <w:wordWrap w:val="0"/>
+        <w:spacing w:before="90" w:after="150"/>
+        <w:ind w:left="360"/>
+        <w:rPr>
+          <w:rFonts w:ascii="Consolas" w:hAnsi="Consolas"/>
+          <w:color w:val="333333"/>
+        </w:rPr>
+      </w:pPr>
+      <w:r>
+        <w:rPr>
+          <w:rFonts w:ascii="Consolas" w:hAnsi="Consolas"/>
+          <w:color w:val="333333"/>
+        </w:rPr>
+        <w:t xml:space="preserve">      &lt;title&gt;Arithmetical Operators&lt;/title&gt;</w:t>
+      </w:r>
+    </w:p>
+    <w:p>
+      <w:pPr>
+        <w:pStyle w:val="HTMLPreformatted"/>
+        <w:pBdr>
+          <w:top w:val="single" w:sz="6" w:space="7" w:color="CCCCCC"/>
+          <w:left w:val="single" w:sz="6" w:space="7" w:color="CCCCCC"/>
+          <w:bottom w:val="single" w:sz="6" w:space="7" w:color="CCCCCC"/>
+          <w:right w:val="single" w:sz="6" w:space="7" w:color="CCCCCC"/>
+        </w:pBdr>
+        <w:shd w:val="clear" w:color="auto" w:fill="F5F5F5"/>
+        <w:wordWrap w:val="0"/>
+        <w:spacing w:before="90" w:after="150"/>
+        <w:ind w:left="360"/>
+        <w:rPr>
+          <w:rFonts w:ascii="Consolas" w:hAnsi="Consolas"/>
+          <w:color w:val="333333"/>
+        </w:rPr>
+      </w:pPr>
+      <w:r>
+        <w:rPr>
+          <w:rFonts w:ascii="Consolas" w:hAnsi="Consolas"/>
+          <w:color w:val="333333"/>
+        </w:rPr>
+        <w:t xml:space="preserve">   &lt;/head&gt;   </w:t>
+      </w:r>
+    </w:p>
+    <w:p>
+      <w:pPr>
+        <w:pStyle w:val="HTMLPreformatted"/>
+        <w:pBdr>
+          <w:top w:val="single" w:sz="6" w:space="7" w:color="CCCCCC"/>
+          <w:left w:val="single" w:sz="6" w:space="7" w:color="CCCCCC"/>
+          <w:bottom w:val="single" w:sz="6" w:space="7" w:color="CCCCCC"/>
+          <w:right w:val="single" w:sz="6" w:space="7" w:color="CCCCCC"/>
+        </w:pBdr>
+        <w:shd w:val="clear" w:color="auto" w:fill="F5F5F5"/>
+        <w:wordWrap w:val="0"/>
+        <w:spacing w:before="90" w:after="150"/>
+        <w:ind w:left="360"/>
+        <w:rPr>
+          <w:rFonts w:ascii="Consolas" w:hAnsi="Consolas"/>
+          <w:color w:val="333333"/>
+        </w:rPr>
+      </w:pPr>
+      <w:r>
+        <w:rPr>
+          <w:rFonts w:ascii="Consolas" w:hAnsi="Consolas"/>
+          <w:color w:val="333333"/>
+        </w:rPr>
+        <w:t xml:space="preserve">   &lt;body&gt;   </w:t>
+      </w:r>
+    </w:p>
+    <w:p>
+      <w:pPr>
+        <w:pStyle w:val="HTMLPreformatted"/>
+        <w:pBdr>
+          <w:top w:val="single" w:sz="6" w:space="7" w:color="CCCCCC"/>
+          <w:left w:val="single" w:sz="6" w:space="7" w:color="CCCCCC"/>
+          <w:bottom w:val="single" w:sz="6" w:space="7" w:color="CCCCCC"/>
+          <w:right w:val="single" w:sz="6" w:space="7" w:color="CCCCCC"/>
+        </w:pBdr>
+        <w:shd w:val="clear" w:color="auto" w:fill="F5F5F5"/>
+        <w:wordWrap w:val="0"/>
+        <w:spacing w:before="90" w:after="150"/>
+        <w:ind w:left="360"/>
+        <w:rPr>
+          <w:rFonts w:ascii="Consolas" w:hAnsi="Consolas"/>
+          <w:color w:val="333333"/>
+        </w:rPr>
+      </w:pPr>
+      <w:r>
+        <w:rPr>
+          <w:rFonts w:ascii="Consolas" w:hAnsi="Consolas"/>
+          <w:color w:val="333333"/>
+        </w:rPr>
+        <w:t xml:space="preserve">     &lt;?php  </w:t>
+      </w:r>
+    </w:p>
+    <w:p>
+      <w:pPr>
+        <w:pStyle w:val="HTMLPreformatted"/>
+        <w:pBdr>
+          <w:top w:val="single" w:sz="6" w:space="7" w:color="CCCCCC"/>
+          <w:left w:val="single" w:sz="6" w:space="7" w:color="CCCCCC"/>
+          <w:bottom w:val="single" w:sz="6" w:space="7" w:color="CCCCCC"/>
+          <w:right w:val="single" w:sz="6" w:space="7" w:color="CCCCCC"/>
+        </w:pBdr>
+        <w:shd w:val="clear" w:color="auto" w:fill="F5F5F5"/>
+        <w:wordWrap w:val="0"/>
+        <w:spacing w:before="90" w:after="150"/>
+        <w:ind w:left="360"/>
+        <w:rPr>
+          <w:rFonts w:ascii="Consolas" w:hAnsi="Consolas"/>
+          <w:color w:val="333333"/>
+        </w:rPr>
+      </w:pPr>
+      <w:r>
+        <w:rPr>
+          <w:rFonts w:ascii="Consolas" w:hAnsi="Consolas"/>
+          <w:color w:val="333333"/>
+        </w:rPr>
+        <w:t xml:space="preserve">     </w:t>
+      </w:r>
+    </w:p>
+    <w:p>
+      <w:pPr>
+        <w:pStyle w:val="HTMLPreformatted"/>
+        <w:pBdr>
+          <w:top w:val="single" w:sz="6" w:space="7" w:color="CCCCCC"/>
+          <w:left w:val="single" w:sz="6" w:space="7" w:color="CCCCCC"/>
+          <w:bottom w:val="single" w:sz="6" w:space="7" w:color="CCCCCC"/>
+          <w:right w:val="single" w:sz="6" w:space="7" w:color="CCCCCC"/>
+        </w:pBdr>
+        <w:shd w:val="clear" w:color="auto" w:fill="F5F5F5"/>
+        <w:wordWrap w:val="0"/>
+        <w:spacing w:before="90" w:after="150"/>
+        <w:ind w:left="360"/>
+        <w:rPr>
+          <w:rFonts w:ascii="Consolas" w:hAnsi="Consolas"/>
+          <w:color w:val="333333"/>
+        </w:rPr>
+      </w:pPr>
+      <w:r>
+        <w:rPr>
+          <w:rFonts w:ascii="Consolas" w:hAnsi="Consolas"/>
+          <w:color w:val="333333"/>
+        </w:rPr>
+        <w:t xml:space="preserve"> $length = 14;  </w:t>
+      </w:r>
+    </w:p>
+    <w:p>
+      <w:pPr>
+        <w:pStyle w:val="HTMLPreformatted"/>
+        <w:pBdr>
+          <w:top w:val="single" w:sz="6" w:space="7" w:color="CCCCCC"/>
+          <w:left w:val="single" w:sz="6" w:space="7" w:color="CCCCCC"/>
+          <w:bottom w:val="single" w:sz="6" w:space="7" w:color="CCCCCC"/>
+          <w:right w:val="single" w:sz="6" w:space="7" w:color="CCCCCC"/>
+        </w:pBdr>
+        <w:shd w:val="clear" w:color="auto" w:fill="F5F5F5"/>
+        <w:wordWrap w:val="0"/>
+        <w:spacing w:before="90" w:after="150"/>
+        <w:ind w:left="360"/>
+        <w:rPr>
+          <w:rFonts w:ascii="Consolas" w:hAnsi="Consolas"/>
+          <w:color w:val="333333"/>
+        </w:rPr>
+      </w:pPr>
+      <w:r>
+        <w:rPr>
+          <w:rFonts w:ascii="Consolas" w:hAnsi="Consolas"/>
+          <w:color w:val="333333"/>
+        </w:rPr>
+        <w:t xml:space="preserve"> $width = 12;  </w:t>
+      </w:r>
+    </w:p>
+    <w:p>
+      <w:pPr>
+        <w:pStyle w:val="HTMLPreformatted"/>
+        <w:pBdr>
+          <w:top w:val="single" w:sz="6" w:space="7" w:color="CCCCCC"/>
+          <w:left w:val="single" w:sz="6" w:space="7" w:color="CCCCCC"/>
+          <w:bottom w:val="single" w:sz="6" w:space="7" w:color="CCCCCC"/>
+          <w:right w:val="single" w:sz="6" w:space="7" w:color="CCCCCC"/>
+        </w:pBdr>
+        <w:shd w:val="clear" w:color="auto" w:fill="F5F5F5"/>
+        <w:wordWrap w:val="0"/>
+        <w:spacing w:before="90" w:after="150"/>
+        <w:ind w:left="360"/>
+        <w:rPr>
+          <w:rFonts w:ascii="Consolas" w:hAnsi="Consolas"/>
+          <w:color w:val="333333"/>
+        </w:rPr>
+      </w:pPr>
+      <w:r>
+        <w:rPr>
+          <w:rFonts w:ascii="Consolas" w:hAnsi="Consolas"/>
+          <w:color w:val="333333"/>
+        </w:rPr>
+        <w:t xml:space="preserve"> $PI = 3.14;</w:t>
+      </w:r>
+    </w:p>
+    <w:p>
+      <w:pPr>
+        <w:pStyle w:val="HTMLPreformatted"/>
+        <w:pBdr>
+          <w:top w:val="single" w:sz="6" w:space="7" w:color="CCCCCC"/>
+          <w:left w:val="single" w:sz="6" w:space="7" w:color="CCCCCC"/>
+          <w:bottom w:val="single" w:sz="6" w:space="7" w:color="CCCCCC"/>
+          <w:right w:val="single" w:sz="6" w:space="7" w:color="CCCCCC"/>
+        </w:pBdr>
+        <w:shd w:val="clear" w:color="auto" w:fill="F5F5F5"/>
+        <w:wordWrap w:val="0"/>
+        <w:spacing w:before="90" w:after="150"/>
+        <w:ind w:left="360"/>
+        <w:rPr>
+          <w:rFonts w:ascii="Consolas" w:hAnsi="Consolas"/>
+          <w:color w:val="333333"/>
+        </w:rPr>
+      </w:pPr>
+      <w:r>
+        <w:rPr>
+          <w:rFonts w:ascii="Consolas" w:hAnsi="Consolas"/>
+          <w:color w:val="333333"/>
+        </w:rPr>
+        <w:t xml:space="preserve"> $a = 8;</w:t>
+      </w:r>
+    </w:p>
+    <w:p>
+      <w:pPr>
+        <w:pStyle w:val="HTMLPreformatted"/>
+        <w:pBdr>
+          <w:top w:val="single" w:sz="6" w:space="7" w:color="CCCCCC"/>
+          <w:left w:val="single" w:sz="6" w:space="7" w:color="CCCCCC"/>
+          <w:bottom w:val="single" w:sz="6" w:space="7" w:color="CCCCCC"/>
+          <w:right w:val="single" w:sz="6" w:space="7" w:color="CCCCCC"/>
+        </w:pBdr>
+        <w:shd w:val="clear" w:color="auto" w:fill="F5F5F5"/>
+        <w:wordWrap w:val="0"/>
+        <w:spacing w:before="90" w:after="150"/>
+        <w:ind w:left="360"/>
+        <w:rPr>
+          <w:rFonts w:ascii="Consolas" w:hAnsi="Consolas"/>
+          <w:color w:val="333333"/>
+        </w:rPr>
+      </w:pPr>
+      <w:r>
+        <w:rPr>
+          <w:rFonts w:ascii="Consolas" w:hAnsi="Consolas"/>
+          <w:color w:val="333333"/>
+        </w:rPr>
+        <w:t xml:space="preserve"> $side = 4;</w:t>
+      </w:r>
+    </w:p>
+    <w:p>
+      <w:pPr>
+        <w:pStyle w:val="HTMLPreformatted"/>
+        <w:pBdr>
+          <w:top w:val="single" w:sz="6" w:space="7" w:color="CCCCCC"/>
+          <w:left w:val="single" w:sz="6" w:space="7" w:color="CCCCCC"/>
+          <w:bottom w:val="single" w:sz="6" w:space="7" w:color="CCCCCC"/>
+          <w:right w:val="single" w:sz="6" w:space="7" w:color="CCCCCC"/>
+        </w:pBdr>
+        <w:shd w:val="clear" w:color="auto" w:fill="F5F5F5"/>
+        <w:wordWrap w:val="0"/>
+        <w:spacing w:before="90" w:after="150"/>
+        <w:ind w:left="360"/>
+        <w:rPr>
+          <w:rFonts w:ascii="Consolas" w:hAnsi="Consolas"/>
+          <w:color w:val="333333"/>
+        </w:rPr>
+      </w:pPr>
+      <w:r>
+        <w:rPr>
+          <w:rFonts w:ascii="Consolas" w:hAnsi="Consolas"/>
+          <w:color w:val="333333"/>
+        </w:rPr>
+        <w:t xml:space="preserve"> function Circle( $a)</w:t>
+      </w:r>
+    </w:p>
+    <w:p>
+      <w:pPr>
+        <w:pStyle w:val="HTMLPreformatted"/>
+        <w:pBdr>
+          <w:top w:val="single" w:sz="6" w:space="7" w:color="CCCCCC"/>
+          <w:left w:val="single" w:sz="6" w:space="7" w:color="CCCCCC"/>
+          <w:bottom w:val="single" w:sz="6" w:space="7" w:color="CCCCCC"/>
+          <w:right w:val="single" w:sz="6" w:space="7" w:color="CCCCCC"/>
+        </w:pBdr>
+        <w:shd w:val="clear" w:color="auto" w:fill="F5F5F5"/>
+        <w:wordWrap w:val="0"/>
+        <w:spacing w:before="90" w:after="150"/>
+        <w:ind w:left="360"/>
+        <w:rPr>
+          <w:rFonts w:ascii="Consolas" w:hAnsi="Consolas"/>
+          <w:color w:val="333333"/>
+        </w:rPr>
+      </w:pPr>
+      <w:r>
+        <w:rPr>
+          <w:rFonts w:ascii="Consolas" w:hAnsi="Consolas"/>
+          <w:color w:val="333333"/>
+        </w:rPr>
+        <w:t>{</w:t>
+      </w:r>
+    </w:p>
+    <w:p>
+      <w:pPr>
+        <w:pStyle w:val="HTMLPreformatted"/>
+        <w:pBdr>
+          <w:top w:val="single" w:sz="6" w:space="7" w:color="CCCCCC"/>
+          <w:left w:val="single" w:sz="6" w:space="7" w:color="CCCCCC"/>
+          <w:bottom w:val="single" w:sz="6" w:space="7" w:color="CCCCCC"/>
+          <w:right w:val="single" w:sz="6" w:space="7" w:color="CCCCCC"/>
+        </w:pBdr>
+        <w:shd w:val="clear" w:color="auto" w:fill="F5F5F5"/>
+        <w:wordWrap w:val="0"/>
+        <w:spacing w:before="90" w:after="150"/>
+        <w:ind w:left="360"/>
+        <w:rPr>
+          <w:rFonts w:ascii="Consolas" w:hAnsi="Consolas"/>
+          <w:color w:val="333333"/>
+        </w:rPr>
+      </w:pPr>
+      <w:r>
+        <w:rPr>
+          <w:rFonts w:ascii="Consolas" w:hAnsi="Consolas"/>
+          <w:color w:val="333333"/>
+        </w:rPr>
+        <w:t xml:space="preserve">    global $PI;</w:t>
+      </w:r>
+    </w:p>
+    <w:p>
+      <w:pPr>
+        <w:pStyle w:val="HTMLPreformatted"/>
+        <w:pBdr>
+          <w:top w:val="single" w:sz="6" w:space="7" w:color="CCCCCC"/>
+          <w:left w:val="single" w:sz="6" w:space="7" w:color="CCCCCC"/>
+          <w:bottom w:val="single" w:sz="6" w:space="7" w:color="CCCCCC"/>
+          <w:right w:val="single" w:sz="6" w:space="7" w:color="CCCCCC"/>
+        </w:pBdr>
+        <w:shd w:val="clear" w:color="auto" w:fill="F5F5F5"/>
+        <w:wordWrap w:val="0"/>
+        <w:spacing w:before="90" w:after="150"/>
+        <w:ind w:left="360"/>
+        <w:rPr>
+          <w:rFonts w:ascii="Consolas" w:hAnsi="Consolas"/>
+          <w:color w:val="333333"/>
+        </w:rPr>
+      </w:pPr>
+      <w:r>
+        <w:rPr>
+          <w:rFonts w:ascii="Consolas" w:hAnsi="Consolas"/>
+          <w:color w:val="333333"/>
+        </w:rPr>
+        <w:t xml:space="preserve">    return ($PI / 4 ) *</w:t>
+      </w:r>
+    </w:p>
+    <w:p>
+      <w:pPr>
+        <w:pStyle w:val="HTMLPreformatted"/>
+        <w:pBdr>
+          <w:top w:val="single" w:sz="6" w:space="7" w:color="CCCCCC"/>
+          <w:left w:val="single" w:sz="6" w:space="7" w:color="CCCCCC"/>
+          <w:bottom w:val="single" w:sz="6" w:space="7" w:color="CCCCCC"/>
+          <w:right w:val="single" w:sz="6" w:space="7" w:color="CCCCCC"/>
+        </w:pBdr>
+        <w:shd w:val="clear" w:color="auto" w:fill="F5F5F5"/>
+        <w:wordWrap w:val="0"/>
+        <w:spacing w:before="90" w:after="150"/>
+        <w:ind w:left="360"/>
+        <w:rPr>
+          <w:rFonts w:ascii="Consolas" w:hAnsi="Consolas"/>
+          <w:color w:val="333333"/>
+        </w:rPr>
+      </w:pPr>
+      <w:r>
+        <w:rPr>
+          <w:rFonts w:ascii="Consolas" w:hAnsi="Consolas"/>
+          <w:color w:val="333333"/>
+        </w:rPr>
+        <w:t xml:space="preserve">            $a * $a;</w:t>
+      </w:r>
+    </w:p>
+    <w:p>
+      <w:pPr>
+        <w:pStyle w:val="HTMLPreformatted"/>
+        <w:pBdr>
+          <w:top w:val="single" w:sz="6" w:space="7" w:color="CCCCCC"/>
+          <w:left w:val="single" w:sz="6" w:space="7" w:color="CCCCCC"/>
+          <w:bottom w:val="single" w:sz="6" w:space="7" w:color="CCCCCC"/>
+          <w:right w:val="single" w:sz="6" w:space="7" w:color="CCCCCC"/>
+        </w:pBdr>
+        <w:shd w:val="clear" w:color="auto" w:fill="F5F5F5"/>
+        <w:wordWrap w:val="0"/>
+        <w:spacing w:before="90" w:after="150"/>
+        <w:ind w:left="360"/>
+        <w:rPr>
+          <w:rFonts w:ascii="Consolas" w:hAnsi="Consolas"/>
+          <w:color w:val="333333"/>
+        </w:rPr>
+      </w:pPr>
+      <w:r>
+        <w:rPr>
+          <w:rFonts w:ascii="Consolas" w:hAnsi="Consolas"/>
+          <w:color w:val="333333"/>
+        </w:rPr>
+        <w:t>}</w:t>
+      </w:r>
+    </w:p>
+    <w:p>
+      <w:pPr>
+        <w:pStyle w:val="HTMLPreformatted"/>
+        <w:pBdr>
+          <w:top w:val="single" w:sz="6" w:space="7" w:color="CCCCCC"/>
+          <w:left w:val="single" w:sz="6" w:space="7" w:color="CCCCCC"/>
+          <w:bottom w:val="single" w:sz="6" w:space="7" w:color="CCCCCC"/>
+          <w:right w:val="single" w:sz="6" w:space="7" w:color="CCCCCC"/>
+        </w:pBdr>
+        <w:shd w:val="clear" w:color="auto" w:fill="F5F5F5"/>
+        <w:wordWrap w:val="0"/>
+        <w:spacing w:before="90" w:after="150"/>
+        <w:ind w:left="360"/>
+        <w:rPr>
+          <w:rFonts w:ascii="Consolas" w:hAnsi="Consolas"/>
+          <w:color w:val="333333"/>
+        </w:rPr>
+      </w:pPr>
+      <w:r>
+        <w:rPr>
+          <w:rFonts w:ascii="Consolas" w:hAnsi="Consolas"/>
+          <w:color w:val="333333"/>
+        </w:rPr>
+        <w:t>function areaSquare($side)</w:t>
+      </w:r>
+    </w:p>
+    <w:p>
+      <w:pPr>
+        <w:pStyle w:val="HTMLPreformatted"/>
+        <w:pBdr>
+          <w:top w:val="single" w:sz="6" w:space="7" w:color="CCCCCC"/>
+          <w:left w:val="single" w:sz="6" w:space="7" w:color="CCCCCC"/>
+          <w:bottom w:val="single" w:sz="6" w:space="7" w:color="CCCCCC"/>
+          <w:right w:val="single" w:sz="6" w:space="7" w:color="CCCCCC"/>
+        </w:pBdr>
+        <w:shd w:val="clear" w:color="auto" w:fill="F5F5F5"/>
+        <w:wordWrap w:val="0"/>
+        <w:spacing w:before="90" w:after="150"/>
+        <w:ind w:left="360"/>
+        <w:rPr>
+          <w:rFonts w:ascii="Consolas" w:hAnsi="Consolas"/>
+          <w:color w:val="333333"/>
+        </w:rPr>
+      </w:pPr>
+      <w:r>
+        <w:rPr>
+          <w:rFonts w:ascii="Consolas" w:hAnsi="Consolas"/>
+          <w:color w:val="333333"/>
+        </w:rPr>
+        <w:t>{</w:t>
+      </w:r>
+    </w:p>
+    <w:p>
+      <w:pPr>
+        <w:pStyle w:val="HTMLPreformatted"/>
+        <w:pBdr>
+          <w:top w:val="single" w:sz="6" w:space="7" w:color="CCCCCC"/>
+          <w:left w:val="single" w:sz="6" w:space="7" w:color="CCCCCC"/>
+          <w:bottom w:val="single" w:sz="6" w:space="7" w:color="CCCCCC"/>
+          <w:right w:val="single" w:sz="6" w:space="7" w:color="CCCCCC"/>
+        </w:pBdr>
+        <w:shd w:val="clear" w:color="auto" w:fill="F5F5F5"/>
+        <w:wordWrap w:val="0"/>
+        <w:spacing w:before="90" w:after="150"/>
+        <w:ind w:left="360"/>
+        <w:rPr>
+          <w:rFonts w:ascii="Consolas" w:hAnsi="Consolas"/>
+          <w:color w:val="333333"/>
+        </w:rPr>
+      </w:pPr>
+      <w:r>
+        <w:rPr>
+          <w:rFonts w:ascii="Consolas" w:hAnsi="Consolas"/>
+          <w:color w:val="333333"/>
+        </w:rPr>
+        <w:t xml:space="preserve">    $area = $side * $side;</w:t>
+      </w:r>
+    </w:p>
+    <w:p>
+      <w:pPr>
+        <w:pStyle w:val="HTMLPreformatted"/>
+        <w:pBdr>
+          <w:top w:val="single" w:sz="6" w:space="7" w:color="CCCCCC"/>
+          <w:left w:val="single" w:sz="6" w:space="7" w:color="CCCCCC"/>
+          <w:bottom w:val="single" w:sz="6" w:space="7" w:color="CCCCCC"/>
+          <w:right w:val="single" w:sz="6" w:space="7" w:color="CCCCCC"/>
+        </w:pBdr>
+        <w:shd w:val="clear" w:color="auto" w:fill="F5F5F5"/>
+        <w:wordWrap w:val="0"/>
+        <w:spacing w:before="90" w:after="150"/>
+        <w:ind w:left="360"/>
+        <w:rPr>
+          <w:rFonts w:ascii="Consolas" w:hAnsi="Consolas"/>
+          <w:color w:val="333333"/>
+        </w:rPr>
+      </w:pPr>
+      <w:r>
+        <w:rPr>
+          <w:rFonts w:ascii="Consolas" w:hAnsi="Consolas"/>
+          <w:color w:val="333333"/>
+        </w:rPr>
+        <w:t xml:space="preserve">    return $area;</w:t>
+      </w:r>
+    </w:p>
+    <w:p>
+      <w:pPr>
+        <w:pStyle w:val="HTMLPreformatted"/>
+        <w:pBdr>
+          <w:top w:val="single" w:sz="6" w:space="7" w:color="CCCCCC"/>
+          <w:left w:val="single" w:sz="6" w:space="7" w:color="CCCCCC"/>
+          <w:bottom w:val="single" w:sz="6" w:space="7" w:color="CCCCCC"/>
+          <w:right w:val="single" w:sz="6" w:space="7" w:color="CCCCCC"/>
+        </w:pBdr>
+        <w:shd w:val="clear" w:color="auto" w:fill="F5F5F5"/>
+        <w:wordWrap w:val="0"/>
+        <w:spacing w:before="90" w:after="150"/>
+        <w:ind w:left="360"/>
+        <w:rPr>
+          <w:rFonts w:ascii="Consolas" w:hAnsi="Consolas"/>
+          <w:color w:val="333333"/>
+        </w:rPr>
+      </w:pPr>
+      <w:r>
+        <w:rPr>
+          <w:rFonts w:ascii="Consolas" w:hAnsi="Consolas"/>
+          <w:color w:val="333333"/>
+        </w:rPr>
+        <w:t>}</w:t>
+      </w:r>
+    </w:p>
+    <w:p>
+      <w:pPr>
+        <w:pStyle w:val="HTMLPreformatted"/>
+        <w:pBdr>
+          <w:top w:val="single" w:sz="6" w:space="7" w:color="CCCCCC"/>
+          <w:left w:val="single" w:sz="6" w:space="7" w:color="CCCCCC"/>
+          <w:bottom w:val="single" w:sz="6" w:space="7" w:color="CCCCCC"/>
+          <w:right w:val="single" w:sz="6" w:space="7" w:color="CCCCCC"/>
+        </w:pBdr>
+        <w:shd w:val="clear" w:color="auto" w:fill="F5F5F5"/>
+        <w:wordWrap w:val="0"/>
+        <w:spacing w:before="90" w:after="150"/>
+        <w:ind w:left="360"/>
+        <w:rPr>
+          <w:rFonts w:ascii="Consolas" w:hAnsi="Consolas"/>
+          <w:color w:val="333333"/>
+        </w:rPr>
+      </w:pPr>
+      <w:r>
+        <w:rPr>
+          <w:rFonts w:ascii="Consolas" w:hAnsi="Consolas"/>
+          <w:color w:val="333333"/>
+        </w:rPr>
+        <w:t xml:space="preserve"> </w:t>
+      </w:r>
+    </w:p>
+    <w:p>
+      <w:pPr>
+        <w:pStyle w:val="HTMLPreformatted"/>
+        <w:pBdr>
+          <w:top w:val="single" w:sz="6" w:space="7" w:color="CCCCCC"/>
+          <w:left w:val="single" w:sz="6" w:space="7" w:color="CCCCCC"/>
+          <w:bottom w:val="single" w:sz="6" w:space="7" w:color="CCCCCC"/>
+          <w:right w:val="single" w:sz="6" w:space="7" w:color="CCCCCC"/>
+        </w:pBdr>
+        <w:shd w:val="clear" w:color="auto" w:fill="F5F5F5"/>
+        <w:wordWrap w:val="0"/>
+        <w:spacing w:before="90" w:after="150"/>
+        <w:ind w:left="360"/>
+        <w:rPr>
+          <w:rFonts w:ascii="Consolas" w:hAnsi="Consolas"/>
+          <w:color w:val="333333"/>
+        </w:rPr>
+      </w:pPr>
+      <w:r>
+        <w:rPr>
+          <w:rFonts w:ascii="Consolas" w:hAnsi="Consolas"/>
+          <w:color w:val="333333"/>
+        </w:rPr>
+        <w:t xml:space="preserve"> echo "area of Rectangle is $length * $width = " . ($length * $width) . "&lt;br /&gt;";  </w:t>
+      </w:r>
+    </w:p>
+    <w:p>
+      <w:pPr>
+        <w:pStyle w:val="HTMLPreformatted"/>
+        <w:pBdr>
+          <w:top w:val="single" w:sz="6" w:space="7" w:color="CCCCCC"/>
+          <w:left w:val="single" w:sz="6" w:space="7" w:color="CCCCCC"/>
+          <w:bottom w:val="single" w:sz="6" w:space="7" w:color="CCCCCC"/>
+          <w:right w:val="single" w:sz="6" w:space="7" w:color="CCCCCC"/>
+        </w:pBdr>
+        <w:shd w:val="clear" w:color="auto" w:fill="F5F5F5"/>
+        <w:wordWrap w:val="0"/>
+        <w:spacing w:before="90" w:after="150"/>
+        <w:ind w:left="360"/>
+        <w:rPr>
+          <w:rFonts w:ascii="Consolas" w:hAnsi="Consolas"/>
+          <w:color w:val="333333"/>
+        </w:rPr>
+      </w:pPr>
+      <w:r>
+        <w:rPr>
+          <w:rFonts w:ascii="Consolas" w:hAnsi="Consolas"/>
+          <w:color w:val="333333"/>
+        </w:rPr>
+        <w:t xml:space="preserve">  echo "area of Triangle is $length * $width = " . (($length * $width) / 2) . "&lt;br /&gt;";</w:t>
+      </w:r>
+    </w:p>
+    <w:p>
+      <w:pPr>
+        <w:pStyle w:val="HTMLPreformatted"/>
+        <w:pBdr>
+          <w:top w:val="single" w:sz="6" w:space="7" w:color="CCCCCC"/>
+          <w:left w:val="single" w:sz="6" w:space="7" w:color="CCCCCC"/>
+          <w:bottom w:val="single" w:sz="6" w:space="7" w:color="CCCCCC"/>
+          <w:right w:val="single" w:sz="6" w:space="7" w:color="CCCCCC"/>
+        </w:pBdr>
+        <w:shd w:val="clear" w:color="auto" w:fill="F5F5F5"/>
+        <w:wordWrap w:val="0"/>
+        <w:spacing w:before="90" w:after="150"/>
+        <w:ind w:left="360"/>
+        <w:rPr>
+          <w:rFonts w:ascii="Consolas" w:hAnsi="Consolas"/>
+          <w:color w:val="333333"/>
+        </w:rPr>
+      </w:pPr>
+      <w:r>
+        <w:rPr>
+          <w:rFonts w:ascii="Consolas" w:hAnsi="Consolas"/>
+          <w:color w:val="333333"/>
+        </w:rPr>
+        <w:t xml:space="preserve"> echo "area of Square is $side * $side = ", areaSquare($side) . "&lt;br /&gt;";</w:t>
+      </w:r>
+    </w:p>
+    <w:p>
+      <w:pPr>
+        <w:pStyle w:val="HTMLPreformatted"/>
+        <w:pBdr>
+          <w:top w:val="single" w:sz="6" w:space="7" w:color="CCCCCC"/>
+          <w:left w:val="single" w:sz="6" w:space="7" w:color="CCCCCC"/>
+          <w:bottom w:val="single" w:sz="6" w:space="7" w:color="CCCCCC"/>
+          <w:right w:val="single" w:sz="6" w:space="7" w:color="CCCCCC"/>
+        </w:pBdr>
+        <w:shd w:val="clear" w:color="auto" w:fill="F5F5F5"/>
+        <w:wordWrap w:val="0"/>
+        <w:spacing w:before="90" w:after="150"/>
+        <w:ind w:left="360"/>
+        <w:rPr>
+          <w:rFonts w:ascii="Consolas" w:hAnsi="Consolas"/>
+          <w:color w:val="333333"/>
+        </w:rPr>
+      </w:pPr>
+      <w:r>
+        <w:rPr>
+          <w:rFonts w:ascii="Consolas" w:hAnsi="Consolas"/>
+          <w:color w:val="333333"/>
+        </w:rPr>
+        <w:t xml:space="preserve"> echo "area of Circle is ($PI / 4 ) * $a * $a = " , Circle($a). "&lt;br /&gt;";</w:t>
+      </w:r>
+    </w:p>
+    <w:p>
+      <w:pPr>
+        <w:pStyle w:val="HTMLPreformatted"/>
+        <w:pBdr>
+          <w:top w:val="single" w:sz="6" w:space="7" w:color="CCCCCC"/>
+          <w:left w:val="single" w:sz="6" w:space="7" w:color="CCCCCC"/>
+          <w:bottom w:val="single" w:sz="6" w:space="7" w:color="CCCCCC"/>
+          <w:right w:val="single" w:sz="6" w:space="7" w:color="CCCCCC"/>
+        </w:pBdr>
+        <w:shd w:val="clear" w:color="auto" w:fill="F5F5F5"/>
+        <w:wordWrap w:val="0"/>
+        <w:spacing w:before="90" w:after="150"/>
+        <w:ind w:left="360"/>
+        <w:rPr>
+          <w:rFonts w:ascii="Consolas" w:hAnsi="Consolas"/>
+          <w:color w:val="333333"/>
+        </w:rPr>
+      </w:pPr>
+      <w:r>
+        <w:rPr>
+          <w:rFonts w:ascii="Consolas" w:hAnsi="Consolas"/>
+          <w:color w:val="333333"/>
+        </w:rPr>
+        <w:t xml:space="preserve">  ?&gt; </w:t>
+      </w:r>
+    </w:p>
+    <w:p>
+      <w:pPr>
+        <w:pStyle w:val="HTMLPreformatted"/>
+        <w:pBdr>
+          <w:top w:val="single" w:sz="6" w:space="7" w:color="CCCCCC"/>
+          <w:left w:val="single" w:sz="6" w:space="7" w:color="CCCCCC"/>
+          <w:bottom w:val="single" w:sz="6" w:space="7" w:color="CCCCCC"/>
+          <w:right w:val="single" w:sz="6" w:space="7" w:color="CCCCCC"/>
+        </w:pBdr>
+        <w:shd w:val="clear" w:color="auto" w:fill="F5F5F5"/>
+        <w:wordWrap w:val="0"/>
+        <w:spacing w:before="90" w:after="150"/>
+        <w:ind w:left="360"/>
+        <w:rPr>
+          <w:rFonts w:ascii="Consolas" w:hAnsi="Consolas"/>
+          <w:color w:val="333333"/>
+        </w:rPr>
+      </w:pPr>
+      <w:r>
+        <w:rPr>
+          <w:rFonts w:ascii="Consolas" w:hAnsi="Consolas"/>
+          <w:color w:val="333333"/>
+        </w:rPr>
+        <w:t xml:space="preserve">   &lt;/body&gt;</w:t>
+      </w:r>
+    </w:p>
+    <w:p>
+      <w:pPr>
+        <w:pStyle w:val="HTMLPreformatted"/>
+        <w:pBdr>
+          <w:top w:val="single" w:sz="6" w:space="7" w:color="CCCCCC"/>
+          <w:left w:val="single" w:sz="6" w:space="7" w:color="CCCCCC"/>
+          <w:bottom w:val="single" w:sz="6" w:space="7" w:color="CCCCCC"/>
+          <w:right w:val="single" w:sz="6" w:space="7" w:color="CCCCCC"/>
+        </w:pBdr>
+        <w:shd w:val="clear" w:color="auto" w:fill="F5F5F5"/>
+        <w:wordWrap w:val="0"/>
+        <w:spacing w:before="90" w:after="150"/>
+        <w:ind w:left="360"/>
+        <w:rPr>
+          <w:rFonts w:ascii="Consolas" w:hAnsi="Consolas"/>
+          <w:color w:val="333333"/>
+        </w:rPr>
+      </w:pPr>
+    </w:p>
+    <w:p>
+      <w:pPr>
+        <w:pStyle w:val="HTMLPreformatted"/>
+        <w:pBdr>
+          <w:top w:val="single" w:sz="6" w:space="7" w:color="CCCCCC"/>
+          <w:left w:val="single" w:sz="6" w:space="7" w:color="CCCCCC"/>
+          <w:bottom w:val="single" w:sz="6" w:space="7" w:color="CCCCCC"/>
+          <w:right w:val="single" w:sz="6" w:space="7" w:color="CCCCCC"/>
+        </w:pBdr>
+        <w:shd w:val="clear" w:color="auto" w:fill="F5F5F5"/>
+        <w:wordWrap w:val="0"/>
+        <w:spacing w:before="90" w:after="150"/>
+        <w:ind w:left="360"/>
+        <w:rPr>
+          <w:rFonts w:ascii="Consolas" w:hAnsi="Consolas"/>
+          <w:color w:val="333333"/>
+        </w:rPr>
+      </w:pPr>
+      <w:r>
+        <w:rPr>
+          <w:rFonts w:ascii="Consolas" w:hAnsi="Consolas"/>
+          <w:color w:val="333333"/>
+        </w:rPr>
+        <w:t>&lt;/html&gt;</w:t>
+      </w:r>
+    </w:p>
+    <w:p>
+      <w:pPr>
+        <w:tabs>
+          <w:tab w:val="left" w:pos="1240"/>
+        </w:tabs>
+        <w:rPr>
+          <w:b/>
+          <w:bCs/>
+          <w:sz w:val="32"/>
+          <w:szCs w:val="32"/>
+        </w:rPr>
+      </w:pPr>
+      <w:r>
+        <w:rPr>
+          <w:b/>
+          <w:bCs/>
+          <w:sz w:val="32"/>
+          <w:szCs w:val="32"/>
+        </w:rPr>
+        <w:lastRenderedPageBreak/>
+        <w:t>Output:</w:t>
+      </w:r>
+    </w:p>
+    <w:p>
+      <w:pPr>
+        <w:rPr>
+          <w:lang w:eastAsia="en-IN"/>
+        </w:rPr>
+      </w:pPr>
+      <w:r>
+        <w:rPr>
+          <w:lang w:eastAsia="en-IN"/>
+        </w:rPr>
+        <w:drawing>
+          <wp:inline distT="0" distB="0" distL="0" distR="0" wp14:anchorId="1F78C9BD" wp14:editId="7CF1DAA7">
+            <wp:extent cx="6130976" cy="2027583"/>
+            <wp:effectExtent l="0" t="0" r="3175" b="0"/>
+            <wp:docPr id="15" name="Picture 15"/>
+            <wp:cNvGraphicFramePr>
+              <a:graphicFrameLocks xmlns:a="http://schemas.openxmlformats.org/drawingml/2006/main" noChangeAspect="1"/>
+            </wp:cNvGraphicFramePr>
+            <a:graphic xmlns:a="http://schemas.openxmlformats.org/drawingml/2006/main">
+              <a:graphicData uri="http://schemas.openxmlformats.org/drawingml/2006/picture">
+                <pic:pic xmlns:pic="http://schemas.openxmlformats.org/drawingml/2006/picture">
+                  <pic:nvPicPr>
+                    <pic:cNvPr id="1" name=""/>
+                    <pic:cNvPicPr/>
+                  </pic:nvPicPr>
+                  <pic:blipFill>
+                    <a:blip r:embed="rId18"/>
+                    <a:stretch>
+                      <a:fillRect/>
+                    </a:stretch>
+                  </pic:blipFill>
+                  <pic:spPr>
+                    <a:xfrm>
+                      <a:off x="0" y="0"/>
+                      <a:ext cx="6150078" cy="2033900"/>
+                    </a:xfrm>
+                    <a:prstGeom prst="rect">
+                      <a:avLst/>
+                    </a:prstGeom>
+                  </pic:spPr>
+                </pic:pic>
+              </a:graphicData>
+            </a:graphic>
+          </wp:inline>
+        </w:drawing>
+      </w:r>
+    </w:p>
+    <w:p>
+      <w:pPr>
+        <w:rPr>
+          <w:lang w:eastAsia="en-IN"/>
+        </w:rPr>
+      </w:pPr>
+    </w:p>
+    <w:p>
+      <w:pPr>
+        <w:rPr>
+          <w:lang w:eastAsia="en-IN"/>
+        </w:rPr>
+      </w:pPr>
+    </w:p>
+    <w:p>
+      <w:pPr>
+        <w:rPr>
+          <w:lang w:eastAsia="en-IN"/>
+        </w:rPr>
+      </w:pPr>
+    </w:p>
+    <w:p>
+      <w:pPr>
+        <w:rPr>
+          <w:lang w:eastAsia="en-IN"/>
+        </w:rPr>
+      </w:pPr>
+    </w:p>
+    <w:p>
+      <w:pPr>
+        <w:rPr>
+          <w:lang w:eastAsia="en-IN"/>
+        </w:rPr>
+      </w:pPr>
+    </w:p>
+    <w:p>
+      <w:pPr>
+        <w:rPr>
+          <w:lang w:eastAsia="en-IN"/>
+        </w:rPr>
+      </w:pPr>
+    </w:p>
+    <w:p>
+      <w:pPr>
+        <w:rPr>
+          <w:lang w:eastAsia="en-IN"/>
+        </w:rPr>
+      </w:pPr>
+    </w:p>
+    <w:p>
+      <w:pPr>
+        <w:rPr>
+          <w:lang w:eastAsia="en-IN"/>
+        </w:rPr>
+      </w:pPr>
+    </w:p>
+    <w:p>
+      <w:pPr>
+        <w:rPr>
+          <w:lang w:eastAsia="en-IN"/>
+        </w:rPr>
+      </w:pPr>
+    </w:p>
+    <w:p>
+      <w:pPr>
+        <w:rPr>
+          <w:lang w:eastAsia="en-IN"/>
+        </w:rPr>
+      </w:pPr>
+    </w:p>
+    <w:p>
+      <w:pPr>
+        <w:rPr>
+          <w:lang w:eastAsia="en-IN"/>
+        </w:rPr>
+      </w:pPr>
+    </w:p>
+    <w:p>
+      <w:pPr>
+        <w:rPr>
+          <w:lang w:eastAsia="en-IN"/>
+        </w:rPr>
+      </w:pPr>
+    </w:p>
+    <w:p>
+      <w:pPr>
+        <w:rPr>
+          <w:lang w:eastAsia="en-IN"/>
+        </w:rPr>
+      </w:pPr>
+    </w:p>
+    <w:p>
+      <w:pPr>
+        <w:rPr>
+          <w:lang w:eastAsia="en-IN"/>
+        </w:rPr>
+      </w:pPr>
+    </w:p>
+    <w:p>
+      <w:pPr>
+        <w:rPr>
+          <w:lang w:eastAsia="en-IN"/>
+        </w:rPr>
+      </w:pPr>
+    </w:p>
+    <w:p>
+      <w:pPr>
+        <w:rPr>
+          <w:lang w:eastAsia="en-IN"/>
+        </w:rPr>
+      </w:pPr>
+    </w:p>
+    <w:p>
+      <w:pPr>
+        <w:rPr>
+          <w:lang w:eastAsia="en-IN"/>
+        </w:rPr>
+      </w:pPr>
+    </w:p>
+    <w:p>
+      <w:pPr>
+        <w:rPr>
+          <w:lang w:eastAsia="en-IN"/>
+        </w:rPr>
+      </w:pPr>
+    </w:p>
+    <w:p>
+      <w:pPr>
+        <w:rPr>
+          <w:lang w:eastAsia="en-IN"/>
+        </w:rPr>
+      </w:pPr>
+    </w:p>
+    <w:p>
+      <w:pPr>
+        <w:rPr>
+          <w:lang w:eastAsia="en-IN"/>
+        </w:rPr>
+      </w:pPr>
+    </w:p>
+    <w:p>
+      <w:pPr>
+        <w:rPr>
+          <w:lang w:eastAsia="en-IN"/>
+        </w:rPr>
+      </w:pPr>
+    </w:p>
+    <w:p>
+      <w:pPr>
+        <w:pStyle w:val="ListParagraph"/>
+        <w:rPr>
+          <w:lang w:eastAsia="en-IN"/>
+        </w:rPr>
+      </w:pPr>
+    </w:p>
+    <w:p>
+      <w:pPr>
+        <w:pStyle w:val="ListParagraph"/>
+        <w:numPr>
+          <w:ilvl w:val="0"/>
+          <w:numId w:val="1"/>
+        </w:numPr>
+        <w:rPr>
+          <w:lang w:eastAsia="en-IN"/>
+        </w:rPr>
+      </w:pPr>
+      <w:r>
+        <w:rPr>
+          <w:b/>
+          <w:bCs/>
+          <w:sz w:val="32"/>
+          <w:szCs w:val="32"/>
+        </w:rPr>
+        <w:lastRenderedPageBreak/>
+        <w:t xml:space="preserve">Write a program </w:t>
+      </w:r>
+      <w:r>
+        <w:rPr>
+          <w:b/>
+          <w:bCs/>
+          <w:sz w:val="32"/>
+          <w:szCs w:val="32"/>
+        </w:rPr>
+        <w:t>for arithmetic operation using switch case.</w:t>
+      </w:r>
+    </w:p>
+    <w:p>
+      <w:pPr>
+        <w:ind w:left="360"/>
+        <w:rPr>
+          <w:lang w:eastAsia="en-IN"/>
+        </w:rPr>
+      </w:pPr>
+    </w:p>
+    <w:p>
+      <w:pPr>
+        <w:pStyle w:val="HTMLPreformatted"/>
+        <w:pBdr>
+          <w:top w:val="single" w:sz="6" w:space="7" w:color="CCCCCC"/>
+          <w:left w:val="single" w:sz="6" w:space="7" w:color="CCCCCC"/>
+          <w:bottom w:val="single" w:sz="6" w:space="7" w:color="CCCCCC"/>
+          <w:right w:val="single" w:sz="6" w:space="7" w:color="CCCCCC"/>
+        </w:pBdr>
+        <w:shd w:val="clear" w:color="auto" w:fill="F5F5F5"/>
+        <w:wordWrap w:val="0"/>
+        <w:spacing w:before="90" w:after="150"/>
+        <w:rPr>
+          <w:rFonts w:ascii="Consolas" w:hAnsi="Consolas"/>
+          <w:color w:val="333333"/>
+        </w:rPr>
+      </w:pPr>
+      <w:r>
+        <w:rPr>
+          <w:rFonts w:ascii="Consolas" w:hAnsi="Consolas"/>
+          <w:color w:val="333333"/>
+        </w:rPr>
+        <w:t>&lt;!DOCTYPE html&gt;</w:t>
+      </w:r>
+    </w:p>
+    <w:p>
+      <w:pPr>
+        <w:pStyle w:val="HTMLPreformatted"/>
+        <w:pBdr>
+          <w:top w:val="single" w:sz="6" w:space="7" w:color="CCCCCC"/>
+          <w:left w:val="single" w:sz="6" w:space="7" w:color="CCCCCC"/>
+          <w:bottom w:val="single" w:sz="6" w:space="7" w:color="CCCCCC"/>
+          <w:right w:val="single" w:sz="6" w:space="7" w:color="CCCCCC"/>
+        </w:pBdr>
+        <w:shd w:val="clear" w:color="auto" w:fill="F5F5F5"/>
+        <w:wordWrap w:val="0"/>
+        <w:spacing w:before="90" w:after="150"/>
+        <w:rPr>
+          <w:rFonts w:ascii="Consolas" w:hAnsi="Consolas"/>
+          <w:color w:val="333333"/>
+        </w:rPr>
+      </w:pPr>
+      <w:r>
+        <w:rPr>
+          <w:rFonts w:ascii="Consolas" w:hAnsi="Consolas"/>
+          <w:color w:val="333333"/>
+        </w:rPr>
+        <w:t>&lt;html&gt;</w:t>
+      </w:r>
+    </w:p>
+    <w:p>
+      <w:pPr>
+        <w:pStyle w:val="HTMLPreformatted"/>
+        <w:pBdr>
+          <w:top w:val="single" w:sz="6" w:space="7" w:color="CCCCCC"/>
+          <w:left w:val="single" w:sz="6" w:space="7" w:color="CCCCCC"/>
+          <w:bottom w:val="single" w:sz="6" w:space="7" w:color="CCCCCC"/>
+          <w:right w:val="single" w:sz="6" w:space="7" w:color="CCCCCC"/>
+        </w:pBdr>
+        <w:shd w:val="clear" w:color="auto" w:fill="F5F5F5"/>
+        <w:wordWrap w:val="0"/>
+        <w:spacing w:before="90" w:after="150"/>
+        <w:rPr>
+          <w:rFonts w:ascii="Consolas" w:hAnsi="Consolas"/>
+          <w:color w:val="333333"/>
+        </w:rPr>
+      </w:pPr>
+      <w:r>
+        <w:rPr>
+          <w:rFonts w:ascii="Consolas" w:hAnsi="Consolas"/>
+          <w:color w:val="333333"/>
+        </w:rPr>
+        <w:t>&lt;head&gt;</w:t>
+      </w:r>
+      <w:r>
+        <w:rPr>
+          <w:rFonts w:ascii="Consolas" w:hAnsi="Consolas"/>
+          <w:color w:val="333333"/>
+        </w:rPr>
+        <w:tab/>
+        <w:t>&lt;/head&gt;</w:t>
+      </w:r>
+    </w:p>
+    <w:p>
+      <w:pPr>
+        <w:pStyle w:val="HTMLPreformatted"/>
+        <w:pBdr>
+          <w:top w:val="single" w:sz="6" w:space="7" w:color="CCCCCC"/>
+          <w:left w:val="single" w:sz="6" w:space="7" w:color="CCCCCC"/>
+          <w:bottom w:val="single" w:sz="6" w:space="7" w:color="CCCCCC"/>
+          <w:right w:val="single" w:sz="6" w:space="7" w:color="CCCCCC"/>
+        </w:pBdr>
+        <w:shd w:val="clear" w:color="auto" w:fill="F5F5F5"/>
+        <w:wordWrap w:val="0"/>
+        <w:spacing w:before="90" w:after="150"/>
+        <w:rPr>
+          <w:rFonts w:ascii="Consolas" w:hAnsi="Consolas"/>
+          <w:color w:val="333333"/>
+        </w:rPr>
+      </w:pPr>
+      <w:r>
+        <w:rPr>
+          <w:rFonts w:ascii="Consolas" w:hAnsi="Consolas"/>
+          <w:color w:val="333333"/>
+        </w:rPr>
+        <w:t>&lt;body&gt;&lt;center&gt;</w:t>
+      </w:r>
+    </w:p>
+    <w:p>
+      <w:pPr>
+        <w:pStyle w:val="HTMLPreformatted"/>
+        <w:pBdr>
+          <w:top w:val="single" w:sz="6" w:space="7" w:color="CCCCCC"/>
+          <w:left w:val="single" w:sz="6" w:space="7" w:color="CCCCCC"/>
+          <w:bottom w:val="single" w:sz="6" w:space="7" w:color="CCCCCC"/>
+          <w:right w:val="single" w:sz="6" w:space="7" w:color="CCCCCC"/>
+        </w:pBdr>
+        <w:shd w:val="clear" w:color="auto" w:fill="F5F5F5"/>
+        <w:wordWrap w:val="0"/>
+        <w:spacing w:before="90" w:after="150"/>
+        <w:rPr>
+          <w:rFonts w:ascii="Consolas" w:hAnsi="Consolas"/>
+          <w:color w:val="333333"/>
+        </w:rPr>
+      </w:pPr>
+      <w:r>
+        <w:rPr>
+          <w:rFonts w:ascii="Consolas" w:hAnsi="Consolas"/>
+          <w:color w:val="333333"/>
+        </w:rPr>
+        <w:tab/>
+        <w:t>&lt;h1&gt;ARITHMETIC OPERATIONS DEMO USING</w:t>
+      </w:r>
+      <w:r>
+        <w:rPr>
+          <w:rFonts w:ascii="Consolas" w:hAnsi="Consolas"/>
+          <w:color w:val="333333"/>
+        </w:rPr>
+        <w:t xml:space="preserve"> </w:t>
+      </w:r>
+      <w:r>
+        <w:rPr>
+          <w:rFonts w:ascii="Consolas" w:hAnsi="Consolas"/>
+          <w:color w:val="333333"/>
+        </w:rPr>
+        <w:t>SWITCH CASE IN PHP</w:t>
+      </w:r>
+    </w:p>
+    <w:p>
+      <w:pPr>
+        <w:pStyle w:val="HTMLPreformatted"/>
+        <w:pBdr>
+          <w:top w:val="single" w:sz="6" w:space="7" w:color="CCCCCC"/>
+          <w:left w:val="single" w:sz="6" w:space="7" w:color="CCCCCC"/>
+          <w:bottom w:val="single" w:sz="6" w:space="7" w:color="CCCCCC"/>
+          <w:right w:val="single" w:sz="6" w:space="7" w:color="CCCCCC"/>
+        </w:pBdr>
+        <w:shd w:val="clear" w:color="auto" w:fill="F5F5F5"/>
+        <w:wordWrap w:val="0"/>
+        <w:spacing w:before="90" w:after="150"/>
+        <w:rPr>
+          <w:rFonts w:ascii="Consolas" w:hAnsi="Consolas"/>
+          <w:color w:val="333333"/>
+        </w:rPr>
+      </w:pPr>
+      <w:r>
+        <w:rPr>
+          <w:rFonts w:ascii="Consolas" w:hAnsi="Consolas"/>
+          <w:color w:val="333333"/>
+        </w:rPr>
+        <w:tab/>
+        <w:t>&lt;/h1&gt;</w:t>
+      </w:r>
+    </w:p>
+    <w:p>
+      <w:pPr>
+        <w:pStyle w:val="HTMLPreformatted"/>
+        <w:pBdr>
+          <w:top w:val="single" w:sz="6" w:space="7" w:color="CCCCCC"/>
+          <w:left w:val="single" w:sz="6" w:space="7" w:color="CCCCCC"/>
+          <w:bottom w:val="single" w:sz="6" w:space="7" w:color="CCCCCC"/>
+          <w:right w:val="single" w:sz="6" w:space="7" w:color="CCCCCC"/>
+        </w:pBdr>
+        <w:shd w:val="clear" w:color="auto" w:fill="F5F5F5"/>
+        <w:wordWrap w:val="0"/>
+        <w:spacing w:before="90" w:after="150"/>
+        <w:rPr>
+          <w:rFonts w:ascii="Consolas" w:hAnsi="Consolas"/>
+          <w:color w:val="333333"/>
+        </w:rPr>
+      </w:pPr>
+      <w:r>
+        <w:rPr>
+          <w:rFonts w:ascii="Consolas" w:hAnsi="Consolas"/>
+          <w:color w:val="333333"/>
+        </w:rPr>
+        <w:tab/>
+        <w:t>&lt;h3&gt;Option-1 = Addition&lt;/h3&gt;</w:t>
+      </w:r>
+    </w:p>
+    <w:p>
+      <w:pPr>
+        <w:pStyle w:val="HTMLPreformatted"/>
+        <w:pBdr>
+          <w:top w:val="single" w:sz="6" w:space="7" w:color="CCCCCC"/>
+          <w:left w:val="single" w:sz="6" w:space="7" w:color="CCCCCC"/>
+          <w:bottom w:val="single" w:sz="6" w:space="7" w:color="CCCCCC"/>
+          <w:right w:val="single" w:sz="6" w:space="7" w:color="CCCCCC"/>
+        </w:pBdr>
+        <w:shd w:val="clear" w:color="auto" w:fill="F5F5F5"/>
+        <w:wordWrap w:val="0"/>
+        <w:spacing w:before="90" w:after="150"/>
+        <w:rPr>
+          <w:rFonts w:ascii="Consolas" w:hAnsi="Consolas"/>
+          <w:color w:val="333333"/>
+        </w:rPr>
+      </w:pPr>
+      <w:r>
+        <w:rPr>
+          <w:rFonts w:ascii="Consolas" w:hAnsi="Consolas"/>
+          <w:color w:val="333333"/>
+        </w:rPr>
+        <w:tab/>
+        <w:t>&lt;h3&gt;Option-2 = Subtraction&lt;/h3&gt;</w:t>
+      </w:r>
+    </w:p>
+    <w:p>
+      <w:pPr>
+        <w:pStyle w:val="HTMLPreformatted"/>
+        <w:pBdr>
+          <w:top w:val="single" w:sz="6" w:space="7" w:color="CCCCCC"/>
+          <w:left w:val="single" w:sz="6" w:space="7" w:color="CCCCCC"/>
+          <w:bottom w:val="single" w:sz="6" w:space="7" w:color="CCCCCC"/>
+          <w:right w:val="single" w:sz="6" w:space="7" w:color="CCCCCC"/>
+        </w:pBdr>
+        <w:shd w:val="clear" w:color="auto" w:fill="F5F5F5"/>
+        <w:wordWrap w:val="0"/>
+        <w:spacing w:before="90" w:after="150"/>
+        <w:rPr>
+          <w:rFonts w:ascii="Consolas" w:hAnsi="Consolas"/>
+          <w:color w:val="333333"/>
+        </w:rPr>
+      </w:pPr>
+      <w:r>
+        <w:rPr>
+          <w:rFonts w:ascii="Consolas" w:hAnsi="Consolas"/>
+          <w:color w:val="333333"/>
+        </w:rPr>
+        <w:tab/>
+        <w:t>&lt;h3&gt;Option-3 = Multiplication&lt;/h3&gt;</w:t>
+      </w:r>
+    </w:p>
+    <w:p>
+      <w:pPr>
+        <w:pStyle w:val="HTMLPreformatted"/>
+        <w:pBdr>
+          <w:top w:val="single" w:sz="6" w:space="7" w:color="CCCCCC"/>
+          <w:left w:val="single" w:sz="6" w:space="7" w:color="CCCCCC"/>
+          <w:bottom w:val="single" w:sz="6" w:space="7" w:color="CCCCCC"/>
+          <w:right w:val="single" w:sz="6" w:space="7" w:color="CCCCCC"/>
+        </w:pBdr>
+        <w:shd w:val="clear" w:color="auto" w:fill="F5F5F5"/>
+        <w:wordWrap w:val="0"/>
+        <w:spacing w:before="90" w:after="150"/>
+        <w:rPr>
+          <w:rFonts w:ascii="Consolas" w:hAnsi="Consolas"/>
+          <w:color w:val="333333"/>
+        </w:rPr>
+      </w:pPr>
+      <w:r>
+        <w:rPr>
+          <w:rFonts w:ascii="Consolas" w:hAnsi="Consolas"/>
+          <w:color w:val="333333"/>
+        </w:rPr>
+        <w:tab/>
+        <w:t>&lt;h3&gt;Option-4 = Division&lt;/h3&gt;</w:t>
+      </w:r>
+      <w:r>
+        <w:rPr>
+          <w:rFonts w:ascii="Consolas" w:hAnsi="Consolas"/>
+          <w:color w:val="333333"/>
+        </w:rPr>
+        <w:tab/>
+      </w:r>
+    </w:p>
+    <w:p>
+      <w:pPr>
+        <w:pStyle w:val="HTMLPreformatted"/>
+        <w:pBdr>
+          <w:top w:val="single" w:sz="6" w:space="7" w:color="CCCCCC"/>
+          <w:left w:val="single" w:sz="6" w:space="7" w:color="CCCCCC"/>
+          <w:bottom w:val="single" w:sz="6" w:space="7" w:color="CCCCCC"/>
+          <w:right w:val="single" w:sz="6" w:space="7" w:color="CCCCCC"/>
+        </w:pBdr>
+        <w:shd w:val="clear" w:color="auto" w:fill="F5F5F5"/>
+        <w:wordWrap w:val="0"/>
+        <w:spacing w:before="90" w:after="150"/>
+        <w:rPr>
+          <w:rFonts w:ascii="Consolas" w:hAnsi="Consolas"/>
+          <w:color w:val="333333"/>
+        </w:rPr>
+      </w:pPr>
+      <w:r>
+        <w:rPr>
+          <w:rFonts w:ascii="Consolas" w:hAnsi="Consolas"/>
+          <w:color w:val="333333"/>
+        </w:rPr>
+        <w:tab/>
+        <w:t>&lt;form method="post"&gt;</w:t>
+      </w:r>
+    </w:p>
+    <w:p>
+      <w:pPr>
+        <w:pStyle w:val="HTMLPreformatted"/>
+        <w:pBdr>
+          <w:top w:val="single" w:sz="6" w:space="7" w:color="CCCCCC"/>
+          <w:left w:val="single" w:sz="6" w:space="7" w:color="CCCCCC"/>
+          <w:bottom w:val="single" w:sz="6" w:space="7" w:color="CCCCCC"/>
+          <w:right w:val="single" w:sz="6" w:space="7" w:color="CCCCCC"/>
+        </w:pBdr>
+        <w:shd w:val="clear" w:color="auto" w:fill="F5F5F5"/>
+        <w:wordWrap w:val="0"/>
+        <w:spacing w:before="90" w:after="150"/>
+        <w:rPr>
+          <w:rFonts w:ascii="Consolas" w:hAnsi="Consolas"/>
+          <w:color w:val="333333"/>
+        </w:rPr>
+      </w:pPr>
+      <w:r>
+        <w:rPr>
+          <w:rFonts w:ascii="Consolas" w:hAnsi="Consolas"/>
+          <w:color w:val="333333"/>
+        </w:rPr>
+        <w:tab/>
+      </w:r>
+      <w:r>
+        <w:rPr>
+          <w:rFonts w:ascii="Consolas" w:hAnsi="Consolas"/>
+          <w:color w:val="333333"/>
+        </w:rPr>
+        <w:tab/>
+        <w:t>&lt;table border="0"&gt;</w:t>
+      </w:r>
+    </w:p>
+    <w:p>
+      <w:pPr>
+        <w:pStyle w:val="HTMLPreformatted"/>
+        <w:pBdr>
+          <w:top w:val="single" w:sz="6" w:space="7" w:color="CCCCCC"/>
+          <w:left w:val="single" w:sz="6" w:space="7" w:color="CCCCCC"/>
+          <w:bottom w:val="single" w:sz="6" w:space="7" w:color="CCCCCC"/>
+          <w:right w:val="single" w:sz="6" w:space="7" w:color="CCCCCC"/>
+        </w:pBdr>
+        <w:shd w:val="clear" w:color="auto" w:fill="F5F5F5"/>
+        <w:wordWrap w:val="0"/>
+        <w:spacing w:before="90" w:after="150"/>
+        <w:rPr>
+          <w:rFonts w:ascii="Consolas" w:hAnsi="Consolas"/>
+          <w:color w:val="333333"/>
+        </w:rPr>
+      </w:pPr>
+      <w:r>
+        <w:rPr>
+          <w:rFonts w:ascii="Consolas" w:hAnsi="Consolas"/>
+          <w:color w:val="333333"/>
+        </w:rPr>
+        <w:tab/>
+      </w:r>
+      <w:r>
+        <w:rPr>
+          <w:rFonts w:ascii="Consolas" w:hAnsi="Consolas"/>
+          <w:color w:val="333333"/>
+        </w:rPr>
+        <w:tab/>
+      </w:r>
+      <w:r>
+        <w:rPr>
+          <w:rFonts w:ascii="Consolas" w:hAnsi="Consolas"/>
+          <w:color w:val="333333"/>
+        </w:rPr>
+        <w:tab/>
+        <w:t>&lt;tr&gt;</w:t>
+      </w:r>
+    </w:p>
+    <w:p>
+      <w:pPr>
+        <w:pStyle w:val="HTMLPreformatted"/>
+        <w:pBdr>
+          <w:top w:val="single" w:sz="6" w:space="7" w:color="CCCCCC"/>
+          <w:left w:val="single" w:sz="6" w:space="7" w:color="CCCCCC"/>
+          <w:bottom w:val="single" w:sz="6" w:space="7" w:color="CCCCCC"/>
+          <w:right w:val="single" w:sz="6" w:space="7" w:color="CCCCCC"/>
+        </w:pBdr>
+        <w:shd w:val="clear" w:color="auto" w:fill="F5F5F5"/>
+        <w:wordWrap w:val="0"/>
+        <w:spacing w:before="90" w:after="150"/>
+        <w:rPr>
+          <w:rFonts w:ascii="Consolas" w:hAnsi="Consolas"/>
+          <w:color w:val="333333"/>
+        </w:rPr>
+      </w:pPr>
+      <w:r>
+        <w:rPr>
+          <w:rFonts w:ascii="Consolas" w:hAnsi="Consolas"/>
+          <w:color w:val="333333"/>
+        </w:rPr>
+        <w:tab/>
+      </w:r>
+      <w:r>
+        <w:rPr>
+          <w:rFonts w:ascii="Consolas" w:hAnsi="Consolas"/>
+          <w:color w:val="333333"/>
+        </w:rPr>
+        <w:tab/>
+      </w:r>
+      <w:r>
+        <w:rPr>
+          <w:rFonts w:ascii="Consolas" w:hAnsi="Consolas"/>
+          <w:color w:val="333333"/>
+        </w:rPr>
+        <w:tab/>
+      </w:r>
+      <w:r>
+        <w:rPr>
+          <w:rFonts w:ascii="Consolas" w:hAnsi="Consolas"/>
+          <w:color w:val="333333"/>
+        </w:rPr>
+        <w:tab/>
+        <w:t>&lt;!-- Taking value 1 in an text box --&gt;</w:t>
+      </w:r>
+    </w:p>
+    <w:p>
+      <w:pPr>
+        <w:pStyle w:val="HTMLPreformatted"/>
+        <w:pBdr>
+          <w:top w:val="single" w:sz="6" w:space="7" w:color="CCCCCC"/>
+          <w:left w:val="single" w:sz="6" w:space="7" w:color="CCCCCC"/>
+          <w:bottom w:val="single" w:sz="6" w:space="7" w:color="CCCCCC"/>
+          <w:right w:val="single" w:sz="6" w:space="7" w:color="CCCCCC"/>
+        </w:pBdr>
+        <w:shd w:val="clear" w:color="auto" w:fill="F5F5F5"/>
+        <w:wordWrap w:val="0"/>
+        <w:spacing w:before="90" w:after="150"/>
+        <w:rPr>
+          <w:rFonts w:ascii="Consolas" w:hAnsi="Consolas"/>
+          <w:color w:val="333333"/>
+        </w:rPr>
+      </w:pPr>
+      <w:r>
+        <w:rPr>
+          <w:rFonts w:ascii="Consolas" w:hAnsi="Consolas"/>
+          <w:color w:val="333333"/>
+        </w:rPr>
+        <w:tab/>
+      </w:r>
+      <w:r>
+        <w:rPr>
+          <w:rFonts w:ascii="Consolas" w:hAnsi="Consolas"/>
+          <w:color w:val="333333"/>
+        </w:rPr>
+        <w:tab/>
+      </w:r>
+      <w:r>
+        <w:rPr>
+          <w:rFonts w:ascii="Consolas" w:hAnsi="Consolas"/>
+          <w:color w:val="333333"/>
+        </w:rPr>
+        <w:tab/>
+      </w:r>
+      <w:r>
+        <w:rPr>
+          <w:rFonts w:ascii="Consolas" w:hAnsi="Consolas"/>
+          <w:color w:val="333333"/>
+        </w:rPr>
+        <w:tab/>
+        <w:t>&lt;td&gt; &lt;input type="text" name="num1"</w:t>
+      </w:r>
+    </w:p>
+    <w:p>
+      <w:pPr>
+        <w:pStyle w:val="HTMLPreformatted"/>
+        <w:pBdr>
+          <w:top w:val="single" w:sz="6" w:space="7" w:color="CCCCCC"/>
+          <w:left w:val="single" w:sz="6" w:space="7" w:color="CCCCCC"/>
+          <w:bottom w:val="single" w:sz="6" w:space="7" w:color="CCCCCC"/>
+          <w:right w:val="single" w:sz="6" w:space="7" w:color="CCCCCC"/>
+        </w:pBdr>
+        <w:shd w:val="clear" w:color="auto" w:fill="F5F5F5"/>
+        <w:wordWrap w:val="0"/>
+        <w:spacing w:before="90" w:after="150"/>
+        <w:rPr>
+          <w:rFonts w:ascii="Consolas" w:hAnsi="Consolas"/>
+          <w:color w:val="333333"/>
+        </w:rPr>
+      </w:pPr>
+      <w:r>
+        <w:rPr>
+          <w:rFonts w:ascii="Consolas" w:hAnsi="Consolas"/>
+          <w:color w:val="333333"/>
+        </w:rPr>
+        <w:tab/>
+      </w:r>
+      <w:r>
+        <w:rPr>
+          <w:rFonts w:ascii="Consolas" w:hAnsi="Consolas"/>
+          <w:color w:val="333333"/>
+        </w:rPr>
+        <w:tab/>
+      </w:r>
+      <w:r>
+        <w:rPr>
+          <w:rFonts w:ascii="Consolas" w:hAnsi="Consolas"/>
+          <w:color w:val="333333"/>
+        </w:rPr>
+        <w:tab/>
+      </w:r>
+      <w:r>
+        <w:rPr>
+          <w:rFonts w:ascii="Consolas" w:hAnsi="Consolas"/>
+          <w:color w:val="333333"/>
+        </w:rPr>
+        <w:tab/>
+      </w:r>
+      <w:r>
+        <w:rPr>
+          <w:rFonts w:ascii="Consolas" w:hAnsi="Consolas"/>
+          <w:color w:val="333333"/>
+        </w:rPr>
+        <w:tab/>
+        <w:t>value="" placeholder="Enter value 1"/&gt;</w:t>
+      </w:r>
+    </w:p>
+    <w:p>
+      <w:pPr>
+        <w:pStyle w:val="HTMLPreformatted"/>
+        <w:pBdr>
+          <w:top w:val="single" w:sz="6" w:space="7" w:color="CCCCCC"/>
+          <w:left w:val="single" w:sz="6" w:space="7" w:color="CCCCCC"/>
+          <w:bottom w:val="single" w:sz="6" w:space="7" w:color="CCCCCC"/>
+          <w:right w:val="single" w:sz="6" w:space="7" w:color="CCCCCC"/>
+        </w:pBdr>
+        <w:shd w:val="clear" w:color="auto" w:fill="F5F5F5"/>
+        <w:wordWrap w:val="0"/>
+        <w:spacing w:before="90" w:after="150"/>
+        <w:rPr>
+          <w:rFonts w:ascii="Consolas" w:hAnsi="Consolas"/>
+          <w:color w:val="333333"/>
+        </w:rPr>
+      </w:pPr>
+      <w:r>
+        <w:rPr>
+          <w:rFonts w:ascii="Consolas" w:hAnsi="Consolas"/>
+          <w:color w:val="333333"/>
+        </w:rPr>
+        <w:tab/>
+      </w:r>
+      <w:r>
+        <w:rPr>
+          <w:rFonts w:ascii="Consolas" w:hAnsi="Consolas"/>
+          <w:color w:val="333333"/>
+        </w:rPr>
+        <w:tab/>
+      </w:r>
+      <w:r>
+        <w:rPr>
+          <w:rFonts w:ascii="Consolas" w:hAnsi="Consolas"/>
+          <w:color w:val="333333"/>
+        </w:rPr>
+        <w:tab/>
+      </w:r>
+      <w:r>
+        <w:rPr>
+          <w:rFonts w:ascii="Consolas" w:hAnsi="Consolas"/>
+          <w:color w:val="333333"/>
+        </w:rPr>
+        <w:tab/>
+        <w:t>&lt;/td&gt;</w:t>
+      </w:r>
+    </w:p>
+    <w:p>
+      <w:pPr>
+        <w:pStyle w:val="HTMLPreformatted"/>
+        <w:pBdr>
+          <w:top w:val="single" w:sz="6" w:space="7" w:color="CCCCCC"/>
+          <w:left w:val="single" w:sz="6" w:space="7" w:color="CCCCCC"/>
+          <w:bottom w:val="single" w:sz="6" w:space="7" w:color="CCCCCC"/>
+          <w:right w:val="single" w:sz="6" w:space="7" w:color="CCCCCC"/>
+        </w:pBdr>
+        <w:shd w:val="clear" w:color="auto" w:fill="F5F5F5"/>
+        <w:wordWrap w:val="0"/>
+        <w:spacing w:before="90" w:after="150"/>
+        <w:rPr>
+          <w:rFonts w:ascii="Consolas" w:hAnsi="Consolas"/>
+          <w:color w:val="333333"/>
+        </w:rPr>
+      </w:pPr>
+      <w:r>
+        <w:rPr>
+          <w:rFonts w:ascii="Consolas" w:hAnsi="Consolas"/>
+          <w:color w:val="333333"/>
+        </w:rPr>
+        <w:tab/>
+      </w:r>
+      <w:r>
+        <w:rPr>
+          <w:rFonts w:ascii="Consolas" w:hAnsi="Consolas"/>
+          <w:color w:val="333333"/>
+        </w:rPr>
+        <w:tab/>
+      </w:r>
+      <w:r>
+        <w:rPr>
+          <w:rFonts w:ascii="Consolas" w:hAnsi="Consolas"/>
+          <w:color w:val="333333"/>
+        </w:rPr>
+        <w:tab/>
+        <w:t>&lt;/tr&gt;</w:t>
+      </w:r>
+    </w:p>
+    <w:p>
+      <w:pPr>
+        <w:pStyle w:val="HTMLPreformatted"/>
+        <w:pBdr>
+          <w:top w:val="single" w:sz="6" w:space="7" w:color="CCCCCC"/>
+          <w:left w:val="single" w:sz="6" w:space="7" w:color="CCCCCC"/>
+          <w:bottom w:val="single" w:sz="6" w:space="7" w:color="CCCCCC"/>
+          <w:right w:val="single" w:sz="6" w:space="7" w:color="CCCCCC"/>
+        </w:pBdr>
+        <w:shd w:val="clear" w:color="auto" w:fill="F5F5F5"/>
+        <w:wordWrap w:val="0"/>
+        <w:spacing w:before="90" w:after="150"/>
+        <w:rPr>
+          <w:rFonts w:ascii="Consolas" w:hAnsi="Consolas"/>
+          <w:color w:val="333333"/>
+        </w:rPr>
+      </w:pPr>
+      <w:r>
+        <w:rPr>
+          <w:rFonts w:ascii="Consolas" w:hAnsi="Consolas"/>
+          <w:color w:val="333333"/>
+        </w:rPr>
+        <w:tab/>
+      </w:r>
+      <w:r>
+        <w:rPr>
+          <w:rFonts w:ascii="Consolas" w:hAnsi="Consolas"/>
+          <w:color w:val="333333"/>
+        </w:rPr>
+        <w:tab/>
+      </w:r>
+      <w:r>
+        <w:rPr>
+          <w:rFonts w:ascii="Consolas" w:hAnsi="Consolas"/>
+          <w:color w:val="333333"/>
+        </w:rPr>
+        <w:tab/>
+        <w:t>&lt;tr&gt;</w:t>
+      </w:r>
+    </w:p>
+    <w:p>
+      <w:pPr>
+        <w:pStyle w:val="HTMLPreformatted"/>
+        <w:pBdr>
+          <w:top w:val="single" w:sz="6" w:space="7" w:color="CCCCCC"/>
+          <w:left w:val="single" w:sz="6" w:space="7" w:color="CCCCCC"/>
+          <w:bottom w:val="single" w:sz="6" w:space="7" w:color="CCCCCC"/>
+          <w:right w:val="single" w:sz="6" w:space="7" w:color="CCCCCC"/>
+        </w:pBdr>
+        <w:shd w:val="clear" w:color="auto" w:fill="F5F5F5"/>
+        <w:wordWrap w:val="0"/>
+        <w:spacing w:before="90" w:after="150"/>
+        <w:rPr>
+          <w:rFonts w:ascii="Consolas" w:hAnsi="Consolas"/>
+          <w:color w:val="333333"/>
+        </w:rPr>
+      </w:pPr>
+      <w:r>
+        <w:rPr>
+          <w:rFonts w:ascii="Consolas" w:hAnsi="Consolas"/>
+          <w:color w:val="333333"/>
+        </w:rPr>
+        <w:tab/>
+      </w:r>
+      <w:r>
+        <w:rPr>
+          <w:rFonts w:ascii="Consolas" w:hAnsi="Consolas"/>
+          <w:color w:val="333333"/>
+        </w:rPr>
+        <w:tab/>
+      </w:r>
+      <w:r>
+        <w:rPr>
+          <w:rFonts w:ascii="Consolas" w:hAnsi="Consolas"/>
+          <w:color w:val="333333"/>
+        </w:rPr>
+        <w:tab/>
+        <w:t>&lt;!-- Taking value 1 in an text box --&gt;</w:t>
+      </w:r>
+    </w:p>
+    <w:p>
+      <w:pPr>
+        <w:pStyle w:val="HTMLPreformatted"/>
+        <w:pBdr>
+          <w:top w:val="single" w:sz="6" w:space="7" w:color="CCCCCC"/>
+          <w:left w:val="single" w:sz="6" w:space="7" w:color="CCCCCC"/>
+          <w:bottom w:val="single" w:sz="6" w:space="7" w:color="CCCCCC"/>
+          <w:right w:val="single" w:sz="6" w:space="7" w:color="CCCCCC"/>
+        </w:pBdr>
+        <w:shd w:val="clear" w:color="auto" w:fill="F5F5F5"/>
+        <w:wordWrap w:val="0"/>
+        <w:spacing w:before="90" w:after="150"/>
+        <w:rPr>
+          <w:rFonts w:ascii="Consolas" w:hAnsi="Consolas"/>
+          <w:color w:val="333333"/>
+        </w:rPr>
+      </w:pPr>
+      <w:r>
+        <w:rPr>
+          <w:rFonts w:ascii="Consolas" w:hAnsi="Consolas"/>
+          <w:color w:val="333333"/>
+        </w:rPr>
+        <w:tab/>
+      </w:r>
+      <w:r>
+        <w:rPr>
+          <w:rFonts w:ascii="Consolas" w:hAnsi="Consolas"/>
+          <w:color w:val="333333"/>
+        </w:rPr>
+        <w:tab/>
+      </w:r>
+      <w:r>
+        <w:rPr>
+          <w:rFonts w:ascii="Consolas" w:hAnsi="Consolas"/>
+          <w:color w:val="333333"/>
+        </w:rPr>
+        <w:tab/>
+        <w:t>&lt;td&gt; &lt;input type="text" name="num2" value=""</w:t>
+      </w:r>
+    </w:p>
+    <w:p>
+      <w:pPr>
+        <w:pStyle w:val="HTMLPreformatted"/>
+        <w:pBdr>
+          <w:top w:val="single" w:sz="6" w:space="7" w:color="CCCCCC"/>
+          <w:left w:val="single" w:sz="6" w:space="7" w:color="CCCCCC"/>
+          <w:bottom w:val="single" w:sz="6" w:space="7" w:color="CCCCCC"/>
+          <w:right w:val="single" w:sz="6" w:space="7" w:color="CCCCCC"/>
+        </w:pBdr>
+        <w:shd w:val="clear" w:color="auto" w:fill="F5F5F5"/>
+        <w:wordWrap w:val="0"/>
+        <w:spacing w:before="90" w:after="150"/>
+        <w:rPr>
+          <w:rFonts w:ascii="Consolas" w:hAnsi="Consolas"/>
+          <w:color w:val="333333"/>
+        </w:rPr>
+      </w:pPr>
+      <w:r>
+        <w:rPr>
+          <w:rFonts w:ascii="Consolas" w:hAnsi="Consolas"/>
+          <w:color w:val="333333"/>
+        </w:rPr>
+        <w:tab/>
+      </w:r>
+      <w:r>
+        <w:rPr>
+          <w:rFonts w:ascii="Consolas" w:hAnsi="Consolas"/>
+          <w:color w:val="333333"/>
+        </w:rPr>
+        <w:tab/>
+      </w:r>
+      <w:r>
+        <w:rPr>
+          <w:rFonts w:ascii="Consolas" w:hAnsi="Consolas"/>
+          <w:color w:val="333333"/>
+        </w:rPr>
+        <w:tab/>
+      </w:r>
+      <w:r>
+        <w:rPr>
+          <w:rFonts w:ascii="Consolas" w:hAnsi="Consolas"/>
+          <w:color w:val="333333"/>
+        </w:rPr>
+        <w:tab/>
+      </w:r>
+      <w:r>
+        <w:rPr>
+          <w:rFonts w:ascii="Consolas" w:hAnsi="Consolas"/>
+          <w:color w:val="333333"/>
+        </w:rPr>
+        <w:tab/>
+        <w:t>placeholder="Enter value 2"/&gt;</w:t>
+      </w:r>
+    </w:p>
+    <w:p>
+      <w:pPr>
+        <w:pStyle w:val="HTMLPreformatted"/>
+        <w:pBdr>
+          <w:top w:val="single" w:sz="6" w:space="7" w:color="CCCCCC"/>
+          <w:left w:val="single" w:sz="6" w:space="7" w:color="CCCCCC"/>
+          <w:bottom w:val="single" w:sz="6" w:space="7" w:color="CCCCCC"/>
+          <w:right w:val="single" w:sz="6" w:space="7" w:color="CCCCCC"/>
+        </w:pBdr>
+        <w:shd w:val="clear" w:color="auto" w:fill="F5F5F5"/>
+        <w:wordWrap w:val="0"/>
+        <w:spacing w:before="90" w:after="150"/>
+        <w:rPr>
+          <w:rFonts w:ascii="Consolas" w:hAnsi="Consolas"/>
+          <w:color w:val="333333"/>
+        </w:rPr>
+      </w:pPr>
+      <w:r>
+        <w:rPr>
+          <w:rFonts w:ascii="Consolas" w:hAnsi="Consolas"/>
+          <w:color w:val="333333"/>
+        </w:rPr>
+        <w:tab/>
+      </w:r>
+      <w:r>
+        <w:rPr>
+          <w:rFonts w:ascii="Consolas" w:hAnsi="Consolas"/>
+          <w:color w:val="333333"/>
+        </w:rPr>
+        <w:tab/>
+      </w:r>
+      <w:r>
+        <w:rPr>
+          <w:rFonts w:ascii="Consolas" w:hAnsi="Consolas"/>
+          <w:color w:val="333333"/>
+        </w:rPr>
+        <w:tab/>
+      </w:r>
+      <w:r>
+        <w:rPr>
+          <w:rFonts w:ascii="Consolas" w:hAnsi="Consolas"/>
+          <w:color w:val="333333"/>
+        </w:rPr>
+        <w:tab/>
+        <w:t>&lt;/td&gt;</w:t>
+      </w:r>
+    </w:p>
+    <w:p>
+      <w:pPr>
+        <w:pStyle w:val="HTMLPreformatted"/>
+        <w:pBdr>
+          <w:top w:val="single" w:sz="6" w:space="7" w:color="CCCCCC"/>
+          <w:left w:val="single" w:sz="6" w:space="7" w:color="CCCCCC"/>
+          <w:bottom w:val="single" w:sz="6" w:space="7" w:color="CCCCCC"/>
+          <w:right w:val="single" w:sz="6" w:space="7" w:color="CCCCCC"/>
+        </w:pBdr>
+        <w:shd w:val="clear" w:color="auto" w:fill="F5F5F5"/>
+        <w:wordWrap w:val="0"/>
+        <w:spacing w:before="90" w:after="150"/>
+        <w:rPr>
+          <w:rFonts w:ascii="Consolas" w:hAnsi="Consolas"/>
+          <w:color w:val="333333"/>
+        </w:rPr>
+      </w:pPr>
+      <w:r>
+        <w:rPr>
+          <w:rFonts w:ascii="Consolas" w:hAnsi="Consolas"/>
+          <w:color w:val="333333"/>
+        </w:rPr>
+        <w:tab/>
+      </w:r>
+      <w:r>
+        <w:rPr>
+          <w:rFonts w:ascii="Consolas" w:hAnsi="Consolas"/>
+          <w:color w:val="333333"/>
+        </w:rPr>
+        <w:tab/>
+      </w:r>
+      <w:r>
+        <w:rPr>
+          <w:rFonts w:ascii="Consolas" w:hAnsi="Consolas"/>
+          <w:color w:val="333333"/>
+        </w:rPr>
+        <w:tab/>
+        <w:t>&lt;/tr&gt;</w:t>
+      </w:r>
+    </w:p>
+    <w:p>
+      <w:pPr>
+        <w:pStyle w:val="HTMLPreformatted"/>
+        <w:pBdr>
+          <w:top w:val="single" w:sz="6" w:space="7" w:color="CCCCCC"/>
+          <w:left w:val="single" w:sz="6" w:space="7" w:color="CCCCCC"/>
+          <w:bottom w:val="single" w:sz="6" w:space="7" w:color="CCCCCC"/>
+          <w:right w:val="single" w:sz="6" w:space="7" w:color="CCCCCC"/>
+        </w:pBdr>
+        <w:shd w:val="clear" w:color="auto" w:fill="F5F5F5"/>
+        <w:wordWrap w:val="0"/>
+        <w:spacing w:before="90" w:after="150"/>
+        <w:rPr>
+          <w:rFonts w:ascii="Consolas" w:hAnsi="Consolas"/>
+          <w:color w:val="333333"/>
+        </w:rPr>
+      </w:pPr>
+      <w:r>
+        <w:rPr>
+          <w:rFonts w:ascii="Consolas" w:hAnsi="Consolas"/>
+          <w:color w:val="333333"/>
+        </w:rPr>
+        <w:tab/>
+      </w:r>
+      <w:r>
+        <w:rPr>
+          <w:rFonts w:ascii="Consolas" w:hAnsi="Consolas"/>
+          <w:color w:val="333333"/>
+        </w:rPr>
+        <w:tab/>
+      </w:r>
+      <w:r>
+        <w:rPr>
+          <w:rFonts w:ascii="Consolas" w:hAnsi="Consolas"/>
+          <w:color w:val="333333"/>
+        </w:rPr>
+        <w:tab/>
+        <w:t>&lt;tr&gt;</w:t>
+      </w:r>
+    </w:p>
+    <w:p>
+      <w:pPr>
+        <w:pStyle w:val="HTMLPreformatted"/>
+        <w:pBdr>
+          <w:top w:val="single" w:sz="6" w:space="7" w:color="CCCCCC"/>
+          <w:left w:val="single" w:sz="6" w:space="7" w:color="CCCCCC"/>
+          <w:bottom w:val="single" w:sz="6" w:space="7" w:color="CCCCCC"/>
+          <w:right w:val="single" w:sz="6" w:space="7" w:color="CCCCCC"/>
+        </w:pBdr>
+        <w:shd w:val="clear" w:color="auto" w:fill="F5F5F5"/>
+        <w:wordWrap w:val="0"/>
+        <w:spacing w:before="90" w:after="150"/>
+        <w:rPr>
+          <w:rFonts w:ascii="Consolas" w:hAnsi="Consolas"/>
+          <w:color w:val="333333"/>
+        </w:rPr>
+      </w:pPr>
+      <w:r>
+        <w:rPr>
+          <w:rFonts w:ascii="Consolas" w:hAnsi="Consolas"/>
+          <w:color w:val="333333"/>
+        </w:rPr>
+        <w:tab/>
+      </w:r>
+      <w:r>
+        <w:rPr>
+          <w:rFonts w:ascii="Consolas" w:hAnsi="Consolas"/>
+          <w:color w:val="333333"/>
+        </w:rPr>
+        <w:tab/>
+      </w:r>
+      <w:r>
+        <w:rPr>
+          <w:rFonts w:ascii="Consolas" w:hAnsi="Consolas"/>
+          <w:color w:val="333333"/>
+        </w:rPr>
+        <w:tab/>
+      </w:r>
+      <w:r>
+        <w:rPr>
+          <w:rFonts w:ascii="Consolas" w:hAnsi="Consolas"/>
+          <w:color w:val="333333"/>
+        </w:rPr>
+        <w:tab/>
+        <w:t>&lt;!-- Taking option in an text box --&gt;</w:t>
+      </w:r>
+    </w:p>
+    <w:p>
+      <w:pPr>
+        <w:pStyle w:val="HTMLPreformatted"/>
+        <w:pBdr>
+          <w:top w:val="single" w:sz="6" w:space="7" w:color="CCCCCC"/>
+          <w:left w:val="single" w:sz="6" w:space="7" w:color="CCCCCC"/>
+          <w:bottom w:val="single" w:sz="6" w:space="7" w:color="CCCCCC"/>
+          <w:right w:val="single" w:sz="6" w:space="7" w:color="CCCCCC"/>
+        </w:pBdr>
+        <w:shd w:val="clear" w:color="auto" w:fill="F5F5F5"/>
+        <w:wordWrap w:val="0"/>
+        <w:spacing w:before="90" w:after="150"/>
+        <w:rPr>
+          <w:rFonts w:ascii="Consolas" w:hAnsi="Consolas"/>
+          <w:color w:val="333333"/>
+        </w:rPr>
+      </w:pPr>
+      <w:r>
+        <w:rPr>
+          <w:rFonts w:ascii="Consolas" w:hAnsi="Consolas"/>
+          <w:color w:val="333333"/>
+        </w:rPr>
+        <w:tab/>
+      </w:r>
+      <w:r>
+        <w:rPr>
+          <w:rFonts w:ascii="Consolas" w:hAnsi="Consolas"/>
+          <w:color w:val="333333"/>
+        </w:rPr>
+        <w:tab/>
+      </w:r>
+      <w:r>
+        <w:rPr>
+          <w:rFonts w:ascii="Consolas" w:hAnsi="Consolas"/>
+          <w:color w:val="333333"/>
+        </w:rPr>
+        <w:tab/>
+      </w:r>
+      <w:r>
+        <w:rPr>
+          <w:rFonts w:ascii="Consolas" w:hAnsi="Consolas"/>
+          <w:color w:val="333333"/>
+        </w:rPr>
+        <w:tab/>
+        <w:t>&lt;td&gt; &lt;input type="text" name="option" value=""</w:t>
+      </w:r>
+    </w:p>
+    <w:p>
+      <w:pPr>
+        <w:pStyle w:val="HTMLPreformatted"/>
+        <w:pBdr>
+          <w:top w:val="single" w:sz="6" w:space="7" w:color="CCCCCC"/>
+          <w:left w:val="single" w:sz="6" w:space="7" w:color="CCCCCC"/>
+          <w:bottom w:val="single" w:sz="6" w:space="7" w:color="CCCCCC"/>
+          <w:right w:val="single" w:sz="6" w:space="7" w:color="CCCCCC"/>
+        </w:pBdr>
+        <w:shd w:val="clear" w:color="auto" w:fill="F5F5F5"/>
+        <w:wordWrap w:val="0"/>
+        <w:spacing w:before="90" w:after="150"/>
+        <w:rPr>
+          <w:rFonts w:ascii="Consolas" w:hAnsi="Consolas"/>
+          <w:color w:val="333333"/>
+        </w:rPr>
+      </w:pPr>
+      <w:r>
+        <w:rPr>
+          <w:rFonts w:ascii="Consolas" w:hAnsi="Consolas"/>
+          <w:color w:val="333333"/>
+        </w:rPr>
+        <w:tab/>
+      </w:r>
+      <w:r>
+        <w:rPr>
+          <w:rFonts w:ascii="Consolas" w:hAnsi="Consolas"/>
+          <w:color w:val="333333"/>
+        </w:rPr>
+        <w:tab/>
+      </w:r>
+      <w:r>
+        <w:rPr>
+          <w:rFonts w:ascii="Consolas" w:hAnsi="Consolas"/>
+          <w:color w:val="333333"/>
+        </w:rPr>
+        <w:tab/>
+      </w:r>
+      <w:r>
+        <w:rPr>
+          <w:rFonts w:ascii="Consolas" w:hAnsi="Consolas"/>
+          <w:color w:val="333333"/>
+        </w:rPr>
+        <w:tab/>
+      </w:r>
+      <w:r>
+        <w:rPr>
+          <w:rFonts w:ascii="Consolas" w:hAnsi="Consolas"/>
+          <w:color w:val="333333"/>
+        </w:rPr>
+        <w:tab/>
+        <w:t>placeholder="Enter option 1-4 only"/&gt;</w:t>
+      </w:r>
+    </w:p>
+    <w:p>
+      <w:pPr>
+        <w:pStyle w:val="HTMLPreformatted"/>
+        <w:pBdr>
+          <w:top w:val="single" w:sz="6" w:space="7" w:color="CCCCCC"/>
+          <w:left w:val="single" w:sz="6" w:space="7" w:color="CCCCCC"/>
+          <w:bottom w:val="single" w:sz="6" w:space="7" w:color="CCCCCC"/>
+          <w:right w:val="single" w:sz="6" w:space="7" w:color="CCCCCC"/>
+        </w:pBdr>
+        <w:shd w:val="clear" w:color="auto" w:fill="F5F5F5"/>
+        <w:wordWrap w:val="0"/>
+        <w:spacing w:before="90" w:after="150"/>
+        <w:rPr>
+          <w:rFonts w:ascii="Consolas" w:hAnsi="Consolas"/>
+          <w:color w:val="333333"/>
+        </w:rPr>
+      </w:pPr>
+      <w:r>
+        <w:rPr>
+          <w:rFonts w:ascii="Consolas" w:hAnsi="Consolas"/>
+          <w:color w:val="333333"/>
+        </w:rPr>
+        <w:tab/>
+      </w:r>
+      <w:r>
+        <w:rPr>
+          <w:rFonts w:ascii="Consolas" w:hAnsi="Consolas"/>
+          <w:color w:val="333333"/>
+        </w:rPr>
+        <w:tab/>
+      </w:r>
+      <w:r>
+        <w:rPr>
+          <w:rFonts w:ascii="Consolas" w:hAnsi="Consolas"/>
+          <w:color w:val="333333"/>
+        </w:rPr>
+        <w:tab/>
+      </w:r>
+      <w:r>
+        <w:rPr>
+          <w:rFonts w:ascii="Consolas" w:hAnsi="Consolas"/>
+          <w:color w:val="333333"/>
+        </w:rPr>
+        <w:tab/>
+        <w:t>&lt;/td&gt;</w:t>
+      </w:r>
+    </w:p>
+    <w:p>
+      <w:pPr>
+        <w:pStyle w:val="HTMLPreformatted"/>
+        <w:pBdr>
+          <w:top w:val="single" w:sz="6" w:space="7" w:color="CCCCCC"/>
+          <w:left w:val="single" w:sz="6" w:space="7" w:color="CCCCCC"/>
+          <w:bottom w:val="single" w:sz="6" w:space="7" w:color="CCCCCC"/>
+          <w:right w:val="single" w:sz="6" w:space="7" w:color="CCCCCC"/>
+        </w:pBdr>
+        <w:shd w:val="clear" w:color="auto" w:fill="F5F5F5"/>
+        <w:wordWrap w:val="0"/>
+        <w:spacing w:before="90" w:after="150"/>
+        <w:rPr>
+          <w:rFonts w:ascii="Consolas" w:hAnsi="Consolas"/>
+          <w:color w:val="333333"/>
+        </w:rPr>
+      </w:pPr>
+      <w:r>
+        <w:rPr>
+          <w:rFonts w:ascii="Consolas" w:hAnsi="Consolas"/>
+          <w:color w:val="333333"/>
+        </w:rPr>
+        <w:tab/>
+      </w:r>
+      <w:r>
+        <w:rPr>
+          <w:rFonts w:ascii="Consolas" w:hAnsi="Consolas"/>
+          <w:color w:val="333333"/>
+        </w:rPr>
+        <w:tab/>
+      </w:r>
+      <w:r>
+        <w:rPr>
+          <w:rFonts w:ascii="Consolas" w:hAnsi="Consolas"/>
+          <w:color w:val="333333"/>
+        </w:rPr>
+        <w:tab/>
+        <w:t>&lt;/tr&gt;</w:t>
+      </w:r>
+    </w:p>
+    <w:p>
+      <w:pPr>
+        <w:pStyle w:val="HTMLPreformatted"/>
+        <w:pBdr>
+          <w:top w:val="single" w:sz="6" w:space="7" w:color="CCCCCC"/>
+          <w:left w:val="single" w:sz="6" w:space="7" w:color="CCCCCC"/>
+          <w:bottom w:val="single" w:sz="6" w:space="7" w:color="CCCCCC"/>
+          <w:right w:val="single" w:sz="6" w:space="7" w:color="CCCCCC"/>
+        </w:pBdr>
+        <w:shd w:val="clear" w:color="auto" w:fill="F5F5F5"/>
+        <w:wordWrap w:val="0"/>
+        <w:spacing w:before="90" w:after="150"/>
+        <w:rPr>
+          <w:rFonts w:ascii="Consolas" w:hAnsi="Consolas"/>
+          <w:color w:val="333333"/>
+        </w:rPr>
+      </w:pPr>
+      <w:r>
+        <w:rPr>
+          <w:rFonts w:ascii="Consolas" w:hAnsi="Consolas"/>
+          <w:color w:val="333333"/>
+        </w:rPr>
+        <w:tab/>
+      </w:r>
+      <w:r>
+        <w:rPr>
+          <w:rFonts w:ascii="Consolas" w:hAnsi="Consolas"/>
+          <w:color w:val="333333"/>
+        </w:rPr>
+        <w:tab/>
+      </w:r>
+      <w:r>
+        <w:rPr>
+          <w:rFonts w:ascii="Consolas" w:hAnsi="Consolas"/>
+          <w:color w:val="333333"/>
+        </w:rPr>
+        <w:tab/>
+        <w:t>&lt;tr&gt;</w:t>
+      </w:r>
+    </w:p>
+    <w:p>
+      <w:pPr>
+        <w:pStyle w:val="HTMLPreformatted"/>
+        <w:pBdr>
+          <w:top w:val="single" w:sz="6" w:space="7" w:color="CCCCCC"/>
+          <w:left w:val="single" w:sz="6" w:space="7" w:color="CCCCCC"/>
+          <w:bottom w:val="single" w:sz="6" w:space="7" w:color="CCCCCC"/>
+          <w:right w:val="single" w:sz="6" w:space="7" w:color="CCCCCC"/>
+        </w:pBdr>
+        <w:shd w:val="clear" w:color="auto" w:fill="F5F5F5"/>
+        <w:wordWrap w:val="0"/>
+        <w:spacing w:before="90" w:after="150"/>
+        <w:rPr>
+          <w:rFonts w:ascii="Consolas" w:hAnsi="Consolas"/>
+          <w:color w:val="333333"/>
+        </w:rPr>
+      </w:pPr>
+      <w:r>
+        <w:rPr>
+          <w:rFonts w:ascii="Consolas" w:hAnsi="Consolas"/>
+          <w:color w:val="333333"/>
+        </w:rPr>
+        <w:tab/>
+      </w:r>
+      <w:r>
+        <w:rPr>
+          <w:rFonts w:ascii="Consolas" w:hAnsi="Consolas"/>
+          <w:color w:val="333333"/>
+        </w:rPr>
+        <w:tab/>
+      </w:r>
+      <w:r>
+        <w:rPr>
+          <w:rFonts w:ascii="Consolas" w:hAnsi="Consolas"/>
+          <w:color w:val="333333"/>
+        </w:rPr>
+        <w:tab/>
+      </w:r>
+      <w:r>
+        <w:rPr>
+          <w:rFonts w:ascii="Consolas" w:hAnsi="Consolas"/>
+          <w:color w:val="333333"/>
+        </w:rPr>
+        <w:tab/>
+        <w:t>&lt;td&gt; &lt;input type="submit" name="submit"</w:t>
+      </w:r>
+    </w:p>
+    <w:p>
+      <w:pPr>
+        <w:pStyle w:val="HTMLPreformatted"/>
+        <w:pBdr>
+          <w:top w:val="single" w:sz="6" w:space="7" w:color="CCCCCC"/>
+          <w:left w:val="single" w:sz="6" w:space="7" w:color="CCCCCC"/>
+          <w:bottom w:val="single" w:sz="6" w:space="7" w:color="CCCCCC"/>
+          <w:right w:val="single" w:sz="6" w:space="7" w:color="CCCCCC"/>
+        </w:pBdr>
+        <w:shd w:val="clear" w:color="auto" w:fill="F5F5F5"/>
+        <w:wordWrap w:val="0"/>
+        <w:spacing w:before="90" w:after="150"/>
+        <w:rPr>
+          <w:rFonts w:ascii="Consolas" w:hAnsi="Consolas"/>
+          <w:color w:val="333333"/>
+        </w:rPr>
+      </w:pPr>
+      <w:r>
+        <w:rPr>
+          <w:rFonts w:ascii="Consolas" w:hAnsi="Consolas"/>
+          <w:color w:val="333333"/>
+        </w:rPr>
+        <w:tab/>
+      </w:r>
+      <w:r>
+        <w:rPr>
+          <w:rFonts w:ascii="Consolas" w:hAnsi="Consolas"/>
+          <w:color w:val="333333"/>
+        </w:rPr>
+        <w:tab/>
+      </w:r>
+      <w:r>
+        <w:rPr>
+          <w:rFonts w:ascii="Consolas" w:hAnsi="Consolas"/>
+          <w:color w:val="333333"/>
+        </w:rPr>
+        <w:tab/>
+      </w:r>
+      <w:r>
+        <w:rPr>
+          <w:rFonts w:ascii="Consolas" w:hAnsi="Consolas"/>
+          <w:color w:val="333333"/>
+        </w:rPr>
+        <w:tab/>
+      </w:r>
+      <w:r>
+        <w:rPr>
+          <w:rFonts w:ascii="Consolas" w:hAnsi="Consolas"/>
+          <w:color w:val="333333"/>
+        </w:rPr>
+        <w:tab/>
+        <w:t>value="Submit"/&gt;</w:t>
+      </w:r>
+    </w:p>
+    <w:p>
+      <w:pPr>
+        <w:pStyle w:val="HTMLPreformatted"/>
+        <w:pBdr>
+          <w:top w:val="single" w:sz="6" w:space="7" w:color="CCCCCC"/>
+          <w:left w:val="single" w:sz="6" w:space="7" w:color="CCCCCC"/>
+          <w:bottom w:val="single" w:sz="6" w:space="7" w:color="CCCCCC"/>
+          <w:right w:val="single" w:sz="6" w:space="7" w:color="CCCCCC"/>
+        </w:pBdr>
+        <w:shd w:val="clear" w:color="auto" w:fill="F5F5F5"/>
+        <w:wordWrap w:val="0"/>
+        <w:spacing w:before="90" w:after="150"/>
+        <w:rPr>
+          <w:rFonts w:ascii="Consolas" w:hAnsi="Consolas"/>
+          <w:color w:val="333333"/>
+        </w:rPr>
+      </w:pPr>
+      <w:r>
+        <w:rPr>
+          <w:rFonts w:ascii="Consolas" w:hAnsi="Consolas"/>
+          <w:color w:val="333333"/>
+        </w:rPr>
+        <w:lastRenderedPageBreak/>
+        <w:tab/>
+      </w:r>
+      <w:r>
+        <w:rPr>
+          <w:rFonts w:ascii="Consolas" w:hAnsi="Consolas"/>
+          <w:color w:val="333333"/>
+        </w:rPr>
+        <w:tab/>
+      </w:r>
+      <w:r>
+        <w:rPr>
+          <w:rFonts w:ascii="Consolas" w:hAnsi="Consolas"/>
+          <w:color w:val="333333"/>
+        </w:rPr>
+        <w:tab/>
+      </w:r>
+      <w:r>
+        <w:rPr>
+          <w:rFonts w:ascii="Consolas" w:hAnsi="Consolas"/>
+          <w:color w:val="333333"/>
+        </w:rPr>
+        <w:tab/>
+        <w:t>&lt;/td&gt;</w:t>
+      </w:r>
+    </w:p>
+    <w:p>
+      <w:pPr>
+        <w:pStyle w:val="HTMLPreformatted"/>
+        <w:pBdr>
+          <w:top w:val="single" w:sz="6" w:space="7" w:color="CCCCCC"/>
+          <w:left w:val="single" w:sz="6" w:space="7" w:color="CCCCCC"/>
+          <w:bottom w:val="single" w:sz="6" w:space="7" w:color="CCCCCC"/>
+          <w:right w:val="single" w:sz="6" w:space="7" w:color="CCCCCC"/>
+        </w:pBdr>
+        <w:shd w:val="clear" w:color="auto" w:fill="F5F5F5"/>
+        <w:wordWrap w:val="0"/>
+        <w:spacing w:before="90" w:after="150"/>
+        <w:rPr>
+          <w:rFonts w:ascii="Consolas" w:hAnsi="Consolas"/>
+          <w:color w:val="333333"/>
+        </w:rPr>
+      </w:pPr>
+      <w:r>
+        <w:rPr>
+          <w:rFonts w:ascii="Consolas" w:hAnsi="Consolas"/>
+          <w:color w:val="333333"/>
+        </w:rPr>
+        <w:tab/>
+      </w:r>
+      <w:r>
+        <w:rPr>
+          <w:rFonts w:ascii="Consolas" w:hAnsi="Consolas"/>
+          <w:color w:val="333333"/>
+        </w:rPr>
+        <w:tab/>
+      </w:r>
+      <w:r>
+        <w:rPr>
+          <w:rFonts w:ascii="Consolas" w:hAnsi="Consolas"/>
+          <w:color w:val="333333"/>
+        </w:rPr>
+        <w:tab/>
+        <w:t>&lt;/tr&gt;</w:t>
+      </w:r>
+    </w:p>
+    <w:p>
+      <w:pPr>
+        <w:pStyle w:val="HTMLPreformatted"/>
+        <w:pBdr>
+          <w:top w:val="single" w:sz="6" w:space="7" w:color="CCCCCC"/>
+          <w:left w:val="single" w:sz="6" w:space="7" w:color="CCCCCC"/>
+          <w:bottom w:val="single" w:sz="6" w:space="7" w:color="CCCCCC"/>
+          <w:right w:val="single" w:sz="6" w:space="7" w:color="CCCCCC"/>
+        </w:pBdr>
+        <w:shd w:val="clear" w:color="auto" w:fill="F5F5F5"/>
+        <w:wordWrap w:val="0"/>
+        <w:spacing w:before="90" w:after="150"/>
+        <w:rPr>
+          <w:rFonts w:ascii="Consolas" w:hAnsi="Consolas"/>
+          <w:color w:val="333333"/>
+        </w:rPr>
+      </w:pPr>
+      <w:r>
+        <w:rPr>
+          <w:rFonts w:ascii="Consolas" w:hAnsi="Consolas"/>
+          <w:color w:val="333333"/>
+        </w:rPr>
+        <w:tab/>
+      </w:r>
+      <w:r>
+        <w:rPr>
+          <w:rFonts w:ascii="Consolas" w:hAnsi="Consolas"/>
+          <w:color w:val="333333"/>
+        </w:rPr>
+        <w:tab/>
+        <w:t>&lt;/table&gt;</w:t>
+      </w:r>
+    </w:p>
+    <w:p>
+      <w:pPr>
+        <w:pStyle w:val="HTMLPreformatted"/>
+        <w:pBdr>
+          <w:top w:val="single" w:sz="6" w:space="7" w:color="CCCCCC"/>
+          <w:left w:val="single" w:sz="6" w:space="7" w:color="CCCCCC"/>
+          <w:bottom w:val="single" w:sz="6" w:space="7" w:color="CCCCCC"/>
+          <w:right w:val="single" w:sz="6" w:space="7" w:color="CCCCCC"/>
+        </w:pBdr>
+        <w:shd w:val="clear" w:color="auto" w:fill="F5F5F5"/>
+        <w:wordWrap w:val="0"/>
+        <w:spacing w:before="90" w:after="150"/>
+        <w:rPr>
+          <w:rFonts w:ascii="Consolas" w:hAnsi="Consolas"/>
+          <w:color w:val="333333"/>
+        </w:rPr>
+      </w:pPr>
+      <w:r>
+        <w:rPr>
+          <w:rFonts w:ascii="Consolas" w:hAnsi="Consolas"/>
+          <w:color w:val="333333"/>
+        </w:rPr>
+        <w:tab/>
+        <w:t>&lt;/form&gt;</w:t>
+      </w:r>
+    </w:p>
+    <w:p>
+      <w:pPr>
+        <w:pStyle w:val="HTMLPreformatted"/>
+        <w:pBdr>
+          <w:top w:val="single" w:sz="6" w:space="7" w:color="CCCCCC"/>
+          <w:left w:val="single" w:sz="6" w:space="7" w:color="CCCCCC"/>
+          <w:bottom w:val="single" w:sz="6" w:space="7" w:color="CCCCCC"/>
+          <w:right w:val="single" w:sz="6" w:space="7" w:color="CCCCCC"/>
+        </w:pBdr>
+        <w:shd w:val="clear" w:color="auto" w:fill="F5F5F5"/>
+        <w:wordWrap w:val="0"/>
+        <w:spacing w:before="90" w:after="150"/>
+        <w:rPr>
+          <w:rFonts w:ascii="Consolas" w:hAnsi="Consolas"/>
+          <w:color w:val="333333"/>
+        </w:rPr>
+      </w:pPr>
+      <w:r>
+        <w:rPr>
+          <w:rFonts w:ascii="Consolas" w:hAnsi="Consolas"/>
+          <w:color w:val="333333"/>
+        </w:rPr>
+        <w:t>&lt;/center&gt;</w:t>
+      </w:r>
+    </w:p>
+    <w:p>
+      <w:pPr>
+        <w:pStyle w:val="HTMLPreformatted"/>
+        <w:pBdr>
+          <w:top w:val="single" w:sz="6" w:space="7" w:color="CCCCCC"/>
+          <w:left w:val="single" w:sz="6" w:space="7" w:color="CCCCCC"/>
+          <w:bottom w:val="single" w:sz="6" w:space="7" w:color="CCCCCC"/>
+          <w:right w:val="single" w:sz="6" w:space="7" w:color="CCCCCC"/>
+        </w:pBdr>
+        <w:shd w:val="clear" w:color="auto" w:fill="F5F5F5"/>
+        <w:wordWrap w:val="0"/>
+        <w:spacing w:before="90" w:after="150"/>
+        <w:rPr>
+          <w:rFonts w:ascii="Consolas" w:hAnsi="Consolas"/>
+          <w:color w:val="333333"/>
+        </w:rPr>
+      </w:pPr>
+      <w:r>
+        <w:rPr>
+          <w:rFonts w:ascii="Consolas" w:hAnsi="Consolas"/>
+          <w:color w:val="333333"/>
+        </w:rPr>
+        <w:t>&lt;?php</w:t>
+      </w:r>
+    </w:p>
+    <w:p>
+      <w:pPr>
+        <w:pStyle w:val="HTMLPreformatted"/>
+        <w:pBdr>
+          <w:top w:val="single" w:sz="6" w:space="7" w:color="CCCCCC"/>
+          <w:left w:val="single" w:sz="6" w:space="7" w:color="CCCCCC"/>
+          <w:bottom w:val="single" w:sz="6" w:space="7" w:color="CCCCCC"/>
+          <w:right w:val="single" w:sz="6" w:space="7" w:color="CCCCCC"/>
+        </w:pBdr>
+        <w:shd w:val="clear" w:color="auto" w:fill="F5F5F5"/>
+        <w:wordWrap w:val="0"/>
+        <w:spacing w:before="90" w:after="150"/>
+        <w:rPr>
+          <w:rFonts w:ascii="Consolas" w:hAnsi="Consolas"/>
+          <w:color w:val="333333"/>
+        </w:rPr>
+      </w:pPr>
+      <w:r>
+        <w:rPr>
+          <w:rFonts w:ascii="Consolas" w:hAnsi="Consolas"/>
+          <w:color w:val="333333"/>
+        </w:rPr>
+        <w:t>// Checking submit condition</w:t>
+      </w:r>
+    </w:p>
+    <w:p>
+      <w:pPr>
+        <w:pStyle w:val="HTMLPreformatted"/>
+        <w:pBdr>
+          <w:top w:val="single" w:sz="6" w:space="7" w:color="CCCCCC"/>
+          <w:left w:val="single" w:sz="6" w:space="7" w:color="CCCCCC"/>
+          <w:bottom w:val="single" w:sz="6" w:space="7" w:color="CCCCCC"/>
+          <w:right w:val="single" w:sz="6" w:space="7" w:color="CCCCCC"/>
+        </w:pBdr>
+        <w:shd w:val="clear" w:color="auto" w:fill="F5F5F5"/>
+        <w:wordWrap w:val="0"/>
+        <w:spacing w:before="90" w:after="150"/>
+        <w:rPr>
+          <w:rFonts w:ascii="Consolas" w:hAnsi="Consolas"/>
+          <w:color w:val="333333"/>
+        </w:rPr>
+      </w:pPr>
+      <w:r>
+        <w:rPr>
+          <w:rFonts w:ascii="Consolas" w:hAnsi="Consolas"/>
+          <w:color w:val="333333"/>
+        </w:rPr>
+        <w:t>if(isset($_POST['submit'])) {</w:t>
+      </w:r>
+    </w:p>
+    <w:p>
+      <w:pPr>
+        <w:pStyle w:val="HTMLPreformatted"/>
+        <w:pBdr>
+          <w:top w:val="single" w:sz="6" w:space="7" w:color="CCCCCC"/>
+          <w:left w:val="single" w:sz="6" w:space="7" w:color="CCCCCC"/>
+          <w:bottom w:val="single" w:sz="6" w:space="7" w:color="CCCCCC"/>
+          <w:right w:val="single" w:sz="6" w:space="7" w:color="CCCCCC"/>
+        </w:pBdr>
+        <w:shd w:val="clear" w:color="auto" w:fill="F5F5F5"/>
+        <w:wordWrap w:val="0"/>
+        <w:spacing w:before="90" w:after="150"/>
+        <w:rPr>
+          <w:rFonts w:ascii="Consolas" w:hAnsi="Consolas"/>
+          <w:color w:val="333333"/>
+        </w:rPr>
+      </w:pPr>
+      <w:r>
+        <w:rPr>
+          <w:rFonts w:ascii="Consolas" w:hAnsi="Consolas"/>
+          <w:color w:val="333333"/>
+        </w:rPr>
+        <w:tab/>
+        <w:t>// Taking first number from the</w:t>
+      </w:r>
+    </w:p>
+    <w:p>
+      <w:pPr>
+        <w:pStyle w:val="HTMLPreformatted"/>
+        <w:pBdr>
+          <w:top w:val="single" w:sz="6" w:space="7" w:color="CCCCCC"/>
+          <w:left w:val="single" w:sz="6" w:space="7" w:color="CCCCCC"/>
+          <w:bottom w:val="single" w:sz="6" w:space="7" w:color="CCCCCC"/>
+          <w:right w:val="single" w:sz="6" w:space="7" w:color="CCCCCC"/>
+        </w:pBdr>
+        <w:shd w:val="clear" w:color="auto" w:fill="F5F5F5"/>
+        <w:wordWrap w:val="0"/>
+        <w:spacing w:before="90" w:after="150"/>
+        <w:rPr>
+          <w:rFonts w:ascii="Consolas" w:hAnsi="Consolas"/>
+          <w:color w:val="333333"/>
+        </w:rPr>
+      </w:pPr>
+      <w:r>
+        <w:rPr>
+          <w:rFonts w:ascii="Consolas" w:hAnsi="Consolas"/>
+          <w:color w:val="333333"/>
+        </w:rPr>
+        <w:tab/>
+        <w:t>// form data to variable 'a'</w:t>
+      </w:r>
+    </w:p>
+    <w:p>
+      <w:pPr>
+        <w:pStyle w:val="HTMLPreformatted"/>
+        <w:pBdr>
+          <w:top w:val="single" w:sz="6" w:space="7" w:color="CCCCCC"/>
+          <w:left w:val="single" w:sz="6" w:space="7" w:color="CCCCCC"/>
+          <w:bottom w:val="single" w:sz="6" w:space="7" w:color="CCCCCC"/>
+          <w:right w:val="single" w:sz="6" w:space="7" w:color="CCCCCC"/>
+        </w:pBdr>
+        <w:shd w:val="clear" w:color="auto" w:fill="F5F5F5"/>
+        <w:wordWrap w:val="0"/>
+        <w:spacing w:before="90" w:after="150"/>
+        <w:rPr>
+          <w:rFonts w:ascii="Consolas" w:hAnsi="Consolas"/>
+          <w:color w:val="333333"/>
+        </w:rPr>
+      </w:pPr>
+      <w:r>
+        <w:rPr>
+          <w:rFonts w:ascii="Consolas" w:hAnsi="Consolas"/>
+          <w:color w:val="333333"/>
+        </w:rPr>
+        <w:tab/>
+        <w:t>$a = $_POST['num1'];</w:t>
+      </w:r>
+    </w:p>
+    <w:p>
+      <w:pPr>
+        <w:pStyle w:val="HTMLPreformatted"/>
+        <w:pBdr>
+          <w:top w:val="single" w:sz="6" w:space="7" w:color="CCCCCC"/>
+          <w:left w:val="single" w:sz="6" w:space="7" w:color="CCCCCC"/>
+          <w:bottom w:val="single" w:sz="6" w:space="7" w:color="CCCCCC"/>
+          <w:right w:val="single" w:sz="6" w:space="7" w:color="CCCCCC"/>
+        </w:pBdr>
+        <w:shd w:val="clear" w:color="auto" w:fill="F5F5F5"/>
+        <w:wordWrap w:val="0"/>
+        <w:spacing w:before="90" w:after="150"/>
+        <w:rPr>
+          <w:rFonts w:ascii="Consolas" w:hAnsi="Consolas"/>
+          <w:color w:val="333333"/>
+        </w:rPr>
+      </w:pPr>
+      <w:r>
+        <w:rPr>
+          <w:rFonts w:ascii="Consolas" w:hAnsi="Consolas"/>
+          <w:color w:val="333333"/>
+        </w:rPr>
+        <w:tab/>
+        <w:t>// Taking second number from the</w:t>
+      </w:r>
+    </w:p>
+    <w:p>
+      <w:pPr>
+        <w:pStyle w:val="HTMLPreformatted"/>
+        <w:pBdr>
+          <w:top w:val="single" w:sz="6" w:space="7" w:color="CCCCCC"/>
+          <w:left w:val="single" w:sz="6" w:space="7" w:color="CCCCCC"/>
+          <w:bottom w:val="single" w:sz="6" w:space="7" w:color="CCCCCC"/>
+          <w:right w:val="single" w:sz="6" w:space="7" w:color="CCCCCC"/>
+        </w:pBdr>
+        <w:shd w:val="clear" w:color="auto" w:fill="F5F5F5"/>
+        <w:wordWrap w:val="0"/>
+        <w:spacing w:before="90" w:after="150"/>
+        <w:rPr>
+          <w:rFonts w:ascii="Consolas" w:hAnsi="Consolas"/>
+          <w:color w:val="333333"/>
+        </w:rPr>
+      </w:pPr>
+      <w:r>
+        <w:rPr>
+          <w:rFonts w:ascii="Consolas" w:hAnsi="Consolas"/>
+          <w:color w:val="333333"/>
+        </w:rPr>
+        <w:tab/>
+        <w:t>// form data to a variable 'b'</w:t>
+      </w:r>
+    </w:p>
+    <w:p>
+      <w:pPr>
+        <w:pStyle w:val="HTMLPreformatted"/>
+        <w:pBdr>
+          <w:top w:val="single" w:sz="6" w:space="7" w:color="CCCCCC"/>
+          <w:left w:val="single" w:sz="6" w:space="7" w:color="CCCCCC"/>
+          <w:bottom w:val="single" w:sz="6" w:space="7" w:color="CCCCCC"/>
+          <w:right w:val="single" w:sz="6" w:space="7" w:color="CCCCCC"/>
+        </w:pBdr>
+        <w:shd w:val="clear" w:color="auto" w:fill="F5F5F5"/>
+        <w:wordWrap w:val="0"/>
+        <w:spacing w:before="90" w:after="150"/>
+        <w:rPr>
+          <w:rFonts w:ascii="Consolas" w:hAnsi="Consolas"/>
+          <w:color w:val="333333"/>
+        </w:rPr>
+      </w:pPr>
+      <w:r>
+        <w:rPr>
+          <w:rFonts w:ascii="Consolas" w:hAnsi="Consolas"/>
+          <w:color w:val="333333"/>
+        </w:rPr>
+        <w:tab/>
+        <w:t>$b = $_POST['num2'];</w:t>
+      </w:r>
+    </w:p>
+    <w:p>
+      <w:pPr>
+        <w:pStyle w:val="HTMLPreformatted"/>
+        <w:pBdr>
+          <w:top w:val="single" w:sz="6" w:space="7" w:color="CCCCCC"/>
+          <w:left w:val="single" w:sz="6" w:space="7" w:color="CCCCCC"/>
+          <w:bottom w:val="single" w:sz="6" w:space="7" w:color="CCCCCC"/>
+          <w:right w:val="single" w:sz="6" w:space="7" w:color="CCCCCC"/>
+        </w:pBdr>
+        <w:shd w:val="clear" w:color="auto" w:fill="F5F5F5"/>
+        <w:wordWrap w:val="0"/>
+        <w:spacing w:before="90" w:after="150"/>
+        <w:rPr>
+          <w:rFonts w:ascii="Consolas" w:hAnsi="Consolas"/>
+          <w:color w:val="333333"/>
+        </w:rPr>
+      </w:pPr>
+      <w:r>
+        <w:rPr>
+          <w:rFonts w:ascii="Consolas" w:hAnsi="Consolas"/>
+          <w:color w:val="333333"/>
+        </w:rPr>
+        <w:tab/>
+        <w:t>// Taking option from the form</w:t>
+      </w:r>
+    </w:p>
+    <w:p>
+      <w:pPr>
+        <w:pStyle w:val="HTMLPreformatted"/>
+        <w:pBdr>
+          <w:top w:val="single" w:sz="6" w:space="7" w:color="CCCCCC"/>
+          <w:left w:val="single" w:sz="6" w:space="7" w:color="CCCCCC"/>
+          <w:bottom w:val="single" w:sz="6" w:space="7" w:color="CCCCCC"/>
+          <w:right w:val="single" w:sz="6" w:space="7" w:color="CCCCCC"/>
+        </w:pBdr>
+        <w:shd w:val="clear" w:color="auto" w:fill="F5F5F5"/>
+        <w:wordWrap w:val="0"/>
+        <w:spacing w:before="90" w:after="150"/>
+        <w:rPr>
+          <w:rFonts w:ascii="Consolas" w:hAnsi="Consolas"/>
+          <w:color w:val="333333"/>
+        </w:rPr>
+      </w:pPr>
+      <w:r>
+        <w:rPr>
+          <w:rFonts w:ascii="Consolas" w:hAnsi="Consolas"/>
+          <w:color w:val="333333"/>
+        </w:rPr>
+        <w:tab/>
+        <w:t>// data to a variable 'ch'</w:t>
+      </w:r>
+    </w:p>
+    <w:p>
+      <w:pPr>
+        <w:pStyle w:val="HTMLPreformatted"/>
+        <w:pBdr>
+          <w:top w:val="single" w:sz="6" w:space="7" w:color="CCCCCC"/>
+          <w:left w:val="single" w:sz="6" w:space="7" w:color="CCCCCC"/>
+          <w:bottom w:val="single" w:sz="6" w:space="7" w:color="CCCCCC"/>
+          <w:right w:val="single" w:sz="6" w:space="7" w:color="CCCCCC"/>
+        </w:pBdr>
+        <w:shd w:val="clear" w:color="auto" w:fill="F5F5F5"/>
+        <w:wordWrap w:val="0"/>
+        <w:spacing w:before="90" w:after="150"/>
+        <w:rPr>
+          <w:rFonts w:ascii="Consolas" w:hAnsi="Consolas"/>
+          <w:color w:val="333333"/>
+        </w:rPr>
+      </w:pPr>
+      <w:r>
+        <w:rPr>
+          <w:rFonts w:ascii="Consolas" w:hAnsi="Consolas"/>
+          <w:color w:val="333333"/>
+        </w:rPr>
+        <w:tab/>
+        <w:t>$ch = $_POST['option'];</w:t>
+      </w:r>
+    </w:p>
+    <w:p>
+      <w:pPr>
+        <w:pStyle w:val="HTMLPreformatted"/>
+        <w:pBdr>
+          <w:top w:val="single" w:sz="6" w:space="7" w:color="CCCCCC"/>
+          <w:left w:val="single" w:sz="6" w:space="7" w:color="CCCCCC"/>
+          <w:bottom w:val="single" w:sz="6" w:space="7" w:color="CCCCCC"/>
+          <w:right w:val="single" w:sz="6" w:space="7" w:color="CCCCCC"/>
+        </w:pBdr>
+        <w:shd w:val="clear" w:color="auto" w:fill="F5F5F5"/>
+        <w:wordWrap w:val="0"/>
+        <w:spacing w:before="90" w:after="150"/>
+        <w:rPr>
+          <w:rFonts w:ascii="Consolas" w:hAnsi="Consolas"/>
+          <w:color w:val="333333"/>
+        </w:rPr>
+      </w:pPr>
+      <w:r>
+        <w:rPr>
+          <w:rFonts w:ascii="Consolas" w:hAnsi="Consolas"/>
+          <w:color w:val="333333"/>
+        </w:rPr>
+        <w:tab/>
+        <w:t>switch($ch) {</w:t>
+      </w:r>
+    </w:p>
+    <w:p>
+      <w:pPr>
+        <w:pStyle w:val="HTMLPreformatted"/>
+        <w:pBdr>
+          <w:top w:val="single" w:sz="6" w:space="7" w:color="CCCCCC"/>
+          <w:left w:val="single" w:sz="6" w:space="7" w:color="CCCCCC"/>
+          <w:bottom w:val="single" w:sz="6" w:space="7" w:color="CCCCCC"/>
+          <w:right w:val="single" w:sz="6" w:space="7" w:color="CCCCCC"/>
+        </w:pBdr>
+        <w:shd w:val="clear" w:color="auto" w:fill="F5F5F5"/>
+        <w:wordWrap w:val="0"/>
+        <w:spacing w:before="90" w:after="150"/>
+        <w:rPr>
+          <w:rFonts w:ascii="Consolas" w:hAnsi="Consolas"/>
+          <w:color w:val="333333"/>
+        </w:rPr>
+      </w:pPr>
+      <w:r>
+        <w:rPr>
+          <w:rFonts w:ascii="Consolas" w:hAnsi="Consolas"/>
+          <w:color w:val="333333"/>
+        </w:rPr>
+        <w:tab/>
+      </w:r>
+      <w:r>
+        <w:rPr>
+          <w:rFonts w:ascii="Consolas" w:hAnsi="Consolas"/>
+          <w:color w:val="333333"/>
+        </w:rPr>
+        <w:tab/>
+        <w:t>case 1:</w:t>
+      </w:r>
+    </w:p>
+    <w:p>
+      <w:pPr>
+        <w:pStyle w:val="HTMLPreformatted"/>
+        <w:pBdr>
+          <w:top w:val="single" w:sz="6" w:space="7" w:color="CCCCCC"/>
+          <w:left w:val="single" w:sz="6" w:space="7" w:color="CCCCCC"/>
+          <w:bottom w:val="single" w:sz="6" w:space="7" w:color="CCCCCC"/>
+          <w:right w:val="single" w:sz="6" w:space="7" w:color="CCCCCC"/>
+        </w:pBdr>
+        <w:shd w:val="clear" w:color="auto" w:fill="F5F5F5"/>
+        <w:wordWrap w:val="0"/>
+        <w:spacing w:before="90" w:after="150"/>
+        <w:rPr>
+          <w:rFonts w:ascii="Consolas" w:hAnsi="Consolas"/>
+          <w:color w:val="333333"/>
+        </w:rPr>
+      </w:pPr>
+      <w:r>
+        <w:rPr>
+          <w:rFonts w:ascii="Consolas" w:hAnsi="Consolas"/>
+          <w:color w:val="333333"/>
+        </w:rPr>
+        <w:tab/>
+      </w:r>
+      <w:r>
+        <w:rPr>
+          <w:rFonts w:ascii="Consolas" w:hAnsi="Consolas"/>
+          <w:color w:val="333333"/>
+        </w:rPr>
+        <w:tab/>
+      </w:r>
+      <w:r>
+        <w:rPr>
+          <w:rFonts w:ascii="Consolas" w:hAnsi="Consolas"/>
+          <w:color w:val="333333"/>
+        </w:rPr>
+        <w:tab/>
+        <w:t>$r = $a + $b;</w:t>
+      </w:r>
+    </w:p>
+    <w:p>
+      <w:pPr>
+        <w:pStyle w:val="HTMLPreformatted"/>
+        <w:pBdr>
+          <w:top w:val="single" w:sz="6" w:space="7" w:color="CCCCCC"/>
+          <w:left w:val="single" w:sz="6" w:space="7" w:color="CCCCCC"/>
+          <w:bottom w:val="single" w:sz="6" w:space="7" w:color="CCCCCC"/>
+          <w:right w:val="single" w:sz="6" w:space="7" w:color="CCCCCC"/>
+        </w:pBdr>
+        <w:shd w:val="clear" w:color="auto" w:fill="F5F5F5"/>
+        <w:wordWrap w:val="0"/>
+        <w:spacing w:before="90" w:after="150"/>
+        <w:rPr>
+          <w:rFonts w:ascii="Consolas" w:hAnsi="Consolas"/>
+          <w:color w:val="333333"/>
+        </w:rPr>
+      </w:pPr>
+      <w:r>
+        <w:rPr>
+          <w:rFonts w:ascii="Consolas" w:hAnsi="Consolas"/>
+          <w:color w:val="333333"/>
+        </w:rPr>
+        <w:tab/>
+      </w:r>
+      <w:r>
+        <w:rPr>
+          <w:rFonts w:ascii="Consolas" w:hAnsi="Consolas"/>
+          <w:color w:val="333333"/>
+        </w:rPr>
+        <w:tab/>
+      </w:r>
+      <w:r>
+        <w:rPr>
+          <w:rFonts w:ascii="Consolas" w:hAnsi="Consolas"/>
+          <w:color w:val="333333"/>
+        </w:rPr>
+        <w:tab/>
+        <w:t>echo " Addition of two numbers = " . $r ;</w:t>
+      </w:r>
+    </w:p>
+    <w:p>
+      <w:pPr>
+        <w:pStyle w:val="HTMLPreformatted"/>
+        <w:pBdr>
+          <w:top w:val="single" w:sz="6" w:space="7" w:color="CCCCCC"/>
+          <w:left w:val="single" w:sz="6" w:space="7" w:color="CCCCCC"/>
+          <w:bottom w:val="single" w:sz="6" w:space="7" w:color="CCCCCC"/>
+          <w:right w:val="single" w:sz="6" w:space="7" w:color="CCCCCC"/>
+        </w:pBdr>
+        <w:shd w:val="clear" w:color="auto" w:fill="F5F5F5"/>
+        <w:wordWrap w:val="0"/>
+        <w:spacing w:before="90" w:after="150"/>
+        <w:rPr>
+          <w:rFonts w:ascii="Consolas" w:hAnsi="Consolas"/>
+          <w:color w:val="333333"/>
+        </w:rPr>
+      </w:pPr>
+      <w:r>
+        <w:rPr>
+          <w:rFonts w:ascii="Consolas" w:hAnsi="Consolas"/>
+          <w:color w:val="333333"/>
+        </w:rPr>
+        <w:tab/>
+      </w:r>
+      <w:r>
+        <w:rPr>
+          <w:rFonts w:ascii="Consolas" w:hAnsi="Consolas"/>
+          <w:color w:val="333333"/>
+        </w:rPr>
+        <w:tab/>
+      </w:r>
+      <w:r>
+        <w:rPr>
+          <w:rFonts w:ascii="Consolas" w:hAnsi="Consolas"/>
+          <w:color w:val="333333"/>
+        </w:rPr>
+        <w:tab/>
+        <w:t>break;</w:t>
+      </w:r>
+    </w:p>
+    <w:p>
+      <w:pPr>
+        <w:pStyle w:val="HTMLPreformatted"/>
+        <w:pBdr>
+          <w:top w:val="single" w:sz="6" w:space="7" w:color="CCCCCC"/>
+          <w:left w:val="single" w:sz="6" w:space="7" w:color="CCCCCC"/>
+          <w:bottom w:val="single" w:sz="6" w:space="7" w:color="CCCCCC"/>
+          <w:right w:val="single" w:sz="6" w:space="7" w:color="CCCCCC"/>
+        </w:pBdr>
+        <w:shd w:val="clear" w:color="auto" w:fill="F5F5F5"/>
+        <w:wordWrap w:val="0"/>
+        <w:spacing w:before="90" w:after="150"/>
+        <w:rPr>
+          <w:rFonts w:ascii="Consolas" w:hAnsi="Consolas"/>
+          <w:color w:val="333333"/>
+        </w:rPr>
+      </w:pPr>
+      <w:r>
+        <w:rPr>
+          <w:rFonts w:ascii="Consolas" w:hAnsi="Consolas"/>
+          <w:color w:val="333333"/>
+        </w:rPr>
+        <w:tab/>
+      </w:r>
+      <w:r>
+        <w:rPr>
+          <w:rFonts w:ascii="Consolas" w:hAnsi="Consolas"/>
+          <w:color w:val="333333"/>
+        </w:rPr>
+        <w:tab/>
+        <w:t>case 2:</w:t>
+      </w:r>
+    </w:p>
+    <w:p>
+      <w:pPr>
+        <w:pStyle w:val="HTMLPreformatted"/>
+        <w:pBdr>
+          <w:top w:val="single" w:sz="6" w:space="7" w:color="CCCCCC"/>
+          <w:left w:val="single" w:sz="6" w:space="7" w:color="CCCCCC"/>
+          <w:bottom w:val="single" w:sz="6" w:space="7" w:color="CCCCCC"/>
+          <w:right w:val="single" w:sz="6" w:space="7" w:color="CCCCCC"/>
+        </w:pBdr>
+        <w:shd w:val="clear" w:color="auto" w:fill="F5F5F5"/>
+        <w:wordWrap w:val="0"/>
+        <w:spacing w:before="90" w:after="150"/>
+        <w:rPr>
+          <w:rFonts w:ascii="Consolas" w:hAnsi="Consolas"/>
+          <w:color w:val="333333"/>
+        </w:rPr>
+      </w:pPr>
+      <w:r>
+        <w:rPr>
+          <w:rFonts w:ascii="Consolas" w:hAnsi="Consolas"/>
+          <w:color w:val="333333"/>
+        </w:rPr>
+        <w:t xml:space="preserve">          </w:t>
+      </w:r>
+      <w:r>
+        <w:rPr>
+          <w:rFonts w:ascii="Consolas" w:hAnsi="Consolas"/>
+          <w:color w:val="333333"/>
+        </w:rPr>
+        <w:tab/>
+      </w:r>
+      <w:r>
+        <w:rPr>
+          <w:rFonts w:ascii="Consolas" w:hAnsi="Consolas"/>
+          <w:color w:val="333333"/>
+        </w:rPr>
+        <w:tab/>
+        <w:t>$r = $a - $b;</w:t>
+      </w:r>
+    </w:p>
+    <w:p>
+      <w:pPr>
+        <w:pStyle w:val="HTMLPreformatted"/>
+        <w:pBdr>
+          <w:top w:val="single" w:sz="6" w:space="7" w:color="CCCCCC"/>
+          <w:left w:val="single" w:sz="6" w:space="7" w:color="CCCCCC"/>
+          <w:bottom w:val="single" w:sz="6" w:space="7" w:color="CCCCCC"/>
+          <w:right w:val="single" w:sz="6" w:space="7" w:color="CCCCCC"/>
+        </w:pBdr>
+        <w:shd w:val="clear" w:color="auto" w:fill="F5F5F5"/>
+        <w:wordWrap w:val="0"/>
+        <w:spacing w:before="90" w:after="150"/>
+        <w:rPr>
+          <w:rFonts w:ascii="Consolas" w:hAnsi="Consolas"/>
+          <w:color w:val="333333"/>
+        </w:rPr>
+      </w:pPr>
+      <w:r>
+        <w:rPr>
+          <w:rFonts w:ascii="Consolas" w:hAnsi="Consolas"/>
+          <w:color w:val="333333"/>
+        </w:rPr>
+        <w:tab/>
+      </w:r>
+      <w:r>
+        <w:rPr>
+          <w:rFonts w:ascii="Consolas" w:hAnsi="Consolas"/>
+          <w:color w:val="333333"/>
+        </w:rPr>
+        <w:tab/>
+      </w:r>
+      <w:r>
+        <w:rPr>
+          <w:rFonts w:ascii="Consolas" w:hAnsi="Consolas"/>
+          <w:color w:val="333333"/>
+        </w:rPr>
+        <w:tab/>
+        <w:t>echo " Subtraction of two numbers= " . $r ;</w:t>
+      </w:r>
+    </w:p>
+    <w:p>
+      <w:pPr>
+        <w:pStyle w:val="HTMLPreformatted"/>
+        <w:pBdr>
+          <w:top w:val="single" w:sz="6" w:space="7" w:color="CCCCCC"/>
+          <w:left w:val="single" w:sz="6" w:space="7" w:color="CCCCCC"/>
+          <w:bottom w:val="single" w:sz="6" w:space="7" w:color="CCCCCC"/>
+          <w:right w:val="single" w:sz="6" w:space="7" w:color="CCCCCC"/>
+        </w:pBdr>
+        <w:shd w:val="clear" w:color="auto" w:fill="F5F5F5"/>
+        <w:wordWrap w:val="0"/>
+        <w:spacing w:before="90" w:after="150"/>
+        <w:rPr>
+          <w:rFonts w:ascii="Consolas" w:hAnsi="Consolas"/>
+          <w:color w:val="333333"/>
+        </w:rPr>
+      </w:pPr>
+      <w:r>
+        <w:rPr>
+          <w:rFonts w:ascii="Consolas" w:hAnsi="Consolas"/>
+          <w:color w:val="333333"/>
+        </w:rPr>
+        <w:tab/>
+      </w:r>
+      <w:r>
+        <w:rPr>
+          <w:rFonts w:ascii="Consolas" w:hAnsi="Consolas"/>
+          <w:color w:val="333333"/>
+        </w:rPr>
+        <w:tab/>
+      </w:r>
+      <w:r>
+        <w:rPr>
+          <w:rFonts w:ascii="Consolas" w:hAnsi="Consolas"/>
+          <w:color w:val="333333"/>
+        </w:rPr>
+        <w:tab/>
+        <w:t>break;</w:t>
+      </w:r>
+    </w:p>
+    <w:p>
+      <w:pPr>
+        <w:pStyle w:val="HTMLPreformatted"/>
+        <w:pBdr>
+          <w:top w:val="single" w:sz="6" w:space="7" w:color="CCCCCC"/>
+          <w:left w:val="single" w:sz="6" w:space="7" w:color="CCCCCC"/>
+          <w:bottom w:val="single" w:sz="6" w:space="7" w:color="CCCCCC"/>
+          <w:right w:val="single" w:sz="6" w:space="7" w:color="CCCCCC"/>
+        </w:pBdr>
+        <w:shd w:val="clear" w:color="auto" w:fill="F5F5F5"/>
+        <w:wordWrap w:val="0"/>
+        <w:spacing w:before="90" w:after="150"/>
+        <w:rPr>
+          <w:rFonts w:ascii="Consolas" w:hAnsi="Consolas"/>
+          <w:color w:val="333333"/>
+        </w:rPr>
+      </w:pPr>
+    </w:p>
+    <w:p>
+      <w:pPr>
+        <w:pStyle w:val="HTMLPreformatted"/>
+        <w:pBdr>
+          <w:top w:val="single" w:sz="6" w:space="7" w:color="CCCCCC"/>
+          <w:left w:val="single" w:sz="6" w:space="7" w:color="CCCCCC"/>
+          <w:bottom w:val="single" w:sz="6" w:space="7" w:color="CCCCCC"/>
+          <w:right w:val="single" w:sz="6" w:space="7" w:color="CCCCCC"/>
+        </w:pBdr>
+        <w:shd w:val="clear" w:color="auto" w:fill="F5F5F5"/>
+        <w:wordWrap w:val="0"/>
+        <w:spacing w:before="90" w:after="150"/>
+        <w:rPr>
+          <w:rFonts w:ascii="Consolas" w:hAnsi="Consolas"/>
+          <w:color w:val="333333"/>
+        </w:rPr>
+      </w:pPr>
+      <w:r>
+        <w:rPr>
+          <w:rFonts w:ascii="Consolas" w:hAnsi="Consolas"/>
+          <w:color w:val="333333"/>
+        </w:rPr>
+        <w:tab/>
+      </w:r>
+      <w:r>
+        <w:rPr>
+          <w:rFonts w:ascii="Consolas" w:hAnsi="Consolas"/>
+          <w:color w:val="333333"/>
+        </w:rPr>
+        <w:tab/>
+        <w:t>case 3:</w:t>
+      </w:r>
+    </w:p>
+    <w:p>
+      <w:pPr>
+        <w:pStyle w:val="HTMLPreformatted"/>
+        <w:pBdr>
+          <w:top w:val="single" w:sz="6" w:space="7" w:color="CCCCCC"/>
+          <w:left w:val="single" w:sz="6" w:space="7" w:color="CCCCCC"/>
+          <w:bottom w:val="single" w:sz="6" w:space="7" w:color="CCCCCC"/>
+          <w:right w:val="single" w:sz="6" w:space="7" w:color="CCCCCC"/>
+        </w:pBdr>
+        <w:shd w:val="clear" w:color="auto" w:fill="F5F5F5"/>
+        <w:wordWrap w:val="0"/>
+        <w:spacing w:before="90" w:after="150"/>
+        <w:rPr>
+          <w:rFonts w:ascii="Consolas" w:hAnsi="Consolas"/>
+          <w:color w:val="333333"/>
+        </w:rPr>
+      </w:pPr>
+      <w:r>
+        <w:rPr>
+          <w:rFonts w:ascii="Consolas" w:hAnsi="Consolas"/>
+          <w:color w:val="333333"/>
+        </w:rPr>
+        <w:tab/>
+      </w:r>
+      <w:r>
+        <w:rPr>
+          <w:rFonts w:ascii="Consolas" w:hAnsi="Consolas"/>
+          <w:color w:val="333333"/>
+        </w:rPr>
+        <w:tab/>
+      </w:r>
+      <w:r>
+        <w:rPr>
+          <w:rFonts w:ascii="Consolas" w:hAnsi="Consolas"/>
+          <w:color w:val="333333"/>
+        </w:rPr>
+        <w:tab/>
+        <w:t>$r = $a * $b;</w:t>
+      </w:r>
+    </w:p>
+    <w:p>
+      <w:pPr>
+        <w:pStyle w:val="HTMLPreformatted"/>
+        <w:pBdr>
+          <w:top w:val="single" w:sz="6" w:space="7" w:color="CCCCCC"/>
+          <w:left w:val="single" w:sz="6" w:space="7" w:color="CCCCCC"/>
+          <w:bottom w:val="single" w:sz="6" w:space="7" w:color="CCCCCC"/>
+          <w:right w:val="single" w:sz="6" w:space="7" w:color="CCCCCC"/>
+        </w:pBdr>
+        <w:shd w:val="clear" w:color="auto" w:fill="F5F5F5"/>
+        <w:wordWrap w:val="0"/>
+        <w:spacing w:before="90" w:after="150"/>
+        <w:rPr>
+          <w:rFonts w:ascii="Consolas" w:hAnsi="Consolas"/>
+          <w:color w:val="333333"/>
+        </w:rPr>
+      </w:pPr>
+      <w:r>
+        <w:rPr>
+          <w:rFonts w:ascii="Consolas" w:hAnsi="Consolas"/>
+          <w:color w:val="333333"/>
+        </w:rPr>
+        <w:tab/>
+      </w:r>
+      <w:r>
+        <w:rPr>
+          <w:rFonts w:ascii="Consolas" w:hAnsi="Consolas"/>
+          <w:color w:val="333333"/>
+        </w:rPr>
+        <w:tab/>
+      </w:r>
+      <w:r>
+        <w:rPr>
+          <w:rFonts w:ascii="Consolas" w:hAnsi="Consolas"/>
+          <w:color w:val="333333"/>
+        </w:rPr>
+        <w:tab/>
+        <w:t>echo " Multiplication of two numbers = " . $r ;</w:t>
+      </w:r>
+    </w:p>
+    <w:p>
+      <w:pPr>
+        <w:pStyle w:val="HTMLPreformatted"/>
+        <w:pBdr>
+          <w:top w:val="single" w:sz="6" w:space="7" w:color="CCCCCC"/>
+          <w:left w:val="single" w:sz="6" w:space="7" w:color="CCCCCC"/>
+          <w:bottom w:val="single" w:sz="6" w:space="7" w:color="CCCCCC"/>
+          <w:right w:val="single" w:sz="6" w:space="7" w:color="CCCCCC"/>
+        </w:pBdr>
+        <w:shd w:val="clear" w:color="auto" w:fill="F5F5F5"/>
+        <w:wordWrap w:val="0"/>
+        <w:spacing w:before="90" w:after="150"/>
+        <w:rPr>
+          <w:rFonts w:ascii="Consolas" w:hAnsi="Consolas"/>
+          <w:color w:val="333333"/>
+        </w:rPr>
+      </w:pPr>
+      <w:r>
+        <w:rPr>
+          <w:rFonts w:ascii="Consolas" w:hAnsi="Consolas"/>
+          <w:color w:val="333333"/>
+        </w:rPr>
+        <w:tab/>
+      </w:r>
+      <w:r>
+        <w:rPr>
+          <w:rFonts w:ascii="Consolas" w:hAnsi="Consolas"/>
+          <w:color w:val="333333"/>
+        </w:rPr>
+        <w:tab/>
+      </w:r>
+      <w:r>
+        <w:rPr>
+          <w:rFonts w:ascii="Consolas" w:hAnsi="Consolas"/>
+          <w:color w:val="333333"/>
+        </w:rPr>
+        <w:tab/>
+        <w:t>break;</w:t>
+      </w:r>
+    </w:p>
+    <w:p>
+      <w:pPr>
+        <w:pStyle w:val="HTMLPreformatted"/>
+        <w:pBdr>
+          <w:top w:val="single" w:sz="6" w:space="7" w:color="CCCCCC"/>
+          <w:left w:val="single" w:sz="6" w:space="7" w:color="CCCCCC"/>
+          <w:bottom w:val="single" w:sz="6" w:space="7" w:color="CCCCCC"/>
+          <w:right w:val="single" w:sz="6" w:space="7" w:color="CCCCCC"/>
+        </w:pBdr>
+        <w:shd w:val="clear" w:color="auto" w:fill="F5F5F5"/>
+        <w:wordWrap w:val="0"/>
+        <w:spacing w:before="90" w:after="150"/>
+        <w:rPr>
+          <w:rFonts w:ascii="Consolas" w:hAnsi="Consolas"/>
+          <w:color w:val="333333"/>
+        </w:rPr>
+      </w:pPr>
+    </w:p>
+    <w:p>
+      <w:pPr>
+        <w:pStyle w:val="HTMLPreformatted"/>
+        <w:pBdr>
+          <w:top w:val="single" w:sz="6" w:space="7" w:color="CCCCCC"/>
+          <w:left w:val="single" w:sz="6" w:space="7" w:color="CCCCCC"/>
+          <w:bottom w:val="single" w:sz="6" w:space="7" w:color="CCCCCC"/>
+          <w:right w:val="single" w:sz="6" w:space="7" w:color="CCCCCC"/>
+        </w:pBdr>
+        <w:shd w:val="clear" w:color="auto" w:fill="F5F5F5"/>
+        <w:wordWrap w:val="0"/>
+        <w:spacing w:before="90" w:after="150"/>
+        <w:rPr>
+          <w:rFonts w:ascii="Consolas" w:hAnsi="Consolas"/>
+          <w:color w:val="333333"/>
+        </w:rPr>
+      </w:pPr>
+      <w:r>
+        <w:rPr>
+          <w:rFonts w:ascii="Consolas" w:hAnsi="Consolas"/>
+          <w:color w:val="333333"/>
+        </w:rPr>
+        <w:tab/>
+      </w:r>
+      <w:r>
+        <w:rPr>
+          <w:rFonts w:ascii="Consolas" w:hAnsi="Consolas"/>
+          <w:color w:val="333333"/>
+        </w:rPr>
+        <w:tab/>
+        <w:t>case 4:</w:t>
+      </w:r>
+    </w:p>
+    <w:p>
+      <w:pPr>
+        <w:pStyle w:val="HTMLPreformatted"/>
+        <w:pBdr>
+          <w:top w:val="single" w:sz="6" w:space="7" w:color="CCCCCC"/>
+          <w:left w:val="single" w:sz="6" w:space="7" w:color="CCCCCC"/>
+          <w:bottom w:val="single" w:sz="6" w:space="7" w:color="CCCCCC"/>
+          <w:right w:val="single" w:sz="6" w:space="7" w:color="CCCCCC"/>
+        </w:pBdr>
+        <w:shd w:val="clear" w:color="auto" w:fill="F5F5F5"/>
+        <w:wordWrap w:val="0"/>
+        <w:spacing w:before="90" w:after="150"/>
+        <w:rPr>
+          <w:rFonts w:ascii="Consolas" w:hAnsi="Consolas"/>
+          <w:color w:val="333333"/>
+        </w:rPr>
+      </w:pPr>
+      <w:r>
+        <w:rPr>
+          <w:rFonts w:ascii="Consolas" w:hAnsi="Consolas"/>
+          <w:color w:val="333333"/>
+        </w:rPr>
+        <w:tab/>
+      </w:r>
+      <w:r>
+        <w:rPr>
+          <w:rFonts w:ascii="Consolas" w:hAnsi="Consolas"/>
+          <w:color w:val="333333"/>
+        </w:rPr>
+        <w:tab/>
+      </w:r>
+      <w:r>
+        <w:rPr>
+          <w:rFonts w:ascii="Consolas" w:hAnsi="Consolas"/>
+          <w:color w:val="333333"/>
+        </w:rPr>
+        <w:tab/>
+        <w:t>$r = $a / $b;</w:t>
+      </w:r>
+    </w:p>
+    <w:p>
+      <w:pPr>
+        <w:pStyle w:val="HTMLPreformatted"/>
+        <w:pBdr>
+          <w:top w:val="single" w:sz="6" w:space="7" w:color="CCCCCC"/>
+          <w:left w:val="single" w:sz="6" w:space="7" w:color="CCCCCC"/>
+          <w:bottom w:val="single" w:sz="6" w:space="7" w:color="CCCCCC"/>
+          <w:right w:val="single" w:sz="6" w:space="7" w:color="CCCCCC"/>
+        </w:pBdr>
+        <w:shd w:val="clear" w:color="auto" w:fill="F5F5F5"/>
+        <w:wordWrap w:val="0"/>
+        <w:spacing w:before="90" w:after="150"/>
+        <w:rPr>
+          <w:rFonts w:ascii="Consolas" w:hAnsi="Consolas"/>
+          <w:color w:val="333333"/>
+        </w:rPr>
+      </w:pPr>
+      <w:r>
+        <w:rPr>
+          <w:rFonts w:ascii="Consolas" w:hAnsi="Consolas"/>
+          <w:color w:val="333333"/>
+        </w:rPr>
+        <w:tab/>
+      </w:r>
+      <w:r>
+        <w:rPr>
+          <w:rFonts w:ascii="Consolas" w:hAnsi="Consolas"/>
+          <w:color w:val="333333"/>
+        </w:rPr>
+        <w:tab/>
+      </w:r>
+      <w:r>
+        <w:rPr>
+          <w:rFonts w:ascii="Consolas" w:hAnsi="Consolas"/>
+          <w:color w:val="333333"/>
+        </w:rPr>
+        <w:tab/>
+        <w:t>echo " Division of two numbers = " . $r ;</w:t>
+      </w:r>
+    </w:p>
+    <w:p>
+      <w:pPr>
+        <w:pStyle w:val="HTMLPreformatted"/>
+        <w:pBdr>
+          <w:top w:val="single" w:sz="6" w:space="7" w:color="CCCCCC"/>
+          <w:left w:val="single" w:sz="6" w:space="7" w:color="CCCCCC"/>
+          <w:bottom w:val="single" w:sz="6" w:space="7" w:color="CCCCCC"/>
+          <w:right w:val="single" w:sz="6" w:space="7" w:color="CCCCCC"/>
+        </w:pBdr>
+        <w:shd w:val="clear" w:color="auto" w:fill="F5F5F5"/>
+        <w:wordWrap w:val="0"/>
+        <w:spacing w:before="90" w:after="150"/>
+        <w:rPr>
+          <w:rFonts w:ascii="Consolas" w:hAnsi="Consolas"/>
+          <w:color w:val="333333"/>
+        </w:rPr>
+      </w:pPr>
+      <w:r>
+        <w:rPr>
+          <w:rFonts w:ascii="Consolas" w:hAnsi="Consolas"/>
+          <w:color w:val="333333"/>
+        </w:rPr>
+        <w:tab/>
+      </w:r>
+      <w:r>
+        <w:rPr>
+          <w:rFonts w:ascii="Consolas" w:hAnsi="Consolas"/>
+          <w:color w:val="333333"/>
+        </w:rPr>
+        <w:tab/>
+      </w:r>
+      <w:r>
+        <w:rPr>
+          <w:rFonts w:ascii="Consolas" w:hAnsi="Consolas"/>
+          <w:color w:val="333333"/>
+        </w:rPr>
+        <w:tab/>
+        <w:t>break;</w:t>
+      </w:r>
+    </w:p>
+    <w:p>
+      <w:pPr>
+        <w:pStyle w:val="HTMLPreformatted"/>
+        <w:pBdr>
+          <w:top w:val="single" w:sz="6" w:space="7" w:color="CCCCCC"/>
+          <w:left w:val="single" w:sz="6" w:space="7" w:color="CCCCCC"/>
+          <w:bottom w:val="single" w:sz="6" w:space="7" w:color="CCCCCC"/>
+          <w:right w:val="single" w:sz="6" w:space="7" w:color="CCCCCC"/>
+        </w:pBdr>
+        <w:shd w:val="clear" w:color="auto" w:fill="F5F5F5"/>
+        <w:wordWrap w:val="0"/>
+        <w:spacing w:before="90" w:after="150"/>
+        <w:rPr>
+          <w:rFonts w:ascii="Consolas" w:hAnsi="Consolas"/>
+          <w:color w:val="333333"/>
+        </w:rPr>
+      </w:pPr>
+    </w:p>
+    <w:p>
+      <w:pPr>
+        <w:pStyle w:val="HTMLPreformatted"/>
+        <w:pBdr>
+          <w:top w:val="single" w:sz="6" w:space="7" w:color="CCCCCC"/>
+          <w:left w:val="single" w:sz="6" w:space="7" w:color="CCCCCC"/>
+          <w:bottom w:val="single" w:sz="6" w:space="7" w:color="CCCCCC"/>
+          <w:right w:val="single" w:sz="6" w:space="7" w:color="CCCCCC"/>
+        </w:pBdr>
+        <w:shd w:val="clear" w:color="auto" w:fill="F5F5F5"/>
+        <w:wordWrap w:val="0"/>
+        <w:spacing w:before="90" w:after="150"/>
+        <w:rPr>
+          <w:rFonts w:ascii="Consolas" w:hAnsi="Consolas"/>
+          <w:color w:val="333333"/>
+        </w:rPr>
+      </w:pPr>
+      <w:r>
+        <w:rPr>
+          <w:rFonts w:ascii="Consolas" w:hAnsi="Consolas"/>
+          <w:color w:val="333333"/>
+        </w:rPr>
+        <w:tab/>
+      </w:r>
+      <w:r>
+        <w:rPr>
+          <w:rFonts w:ascii="Consolas" w:hAnsi="Consolas"/>
+          <w:color w:val="333333"/>
+        </w:rPr>
+        <w:tab/>
+        <w:t>default:</w:t>
+      </w:r>
+    </w:p>
+    <w:p>
+      <w:pPr>
+        <w:pStyle w:val="HTMLPreformatted"/>
+        <w:pBdr>
+          <w:top w:val="single" w:sz="6" w:space="7" w:color="CCCCCC"/>
+          <w:left w:val="single" w:sz="6" w:space="7" w:color="CCCCCC"/>
+          <w:bottom w:val="single" w:sz="6" w:space="7" w:color="CCCCCC"/>
+          <w:right w:val="single" w:sz="6" w:space="7" w:color="CCCCCC"/>
+        </w:pBdr>
+        <w:shd w:val="clear" w:color="auto" w:fill="F5F5F5"/>
+        <w:wordWrap w:val="0"/>
+        <w:spacing w:before="90" w:after="150"/>
+        <w:rPr>
+          <w:rFonts w:ascii="Consolas" w:hAnsi="Consolas"/>
+          <w:color w:val="333333"/>
+        </w:rPr>
+      </w:pPr>
+      <w:r>
+        <w:rPr>
+          <w:rFonts w:ascii="Consolas" w:hAnsi="Consolas"/>
+          <w:color w:val="333333"/>
+        </w:rPr>
+        <w:tab/>
+      </w:r>
+      <w:r>
+        <w:rPr>
+          <w:rFonts w:ascii="Consolas" w:hAnsi="Consolas"/>
+          <w:color w:val="333333"/>
+        </w:rPr>
+        <w:tab/>
+      </w:r>
+      <w:r>
+        <w:rPr>
+          <w:rFonts w:ascii="Consolas" w:hAnsi="Consolas"/>
+          <w:color w:val="333333"/>
+        </w:rPr>
+        <w:tab/>
+        <w:t>echo ("invalid option\n");</w:t>
+      </w:r>
+    </w:p>
+    <w:p>
+      <w:pPr>
+        <w:pStyle w:val="HTMLPreformatted"/>
+        <w:pBdr>
+          <w:top w:val="single" w:sz="6" w:space="7" w:color="CCCCCC"/>
+          <w:left w:val="single" w:sz="6" w:space="7" w:color="CCCCCC"/>
+          <w:bottom w:val="single" w:sz="6" w:space="7" w:color="CCCCCC"/>
+          <w:right w:val="single" w:sz="6" w:space="7" w:color="CCCCCC"/>
+        </w:pBdr>
+        <w:shd w:val="clear" w:color="auto" w:fill="F5F5F5"/>
+        <w:wordWrap w:val="0"/>
+        <w:spacing w:before="90" w:after="150"/>
+        <w:rPr>
+          <w:rFonts w:ascii="Consolas" w:hAnsi="Consolas"/>
+          <w:color w:val="333333"/>
+        </w:rPr>
+      </w:pPr>
+      <w:r>
+        <w:rPr>
+          <w:rFonts w:ascii="Consolas" w:hAnsi="Consolas"/>
+          <w:color w:val="333333"/>
+        </w:rPr>
+        <w:tab/>
+        <w:t>}</w:t>
+      </w:r>
+      <w:r>
+        <w:rPr>
+          <w:rFonts w:ascii="Consolas" w:hAnsi="Consolas"/>
+          <w:color w:val="333333"/>
+        </w:rPr>
+        <w:tab/>
+      </w:r>
+    </w:p>
+    <w:p>
+      <w:pPr>
+        <w:pStyle w:val="HTMLPreformatted"/>
+        <w:pBdr>
+          <w:top w:val="single" w:sz="6" w:space="7" w:color="CCCCCC"/>
+          <w:left w:val="single" w:sz="6" w:space="7" w:color="CCCCCC"/>
+          <w:bottom w:val="single" w:sz="6" w:space="7" w:color="CCCCCC"/>
+          <w:right w:val="single" w:sz="6" w:space="7" w:color="CCCCCC"/>
+        </w:pBdr>
+        <w:shd w:val="clear" w:color="auto" w:fill="F5F5F5"/>
+        <w:wordWrap w:val="0"/>
+        <w:spacing w:before="90" w:after="150"/>
+        <w:rPr>
+          <w:rFonts w:ascii="Consolas" w:hAnsi="Consolas"/>
+          <w:color w:val="333333"/>
+        </w:rPr>
+      </w:pPr>
+      <w:r>
+        <w:rPr>
+          <w:rFonts w:ascii="Consolas" w:hAnsi="Consolas"/>
+          <w:color w:val="333333"/>
+        </w:rPr>
+        <w:tab/>
+        <w:t>return 0;</w:t>
+      </w:r>
+    </w:p>
+    <w:p>
+      <w:pPr>
+        <w:pStyle w:val="HTMLPreformatted"/>
+        <w:pBdr>
+          <w:top w:val="single" w:sz="6" w:space="7" w:color="CCCCCC"/>
+          <w:left w:val="single" w:sz="6" w:space="7" w:color="CCCCCC"/>
+          <w:bottom w:val="single" w:sz="6" w:space="7" w:color="CCCCCC"/>
+          <w:right w:val="single" w:sz="6" w:space="7" w:color="CCCCCC"/>
+        </w:pBdr>
+        <w:shd w:val="clear" w:color="auto" w:fill="F5F5F5"/>
+        <w:wordWrap w:val="0"/>
+        <w:spacing w:before="90" w:after="150"/>
+        <w:rPr>
+          <w:rFonts w:ascii="Consolas" w:hAnsi="Consolas"/>
+          <w:color w:val="333333"/>
+        </w:rPr>
+      </w:pPr>
+      <w:r>
+        <w:rPr>
+          <w:rFonts w:ascii="Consolas" w:hAnsi="Consolas"/>
+          <w:color w:val="333333"/>
+        </w:rPr>
+        <w:t>}</w:t>
+      </w:r>
+    </w:p>
+    <w:p>
+      <w:pPr>
+        <w:pStyle w:val="HTMLPreformatted"/>
+        <w:pBdr>
+          <w:top w:val="single" w:sz="6" w:space="7" w:color="CCCCCC"/>
+          <w:left w:val="single" w:sz="6" w:space="7" w:color="CCCCCC"/>
+          <w:bottom w:val="single" w:sz="6" w:space="7" w:color="CCCCCC"/>
+          <w:right w:val="single" w:sz="6" w:space="7" w:color="CCCCCC"/>
+        </w:pBdr>
+        <w:shd w:val="clear" w:color="auto" w:fill="F5F5F5"/>
+        <w:wordWrap w:val="0"/>
+        <w:spacing w:before="90" w:after="150"/>
+        <w:rPr>
+          <w:rFonts w:ascii="Consolas" w:hAnsi="Consolas"/>
+          <w:color w:val="333333"/>
+        </w:rPr>
+      </w:pPr>
+      <w:r>
+        <w:rPr>
+          <w:rFonts w:ascii="Consolas" w:hAnsi="Consolas"/>
+          <w:color w:val="333333"/>
+        </w:rPr>
+        <w:t>?&gt;</w:t>
+      </w:r>
+    </w:p>
+    <w:p>
+      <w:pPr>
+        <w:pStyle w:val="HTMLPreformatted"/>
+        <w:pBdr>
+          <w:top w:val="single" w:sz="6" w:space="7" w:color="CCCCCC"/>
+          <w:left w:val="single" w:sz="6" w:space="7" w:color="CCCCCC"/>
+          <w:bottom w:val="single" w:sz="6" w:space="7" w:color="CCCCCC"/>
+          <w:right w:val="single" w:sz="6" w:space="7" w:color="CCCCCC"/>
+        </w:pBdr>
+        <w:shd w:val="clear" w:color="auto" w:fill="F5F5F5"/>
+        <w:wordWrap w:val="0"/>
+        <w:spacing w:before="90" w:after="150"/>
+        <w:rPr>
+          <w:rFonts w:ascii="Consolas" w:hAnsi="Consolas"/>
+          <w:color w:val="333333"/>
+        </w:rPr>
+      </w:pPr>
+      <w:r>
+        <w:rPr>
+          <w:rFonts w:ascii="Consolas" w:hAnsi="Consolas"/>
+          <w:color w:val="333333"/>
+        </w:rPr>
+        <w:t>&lt;/body&gt;</w:t>
+      </w:r>
+    </w:p>
+    <w:p>
+      <w:pPr>
+        <w:pStyle w:val="HTMLPreformatted"/>
+        <w:pBdr>
+          <w:top w:val="single" w:sz="6" w:space="7" w:color="CCCCCC"/>
+          <w:left w:val="single" w:sz="6" w:space="7" w:color="CCCCCC"/>
+          <w:bottom w:val="single" w:sz="6" w:space="7" w:color="CCCCCC"/>
+          <w:right w:val="single" w:sz="6" w:space="7" w:color="CCCCCC"/>
+        </w:pBdr>
+        <w:shd w:val="clear" w:color="auto" w:fill="F5F5F5"/>
+        <w:wordWrap w:val="0"/>
+        <w:spacing w:before="90" w:after="150"/>
+        <w:rPr>
+          <w:rFonts w:ascii="Consolas" w:hAnsi="Consolas"/>
+          <w:color w:val="333333"/>
+        </w:rPr>
+      </w:pPr>
+      <w:r>
+        <w:rPr>
+          <w:rFonts w:ascii="Consolas" w:hAnsi="Consolas"/>
+          <w:color w:val="333333"/>
+        </w:rPr>
+        <w:t>&lt;/html&gt;</w:t>
+      </w:r>
+    </w:p>
+    <w:p>
+      <w:pPr>
+        <w:pStyle w:val="HTMLPreformatted"/>
+        <w:pBdr>
+          <w:top w:val="single" w:sz="6" w:space="7" w:color="CCCCCC"/>
+          <w:left w:val="single" w:sz="6" w:space="7" w:color="CCCCCC"/>
+          <w:bottom w:val="single" w:sz="6" w:space="7" w:color="CCCCCC"/>
+          <w:right w:val="single" w:sz="6" w:space="7" w:color="CCCCCC"/>
+        </w:pBdr>
+        <w:shd w:val="clear" w:color="auto" w:fill="F5F5F5"/>
+        <w:wordWrap w:val="0"/>
+        <w:spacing w:before="90" w:after="150"/>
+        <w:rPr>
+          <w:rFonts w:ascii="Consolas" w:hAnsi="Consolas"/>
+          <w:color w:val="333333"/>
+        </w:rPr>
+      </w:pPr>
+    </w:p>
+    <w:p>
+      <w:pPr>
+        <w:tabs>
+          <w:tab w:val="left" w:pos="1240"/>
+        </w:tabs>
+        <w:rPr>
+          <w:b/>
+          <w:bCs/>
+          <w:sz w:val="32"/>
+          <w:szCs w:val="32"/>
+        </w:rPr>
+      </w:pPr>
+      <w:r>
+        <w:rPr>
+          <w:b/>
+          <w:bCs/>
+          <w:sz w:val="32"/>
+          <w:szCs w:val="32"/>
+        </w:rPr>
+        <w:t>Output:</w:t>
+      </w:r>
+    </w:p>
+    <w:p>
+      <w:pPr>
+        <w:ind w:left="360"/>
+        <w:rPr>
+          <w:lang w:eastAsia="en-IN"/>
+        </w:rPr>
+      </w:pPr>
+      <w:r>
+        <w:rPr>
+          <w:lang w:eastAsia="en-IN"/>
+        </w:rPr>
+        <w:drawing>
+          <wp:inline distT="0" distB="0" distL="0" distR="0" wp14:anchorId="06B76E88" wp14:editId="2C8FB4C6">
+            <wp:extent cx="5836257" cy="2369045"/>
+            <wp:effectExtent l="0" t="0" r="0" b="0"/>
+            <wp:docPr id="16" name="Picture 16"/>
+            <wp:cNvGraphicFramePr>
+              <a:graphicFrameLocks xmlns:a="http://schemas.openxmlformats.org/drawingml/2006/main" noChangeAspect="1"/>
+            </wp:cNvGraphicFramePr>
+            <a:graphic xmlns:a="http://schemas.openxmlformats.org/drawingml/2006/main">
+              <a:graphicData uri="http://schemas.openxmlformats.org/drawingml/2006/picture">
+                <pic:pic xmlns:pic="http://schemas.openxmlformats.org/drawingml/2006/picture">
+                  <pic:nvPicPr>
+                    <pic:cNvPr id="1" name=""/>
+                    <pic:cNvPicPr/>
+                  </pic:nvPicPr>
+                  <pic:blipFill>
+                    <a:blip r:embed="rId19"/>
+                    <a:stretch>
+                      <a:fillRect/>
+                    </a:stretch>
+                  </pic:blipFill>
+                  <pic:spPr>
+                    <a:xfrm>
+                      <a:off x="0" y="0"/>
+                      <a:ext cx="5933050" cy="2408335"/>
                     </a:xfrm>
                     <a:prstGeom prst="rect">
                       <a:avLst/>
@@ -7796,7 +13324,7 @@
   <w:style w:type="paragraph" w:default="1" w:styleId="Normal">
     <w:name w:val="Normal"/>
     <w:qFormat/>
-    <w:rsid w:val="005703E5"/>
+    <w:rsid w:val="009F65C8"/>
   </w:style>
   <w:style w:type="character" w:default="1" w:styleId="DefaultParagraphFont">
     <w:name w:val="Default Paragraph Font"/>
